--- a/capitulo1.docx
+++ b/capitulo1.docx
@@ -625,14 +625,7 @@
           <w:rFonts w:ascii="Arial" w:eastAsia="Times New Roman" w:hAnsi="Arial" w:cs="Arial"/>
           <w:szCs w:val="24"/>
         </w:rPr>
-        <w:t xml:space="preserve">ugadores </w:t>
-      </w:r>
-      <w:r>
-        <w:rPr>
-          <w:rFonts w:ascii="Arial" w:eastAsia="Times New Roman" w:hAnsi="Arial" w:cs="Arial"/>
-          <w:szCs w:val="24"/>
-        </w:rPr>
-        <w:t>casuales</w:t>
+        <w:t>ugadores casuales</w:t>
       </w:r>
       <w:r>
         <w:rPr>
@@ -937,6 +930,499 @@
         </w:rPr>
         <w:t>Crear un videojuego ejecutable desde PC e internet</w:t>
       </w:r>
+    </w:p>
+    <w:p>
+      <w:pPr>
+        <w:tabs>
+          <w:tab w:val="left" w:pos="8647"/>
+        </w:tabs>
+        <w:spacing w:after="0" w:line="240" w:lineRule="auto"/>
+        <w:jc w:val="both"/>
+        <w:rPr>
+          <w:rFonts w:ascii="Arial" w:eastAsia="Times New Roman" w:hAnsi="Arial" w:cs="Arial"/>
+          <w:szCs w:val="24"/>
+        </w:rPr>
+      </w:pPr>
+    </w:p>
+    <w:p>
+      <w:pPr>
+        <w:tabs>
+          <w:tab w:val="left" w:pos="8647"/>
+        </w:tabs>
+        <w:spacing w:after="0" w:line="240" w:lineRule="auto"/>
+        <w:jc w:val="both"/>
+        <w:rPr>
+          <w:rFonts w:ascii="Arial" w:eastAsia="Times New Roman" w:hAnsi="Arial" w:cs="Arial"/>
+          <w:szCs w:val="24"/>
+        </w:rPr>
+      </w:pPr>
+      <w:r>
+        <w:rPr>
+          <w:rFonts w:ascii="Arial" w:eastAsia="Times New Roman" w:hAnsi="Arial" w:cs="Arial"/>
+          <w:szCs w:val="24"/>
+        </w:rPr>
+        <w:tab/>
+      </w:r>
+    </w:p>
+    <w:p>
+      <w:pPr>
+        <w:tabs>
+          <w:tab w:val="left" w:pos="8647"/>
+        </w:tabs>
+        <w:spacing w:after="0" w:line="240" w:lineRule="auto"/>
+        <w:jc w:val="both"/>
+        <w:rPr>
+          <w:rFonts w:ascii="Arial" w:eastAsia="Times New Roman" w:hAnsi="Arial" w:cs="Arial"/>
+          <w:b/>
+          <w:bCs/>
+          <w:sz w:val="28"/>
+          <w:szCs w:val="32"/>
+        </w:rPr>
+      </w:pPr>
+      <w:r>
+        <w:rPr>
+          <w:rFonts w:ascii="Arial" w:eastAsia="Times New Roman" w:hAnsi="Arial" w:cs="Arial"/>
+          <w:b/>
+          <w:bCs/>
+          <w:sz w:val="28"/>
+          <w:szCs w:val="32"/>
+        </w:rPr>
+        <w:t>1.6 Contenidos</w:t>
+      </w:r>
+    </w:p>
+    <w:p>
+      <w:pPr>
+        <w:tabs>
+          <w:tab w:val="left" w:pos="8647"/>
+        </w:tabs>
+        <w:spacing w:after="0" w:line="240" w:lineRule="auto"/>
+        <w:jc w:val="both"/>
+        <w:rPr>
+          <w:rFonts w:ascii="Arial" w:eastAsia="Times New Roman" w:hAnsi="Arial" w:cs="Arial"/>
+          <w:szCs w:val="24"/>
+        </w:rPr>
+      </w:pPr>
+    </w:p>
+    <w:p>
+      <w:pPr>
+        <w:pStyle w:val="Prrafodelista"/>
+        <w:numPr>
+          <w:ilvl w:val="0"/>
+          <w:numId w:val="1"/>
+        </w:numPr>
+        <w:tabs>
+          <w:tab w:val="left" w:pos="8647"/>
+        </w:tabs>
+        <w:spacing w:after="0" w:line="240" w:lineRule="auto"/>
+        <w:jc w:val="both"/>
+        <w:rPr>
+          <w:rFonts w:ascii="Arial" w:eastAsia="Times New Roman" w:hAnsi="Arial" w:cs="Arial"/>
+          <w:szCs w:val="24"/>
+        </w:rPr>
+      </w:pPr>
+      <w:r>
+        <w:rPr>
+          <w:rFonts w:ascii="Arial" w:eastAsia="Times New Roman" w:hAnsi="Arial" w:cs="Arial"/>
+          <w:szCs w:val="24"/>
+        </w:rPr>
+        <w:t>M</w:t>
+      </w:r>
+      <w:r>
+        <w:rPr>
+          <w:rFonts w:ascii="Arial" w:eastAsia="Times New Roman" w:hAnsi="Arial" w:cs="Arial"/>
+          <w:szCs w:val="24"/>
+        </w:rPr>
+        <w:t>úsica</w:t>
+      </w:r>
+      <w:r>
+        <w:rPr>
+          <w:rFonts w:ascii="Arial" w:eastAsia="Times New Roman" w:hAnsi="Arial" w:cs="Arial"/>
+          <w:szCs w:val="24"/>
+        </w:rPr>
+        <w:t xml:space="preserve"> de fondo</w:t>
+      </w:r>
+    </w:p>
+    <w:p>
+      <w:pPr>
+        <w:pStyle w:val="Prrafodelista"/>
+        <w:numPr>
+          <w:ilvl w:val="0"/>
+          <w:numId w:val="1"/>
+        </w:numPr>
+        <w:tabs>
+          <w:tab w:val="left" w:pos="8647"/>
+        </w:tabs>
+        <w:spacing w:after="0" w:line="240" w:lineRule="auto"/>
+        <w:jc w:val="both"/>
+        <w:rPr>
+          <w:rFonts w:ascii="Arial" w:eastAsia="Times New Roman" w:hAnsi="Arial" w:cs="Arial"/>
+          <w:szCs w:val="24"/>
+        </w:rPr>
+      </w:pPr>
+      <w:r>
+        <w:rPr>
+          <w:rFonts w:ascii="Arial" w:eastAsia="Times New Roman" w:hAnsi="Arial" w:cs="Arial"/>
+          <w:szCs w:val="24"/>
+        </w:rPr>
+        <w:t>Sonido de aves</w:t>
+      </w:r>
+    </w:p>
+    <w:p>
+      <w:pPr>
+        <w:pStyle w:val="Prrafodelista"/>
+        <w:numPr>
+          <w:ilvl w:val="0"/>
+          <w:numId w:val="1"/>
+        </w:numPr>
+        <w:tabs>
+          <w:tab w:val="left" w:pos="8647"/>
+        </w:tabs>
+        <w:spacing w:after="0" w:line="240" w:lineRule="auto"/>
+        <w:jc w:val="both"/>
+        <w:rPr>
+          <w:rFonts w:ascii="Arial" w:eastAsia="Times New Roman" w:hAnsi="Arial" w:cs="Arial"/>
+          <w:szCs w:val="24"/>
+        </w:rPr>
+      </w:pPr>
+      <w:r>
+        <w:rPr>
+          <w:rFonts w:ascii="Arial" w:eastAsia="Times New Roman" w:hAnsi="Arial" w:cs="Arial"/>
+          <w:szCs w:val="24"/>
+        </w:rPr>
+        <w:t>Sonido al interactuar con botones</w:t>
+      </w:r>
+    </w:p>
+    <w:p>
+      <w:pPr>
+        <w:pStyle w:val="Prrafodelista"/>
+        <w:numPr>
+          <w:ilvl w:val="0"/>
+          <w:numId w:val="1"/>
+        </w:numPr>
+        <w:tabs>
+          <w:tab w:val="left" w:pos="8647"/>
+        </w:tabs>
+        <w:spacing w:after="0" w:line="240" w:lineRule="auto"/>
+        <w:jc w:val="both"/>
+        <w:rPr>
+          <w:rFonts w:ascii="Arial" w:eastAsia="Times New Roman" w:hAnsi="Arial" w:cs="Arial"/>
+          <w:szCs w:val="24"/>
+        </w:rPr>
+      </w:pPr>
+      <w:r>
+        <w:rPr>
+          <w:rFonts w:ascii="Arial" w:eastAsia="Times New Roman" w:hAnsi="Arial" w:cs="Arial"/>
+          <w:szCs w:val="24"/>
+        </w:rPr>
+        <w:t>Sprite para cada objeto que compone el juego</w:t>
+      </w:r>
+    </w:p>
+    <w:p>
+      <w:pPr>
+        <w:pStyle w:val="Prrafodelista"/>
+        <w:numPr>
+          <w:ilvl w:val="0"/>
+          <w:numId w:val="1"/>
+        </w:numPr>
+        <w:tabs>
+          <w:tab w:val="left" w:pos="8647"/>
+        </w:tabs>
+        <w:spacing w:after="0" w:line="240" w:lineRule="auto"/>
+        <w:jc w:val="both"/>
+        <w:rPr>
+          <w:rFonts w:ascii="Arial" w:eastAsia="Times New Roman" w:hAnsi="Arial" w:cs="Arial"/>
+          <w:szCs w:val="24"/>
+        </w:rPr>
+      </w:pPr>
+      <w:r>
+        <w:rPr>
+          <w:rFonts w:ascii="Arial" w:eastAsia="Times New Roman" w:hAnsi="Arial" w:cs="Arial"/>
+          <w:szCs w:val="24"/>
+        </w:rPr>
+        <w:t>Contador de puntuación</w:t>
+      </w:r>
+    </w:p>
+    <w:p>
+      <w:pPr>
+        <w:pStyle w:val="Prrafodelista"/>
+        <w:numPr>
+          <w:ilvl w:val="0"/>
+          <w:numId w:val="1"/>
+        </w:numPr>
+        <w:tabs>
+          <w:tab w:val="left" w:pos="8647"/>
+        </w:tabs>
+        <w:spacing w:after="0" w:line="240" w:lineRule="auto"/>
+        <w:jc w:val="both"/>
+        <w:rPr>
+          <w:rFonts w:ascii="Arial" w:eastAsia="Times New Roman" w:hAnsi="Arial" w:cs="Arial"/>
+          <w:szCs w:val="24"/>
+        </w:rPr>
+      </w:pPr>
+      <w:r>
+        <w:rPr>
+          <w:rFonts w:ascii="Arial" w:eastAsia="Times New Roman" w:hAnsi="Arial" w:cs="Arial"/>
+          <w:szCs w:val="24"/>
+        </w:rPr>
+        <w:t>Menú principal</w:t>
+      </w:r>
+    </w:p>
+    <w:p>
+      <w:pPr>
+        <w:pStyle w:val="Prrafodelista"/>
+        <w:tabs>
+          <w:tab w:val="left" w:pos="8647"/>
+        </w:tabs>
+        <w:spacing w:after="0" w:line="240" w:lineRule="auto"/>
+        <w:jc w:val="both"/>
+        <w:rPr>
+          <w:rFonts w:ascii="Arial" w:eastAsia="Times New Roman" w:hAnsi="Arial" w:cs="Arial"/>
+          <w:b/>
+          <w:bCs/>
+          <w:szCs w:val="24"/>
+        </w:rPr>
+      </w:pPr>
+      <w:r>
+        <w:rPr>
+          <w:rFonts w:ascii="Arial" w:eastAsia="Times New Roman" w:hAnsi="Arial" w:cs="Arial"/>
+          <w:b/>
+          <w:bCs/>
+          <w:szCs w:val="24"/>
+        </w:rPr>
+        <w:tab/>
+      </w:r>
+    </w:p>
+    <w:p>
+      <w:pPr>
+        <w:tabs>
+          <w:tab w:val="left" w:pos="8647"/>
+        </w:tabs>
+        <w:spacing w:after="0" w:line="240" w:lineRule="auto"/>
+        <w:jc w:val="both"/>
+        <w:rPr>
+          <w:rFonts w:ascii="Arial" w:eastAsia="Times New Roman" w:hAnsi="Arial" w:cs="Arial"/>
+          <w:b/>
+          <w:bCs/>
+          <w:sz w:val="28"/>
+          <w:szCs w:val="32"/>
+        </w:rPr>
+      </w:pPr>
+      <w:r>
+        <w:rPr>
+          <w:rFonts w:ascii="Arial" w:eastAsia="Times New Roman" w:hAnsi="Arial" w:cs="Arial"/>
+          <w:b/>
+          <w:bCs/>
+          <w:sz w:val="28"/>
+          <w:szCs w:val="32"/>
+        </w:rPr>
+        <w:lastRenderedPageBreak/>
+        <w:t>1.7 Metodología</w:t>
+      </w:r>
+    </w:p>
+    <w:p>
+      <w:pPr>
+        <w:tabs>
+          <w:tab w:val="left" w:pos="8647"/>
+        </w:tabs>
+        <w:spacing w:after="0" w:line="240" w:lineRule="auto"/>
+        <w:jc w:val="both"/>
+        <w:rPr>
+          <w:rFonts w:ascii="Arial" w:eastAsia="Times New Roman" w:hAnsi="Arial" w:cs="Arial"/>
+          <w:szCs w:val="24"/>
+        </w:rPr>
+      </w:pPr>
+    </w:p>
+    <w:p>
+      <w:pPr>
+        <w:tabs>
+          <w:tab w:val="left" w:pos="8647"/>
+        </w:tabs>
+        <w:spacing w:after="0" w:line="240" w:lineRule="auto"/>
+        <w:jc w:val="both"/>
+        <w:rPr>
+          <w:rFonts w:ascii="Arial" w:eastAsia="Times New Roman" w:hAnsi="Arial" w:cs="Arial"/>
+          <w:szCs w:val="24"/>
+        </w:rPr>
+      </w:pPr>
+      <w:r>
+        <w:rPr>
+          <w:rFonts w:ascii="Arial" w:eastAsia="Times New Roman" w:hAnsi="Arial" w:cs="Arial"/>
+          <w:szCs w:val="24"/>
+        </w:rPr>
+        <w:t xml:space="preserve">El jugador deberá controlar </w:t>
+      </w:r>
+      <w:r>
+        <w:rPr>
+          <w:rFonts w:ascii="Arial" w:eastAsia="Times New Roman" w:hAnsi="Arial" w:cs="Arial"/>
+          <w:szCs w:val="24"/>
+        </w:rPr>
+        <w:t xml:space="preserve">una avioneta </w:t>
+      </w:r>
+      <w:r>
+        <w:rPr>
+          <w:rFonts w:ascii="Arial" w:eastAsia="Times New Roman" w:hAnsi="Arial" w:cs="Arial"/>
+          <w:szCs w:val="24"/>
+        </w:rPr>
+        <w:t>utilizando las teclas de dirección del teclado para conseguir esquivar los obstáculos haciendo que la</w:t>
+      </w:r>
+      <w:r>
+        <w:rPr>
+          <w:rFonts w:ascii="Arial" w:eastAsia="Times New Roman" w:hAnsi="Arial" w:cs="Arial"/>
+          <w:szCs w:val="24"/>
+        </w:rPr>
+        <w:t xml:space="preserve"> avioneta</w:t>
+      </w:r>
+      <w:r>
+        <w:rPr>
+          <w:rFonts w:ascii="Arial" w:eastAsia="Times New Roman" w:hAnsi="Arial" w:cs="Arial"/>
+          <w:szCs w:val="24"/>
+        </w:rPr>
+        <w:t xml:space="preserve"> suba</w:t>
+      </w:r>
+      <w:r>
+        <w:rPr>
+          <w:rFonts w:ascii="Arial" w:eastAsia="Times New Roman" w:hAnsi="Arial" w:cs="Arial"/>
+          <w:szCs w:val="24"/>
+        </w:rPr>
+        <w:t xml:space="preserve"> o </w:t>
+      </w:r>
+      <w:r>
+        <w:rPr>
+          <w:rFonts w:ascii="Arial" w:eastAsia="Times New Roman" w:hAnsi="Arial" w:cs="Arial"/>
+          <w:szCs w:val="24"/>
+        </w:rPr>
+        <w:t>baje.</w:t>
+      </w:r>
+    </w:p>
+    <w:p>
+      <w:pPr>
+        <w:tabs>
+          <w:tab w:val="left" w:pos="8647"/>
+        </w:tabs>
+        <w:spacing w:after="0" w:line="240" w:lineRule="auto"/>
+        <w:jc w:val="both"/>
+        <w:rPr>
+          <w:rFonts w:ascii="Arial" w:eastAsia="Times New Roman" w:hAnsi="Arial" w:cs="Arial"/>
+          <w:szCs w:val="24"/>
+        </w:rPr>
+      </w:pPr>
+    </w:p>
+    <w:p>
+      <w:pPr>
+        <w:tabs>
+          <w:tab w:val="left" w:pos="8647"/>
+        </w:tabs>
+        <w:spacing w:after="0" w:line="240" w:lineRule="auto"/>
+        <w:jc w:val="both"/>
+        <w:rPr>
+          <w:rFonts w:ascii="Arial" w:eastAsia="Times New Roman" w:hAnsi="Arial" w:cs="Arial"/>
+          <w:b/>
+          <w:bCs/>
+          <w:sz w:val="28"/>
+          <w:szCs w:val="32"/>
+        </w:rPr>
+      </w:pPr>
+      <w:r>
+        <w:rPr>
+          <w:rFonts w:ascii="Arial" w:eastAsia="Times New Roman" w:hAnsi="Arial" w:cs="Arial"/>
+          <w:b/>
+          <w:bCs/>
+          <w:sz w:val="28"/>
+          <w:szCs w:val="32"/>
+        </w:rPr>
+        <w:t>1.9 Herramientas de desarrollo</w:t>
+      </w:r>
+    </w:p>
+    <w:p>
+      <w:pPr>
+        <w:tabs>
+          <w:tab w:val="left" w:pos="8647"/>
+        </w:tabs>
+        <w:spacing w:after="0" w:line="240" w:lineRule="auto"/>
+        <w:jc w:val="both"/>
+        <w:rPr>
+          <w:rFonts w:ascii="Arial" w:eastAsia="Times New Roman" w:hAnsi="Arial" w:cs="Arial"/>
+          <w:szCs w:val="24"/>
+        </w:rPr>
+      </w:pPr>
+      <w:r>
+        <w:rPr>
+          <w:rFonts w:ascii="Arial" w:eastAsia="Times New Roman" w:hAnsi="Arial" w:cs="Arial"/>
+          <w:szCs w:val="24"/>
+        </w:rPr>
+        <w:t>Unity</w:t>
+      </w:r>
+    </w:p>
+    <w:p>
+      <w:pPr>
+        <w:tabs>
+          <w:tab w:val="left" w:pos="8647"/>
+        </w:tabs>
+        <w:spacing w:after="0" w:line="240" w:lineRule="auto"/>
+        <w:jc w:val="both"/>
+        <w:rPr>
+          <w:rFonts w:ascii="Arial" w:eastAsia="Times New Roman" w:hAnsi="Arial" w:cs="Arial"/>
+          <w:szCs w:val="24"/>
+        </w:rPr>
+      </w:pPr>
+      <w:r>
+        <w:rPr>
+          <w:rFonts w:ascii="Arial" w:eastAsia="Times New Roman" w:hAnsi="Arial" w:cs="Arial"/>
+          <w:szCs w:val="24"/>
+        </w:rPr>
+        <w:t xml:space="preserve">Visual Studio </w:t>
+      </w:r>
+      <w:proofErr w:type="spellStart"/>
+      <w:r>
+        <w:rPr>
+          <w:rFonts w:ascii="Arial" w:eastAsia="Times New Roman" w:hAnsi="Arial" w:cs="Arial"/>
+          <w:szCs w:val="24"/>
+        </w:rPr>
+        <w:t>Code</w:t>
+      </w:r>
+      <w:proofErr w:type="spellEnd"/>
+      <w:r>
+        <w:rPr>
+          <w:rFonts w:ascii="Arial" w:eastAsia="Times New Roman" w:hAnsi="Arial" w:cs="Arial"/>
+          <w:sz w:val="24"/>
+          <w:szCs w:val="24"/>
+        </w:rPr>
+        <w:tab/>
+      </w:r>
+    </w:p>
+    <w:p>
+      <w:pPr>
+        <w:rPr>
+          <w:rFonts w:ascii="Arial" w:hAnsi="Arial" w:cs="Arial"/>
+        </w:rPr>
+      </w:pPr>
+      <w:r>
+        <w:rPr>
+          <w:rFonts w:ascii="Arial" w:hAnsi="Arial" w:cs="Arial"/>
+        </w:rPr>
+        <w:t xml:space="preserve">Adobe </w:t>
+      </w:r>
+      <w:proofErr w:type="spellStart"/>
+      <w:r>
+        <w:rPr>
+          <w:rFonts w:ascii="Arial" w:hAnsi="Arial" w:cs="Arial"/>
+        </w:rPr>
+        <w:t>Ilustrator</w:t>
+      </w:r>
+      <w:proofErr w:type="spellEnd"/>
+    </w:p>
+    <w:p>
+      <w:pPr>
+        <w:tabs>
+          <w:tab w:val="left" w:pos="8647"/>
+        </w:tabs>
+        <w:spacing w:after="0" w:line="240" w:lineRule="auto"/>
+        <w:jc w:val="both"/>
+        <w:rPr>
+          <w:rFonts w:ascii="Arial" w:eastAsia="Times New Roman" w:hAnsi="Arial" w:cs="Arial"/>
+          <w:szCs w:val="24"/>
+        </w:rPr>
+      </w:pPr>
     </w:p>
     <w:sectPr>
       <w:pgSz w:w="12240" w:h="15840" w:code="1"/>
@@ -1424,6 +1910,7 @@
     <w:lsdException w:name="HTML Sample" w:semiHidden="1" w:unhideWhenUsed="1"/>
     <w:lsdException w:name="HTML Typewriter" w:semiHidden="1" w:unhideWhenUsed="1"/>
     <w:lsdException w:name="HTML Variable" w:semiHidden="1" w:unhideWhenUsed="1"/>
+    <w:lsdException w:name="Normal Table" w:semiHidden="1" w:unhideWhenUsed="1"/>
     <w:lsdException w:name="annotation subject" w:semiHidden="1" w:unhideWhenUsed="1"/>
     <w:lsdException w:name="No List" w:semiHidden="1" w:unhideWhenUsed="1"/>
     <w:lsdException w:name="Outline List 1" w:semiHidden="1" w:unhideWhenUsed="1"/>
@@ -1466,8 +1953,11 @@
     <w:lsdException w:name="Table Contemporary" w:semiHidden="1" w:unhideWhenUsed="1"/>
     <w:lsdException w:name="Table Elegant" w:semiHidden="1" w:unhideWhenUsed="1"/>
     <w:lsdException w:name="Table Professional" w:semiHidden="1" w:unhideWhenUsed="1"/>
+    <w:lsdException w:name="Table Subtle 1" w:semiHidden="1" w:unhideWhenUsed="1"/>
     <w:lsdException w:name="Table Subtle 2" w:semiHidden="1" w:unhideWhenUsed="1"/>
     <w:lsdException w:name="Table Web 1" w:semiHidden="1" w:unhideWhenUsed="1"/>
+    <w:lsdException w:name="Table Web 2" w:semiHidden="1" w:unhideWhenUsed="1"/>
+    <w:lsdException w:name="Table Web 3" w:semiHidden="1" w:unhideWhenUsed="1"/>
     <w:lsdException w:name="Balloon Text" w:semiHidden="1" w:unhideWhenUsed="1"/>
     <w:lsdException w:name="Table Grid" w:uiPriority="39"/>
     <w:lsdException w:name="Table Theme" w:semiHidden="1" w:unhideWhenUsed="1"/>
@@ -1703,13 +2193,13 @@
       <w:lang w:val="es-DO"/>
     </w:rPr>
   </w:style>
-  <w:style w:type="character" w:default="1" w:styleId="DefaultParagraphFont">
+  <w:style w:type="character" w:default="1" w:styleId="Fuentedeprrafopredeter">
     <w:name w:val="Default Paragraph Font"/>
     <w:uiPriority w:val="1"/>
     <w:semiHidden/>
     <w:unhideWhenUsed/>
   </w:style>
-  <w:style w:type="table" w:default="1" w:styleId="TableNormal">
+  <w:style w:type="table" w:default="1" w:styleId="Tablanormal">
     <w:name w:val="Normal Table"/>
     <w:uiPriority w:val="99"/>
     <w:semiHidden/>
@@ -1724,13 +2214,13 @@
       </w:tblCellMar>
     </w:tblPr>
   </w:style>
-  <w:style w:type="numbering" w:default="1" w:styleId="NoList">
+  <w:style w:type="numbering" w:default="1" w:styleId="Sinlista">
     <w:name w:val="No List"/>
     <w:uiPriority w:val="99"/>
     <w:semiHidden/>
     <w:unhideWhenUsed/>
   </w:style>
-  <w:style w:type="paragraph" w:styleId="ListParagraph">
+  <w:style w:type="paragraph" w:styleId="Prrafodelista">
     <w:name w:val="List Paragraph"/>
     <w:basedOn w:val="Normal"/>
     <w:uiPriority w:val="34"/>

--- a/capitulo1.docx
+++ b/capitulo1.docx
@@ -1,6 +1,6 @@
 
 <file path=word/document.xml><?xml version="1.0" encoding="utf-8"?>
-<w:document xmlns:wpc="http://schemas.microsoft.com/office/word/2010/wordprocessingCanvas" xmlns:cx="http://schemas.microsoft.com/office/drawing/2014/chartex" xmlns:cx1="http://schemas.microsoft.com/office/drawing/2015/9/8/chartex" xmlns:cx2="http://schemas.microsoft.com/office/drawing/2015/10/21/chartex" xmlns:cx3="http://schemas.microsoft.com/office/drawing/2016/5/9/chartex" xmlns:cx4="http://schemas.microsoft.com/office/drawing/2016/5/10/chartex" xmlns:cx5="http://schemas.microsoft.com/office/drawing/2016/5/11/chartex" xmlns:cx6="http://schemas.microsoft.com/office/drawing/2016/5/12/chartex" xmlns:cx7="http://schemas.microsoft.com/office/drawing/2016/5/13/chartex" xmlns:cx8="http://schemas.microsoft.com/office/drawing/2016/5/14/chartex" xmlns:mc="http://schemas.openxmlformats.org/markup-compatibility/2006" xmlns:aink="http://schemas.microsoft.com/office/drawing/2016/ink" xmlns:am3d="http://schemas.microsoft.com/office/drawing/2017/model3d" xmlns:o="urn:schemas-microsoft-com:office:office" xmlns:r="http://schemas.openxmlformats.org/officeDocument/2006/relationships" xmlns:m="http://schemas.openxmlformats.org/officeDocument/2006/math" xmlns:v="urn:schemas-microsoft-com:vml" xmlns:wp14="http://schemas.microsoft.com/office/word/2010/wordprocessingDrawing" xmlns:wp="http://schemas.openxmlformats.org/drawingml/2006/wordprocessingDrawing" xmlns:w10="urn:schemas-microsoft-com:office:word" xmlns:w="http://schemas.openxmlformats.org/wordprocessingml/2006/main" xmlns:w14="http://schemas.microsoft.com/office/word/2010/wordml" xmlns:w15="http://schemas.microsoft.com/office/word/2012/wordml" xmlns:w16cex="http://schemas.microsoft.com/office/word/2018/wordml/cex" xmlns:w16cid="http://schemas.microsoft.com/office/word/2016/wordml/cid" xmlns:w16="http://schemas.microsoft.com/office/word/2018/wordml" xmlns:w16sdtdh="http://schemas.microsoft.com/office/word/2020/wordml/sdtdatahash" xmlns:w16se="http://schemas.microsoft.com/office/word/2015/wordml/symex" xmlns:wpg="http://schemas.microsoft.com/office/word/2010/wordprocessingGroup" xmlns:wpi="http://schemas.microsoft.com/office/word/2010/wordprocessingInk" xmlns:wne="http://schemas.microsoft.com/office/word/2006/wordml" xmlns:wps="http://schemas.microsoft.com/office/word/2010/wordprocessingShape" mc:Ignorable="w14 w15 w16se w16cid w16 w16cex w16sdtdh wp14">
+<w:document xmlns:wpc="http://schemas.microsoft.com/office/word/2010/wordprocessingCanvas" xmlns:cx="http://schemas.microsoft.com/office/drawing/2014/chartex" xmlns:mc="http://schemas.openxmlformats.org/markup-compatibility/2006" xmlns:o="urn:schemas-microsoft-com:office:office" xmlns:r="http://schemas.openxmlformats.org/officeDocument/2006/relationships" xmlns:m="http://schemas.openxmlformats.org/officeDocument/2006/math" xmlns:v="urn:schemas-microsoft-com:vml" xmlns:wp14="http://schemas.microsoft.com/office/word/2010/wordprocessingDrawing" xmlns:wp="http://schemas.openxmlformats.org/drawingml/2006/wordprocessingDrawing" xmlns:w10="urn:schemas-microsoft-com:office:word" xmlns:w="http://schemas.openxmlformats.org/wordprocessingml/2006/main" xmlns:w14="http://schemas.microsoft.com/office/word/2010/wordml" xmlns:w15="http://schemas.microsoft.com/office/word/2012/wordml" xmlns:w16se="http://schemas.microsoft.com/office/word/2015/wordml/symex" xmlns:wpg="http://schemas.microsoft.com/office/word/2010/wordprocessingGroup" xmlns:wpi="http://schemas.microsoft.com/office/word/2010/wordprocessingInk" xmlns:wne="http://schemas.microsoft.com/office/word/2006/wordml" xmlns:wps="http://schemas.microsoft.com/office/word/2010/wordprocessingShape" mc:Ignorable="w14 w15 w16se wp14">
   <w:body>
     <w:p>
       <w:pPr>
@@ -64,8 +64,8 @@
         <w:rPr>
           <w:rFonts w:ascii="Arial" w:eastAsia="Times New Roman" w:hAnsi="Arial" w:cs="Arial"/>
           <w:b/>
-          <w:bCs/>
-          <w:szCs w:val="24"/>
+          <w:sz w:val="28"/>
+          <w:szCs w:val="28"/>
         </w:rPr>
       </w:pPr>
     </w:p>
@@ -92,119 +92,82 @@
           <w:sz w:val="28"/>
           <w:szCs w:val="32"/>
         </w:rPr>
-        <w:t xml:space="preserve">  1.2.1 Originalidad de la idea</w:t>
-      </w:r>
-    </w:p>
-    <w:p>
-      <w:pPr>
-        <w:tabs>
-          <w:tab w:val="left" w:pos="8647"/>
-        </w:tabs>
-        <w:spacing w:after="0" w:line="240" w:lineRule="auto"/>
-        <w:jc w:val="both"/>
-        <w:rPr>
-          <w:rFonts w:ascii="Arial" w:eastAsia="Times New Roman" w:hAnsi="Arial" w:cs="Arial"/>
-          <w:color w:val="4472C4" w:themeColor="accent1"/>
-          <w:szCs w:val="24"/>
-        </w:rPr>
-      </w:pPr>
-    </w:p>
-    <w:p>
-      <w:pPr>
-        <w:tabs>
-          <w:tab w:val="left" w:pos="8647"/>
-        </w:tabs>
-        <w:spacing w:after="0" w:line="240" w:lineRule="auto"/>
-        <w:jc w:val="both"/>
-        <w:rPr>
-          <w:rFonts w:ascii="Arial" w:eastAsia="Times New Roman" w:hAnsi="Arial" w:cs="Arial"/>
-          <w:szCs w:val="24"/>
-        </w:rPr>
-      </w:pPr>
-      <w:r>
-        <w:rPr>
-          <w:rFonts w:ascii="Arial" w:eastAsia="Times New Roman" w:hAnsi="Arial" w:cs="Arial"/>
-          <w:szCs w:val="24"/>
-        </w:rPr>
-        <w:t xml:space="preserve">La idea surgió luego de ver diferentes tipos de juegos de desplazamiento </w:t>
-      </w:r>
-      <w:r>
-        <w:rPr>
-          <w:rFonts w:ascii="Arial" w:eastAsia="Times New Roman" w:hAnsi="Arial" w:cs="Arial"/>
-          <w:szCs w:val="24"/>
-        </w:rPr>
-        <w:t>vertical</w:t>
-      </w:r>
-      <w:r>
-        <w:rPr>
-          <w:rFonts w:ascii="Arial" w:eastAsia="Times New Roman" w:hAnsi="Arial" w:cs="Arial"/>
-          <w:szCs w:val="24"/>
-        </w:rPr>
-        <w:t>.</w:t>
-      </w:r>
-    </w:p>
-    <w:p>
-      <w:pPr>
-        <w:tabs>
-          <w:tab w:val="left" w:pos="8647"/>
-        </w:tabs>
-        <w:spacing w:after="0" w:line="240" w:lineRule="auto"/>
-        <w:jc w:val="both"/>
-        <w:rPr>
-          <w:rFonts w:ascii="Arial" w:eastAsia="Times New Roman" w:hAnsi="Arial" w:cs="Arial"/>
-          <w:szCs w:val="24"/>
-        </w:rPr>
-      </w:pPr>
-      <w:r>
-        <w:rPr>
-          <w:rFonts w:ascii="Arial" w:eastAsia="Times New Roman" w:hAnsi="Arial" w:cs="Arial"/>
-          <w:szCs w:val="24"/>
-        </w:rPr>
-        <w:t xml:space="preserve">Se nos ocurrió crear un videojuego que tratase de </w:t>
-      </w:r>
-      <w:r>
-        <w:rPr>
-          <w:rFonts w:ascii="Arial" w:eastAsia="Times New Roman" w:hAnsi="Arial" w:cs="Arial"/>
-          <w:szCs w:val="24"/>
-        </w:rPr>
-        <w:t xml:space="preserve">avión </w:t>
-      </w:r>
-      <w:r>
-        <w:rPr>
-          <w:rFonts w:ascii="Arial" w:eastAsia="Times New Roman" w:hAnsi="Arial" w:cs="Arial"/>
-          <w:szCs w:val="24"/>
-        </w:rPr>
-        <w:t xml:space="preserve">que va </w:t>
-      </w:r>
-      <w:r>
-        <w:rPr>
-          <w:rFonts w:ascii="Arial" w:eastAsia="Times New Roman" w:hAnsi="Arial" w:cs="Arial"/>
-          <w:szCs w:val="24"/>
-        </w:rPr>
-        <w:t>sobrevolando el cielo</w:t>
-      </w:r>
-      <w:r>
-        <w:rPr>
-          <w:rFonts w:ascii="Arial" w:eastAsia="Times New Roman" w:hAnsi="Arial" w:cs="Arial"/>
-          <w:szCs w:val="24"/>
-        </w:rPr>
-        <w:t xml:space="preserve"> y debe esquivar los distintos obstáculos que irán apareciendo durante su recorrido.</w:t>
-      </w:r>
-    </w:p>
-    <w:p>
-      <w:pPr>
-        <w:tabs>
-          <w:tab w:val="left" w:pos="8647"/>
-        </w:tabs>
-        <w:spacing w:after="0" w:line="240" w:lineRule="auto"/>
-        <w:jc w:val="both"/>
-        <w:rPr>
-          <w:rFonts w:ascii="Arial" w:eastAsia="Times New Roman" w:hAnsi="Arial" w:cs="Arial"/>
-          <w:b/>
-          <w:bCs/>
-          <w:szCs w:val="24"/>
-        </w:rPr>
-      </w:pPr>
+        <w:t>1.1Descripción</w:t>
+      </w:r>
+    </w:p>
+    <w:p/>
+    <w:p>
+      <w:pPr>
+        <w:tabs>
+          <w:tab w:val="left" w:pos="8647"/>
+        </w:tabs>
+        <w:spacing w:after="0" w:line="240" w:lineRule="auto"/>
+        <w:rPr>
+          <w:rFonts w:ascii="Arial" w:eastAsia="Times New Roman" w:hAnsi="Arial" w:cs="Arial"/>
+          <w:szCs w:val="24"/>
+        </w:rPr>
+      </w:pPr>
+      <w:r>
+        <w:rPr>
+          <w:rFonts w:ascii="Arial" w:eastAsia="Times New Roman" w:hAnsi="Arial" w:cs="Arial"/>
+          <w:szCs w:val="24"/>
+        </w:rPr>
+        <w:t xml:space="preserve">El proyecto finalizado incluye el desarrollo de un videojuego de plataforma 2D al estilo   con el motor de videojuegos </w:t>
+      </w:r>
+      <w:proofErr w:type="spellStart"/>
+      <w:r>
+        <w:rPr>
+          <w:rFonts w:ascii="Arial" w:eastAsia="Times New Roman" w:hAnsi="Arial" w:cs="Arial"/>
+          <w:szCs w:val="24"/>
+        </w:rPr>
+        <w:t>Unity</w:t>
+      </w:r>
+      <w:proofErr w:type="spellEnd"/>
+      <w:r>
+        <w:rPr>
+          <w:rFonts w:ascii="Arial" w:eastAsia="Times New Roman" w:hAnsi="Arial" w:cs="Arial"/>
+          <w:szCs w:val="24"/>
+        </w:rPr>
+        <w:t xml:space="preserve">. </w:t>
+      </w:r>
+    </w:p>
+    <w:p>
+      <w:pPr>
+        <w:tabs>
+          <w:tab w:val="left" w:pos="8647"/>
+        </w:tabs>
+        <w:spacing w:after="0" w:line="240" w:lineRule="auto"/>
+        <w:rPr>
+          <w:rFonts w:ascii="Arial" w:eastAsia="Times New Roman" w:hAnsi="Arial" w:cs="Arial"/>
+          <w:szCs w:val="24"/>
+        </w:rPr>
+      </w:pPr>
+      <w:r>
+        <w:rPr>
+          <w:rFonts w:ascii="Arial" w:eastAsia="Times New Roman" w:hAnsi="Arial" w:cs="Arial"/>
+          <w:szCs w:val="24"/>
+        </w:rPr>
+        <w:t xml:space="preserve"> </w:t>
+      </w:r>
+    </w:p>
+    <w:p>
+      <w:pPr>
+        <w:tabs>
+          <w:tab w:val="left" w:pos="8647"/>
+        </w:tabs>
+        <w:spacing w:after="0" w:line="240" w:lineRule="auto"/>
+        <w:rPr>
+          <w:rFonts w:ascii="Arial" w:eastAsia="Times New Roman" w:hAnsi="Arial" w:cs="Arial"/>
+          <w:szCs w:val="24"/>
+        </w:rPr>
+      </w:pPr>
+      <w:r>
+        <w:rPr>
+          <w:rFonts w:ascii="Arial" w:eastAsia="Times New Roman" w:hAnsi="Arial" w:cs="Arial"/>
+          <w:szCs w:val="24"/>
+        </w:rPr>
+        <w:t>Este juego estará dirigido a todos los públicos ya que no contiene ningún tipo de insulto, no contiene violencia con sangre etc. y puede ser disfrutado por todos a través de la web.</w:t>
+      </w:r>
     </w:p>
     <w:p>
       <w:pPr>
@@ -229,287 +192,6 @@
           <w:sz w:val="28"/>
           <w:szCs w:val="32"/>
         </w:rPr>
-        <w:t xml:space="preserve">  1.2.2 Estado del Arte</w:t>
-      </w:r>
-    </w:p>
-    <w:p>
-      <w:pPr>
-        <w:tabs>
-          <w:tab w:val="left" w:pos="8647"/>
-        </w:tabs>
-        <w:spacing w:after="0" w:line="240" w:lineRule="auto"/>
-        <w:jc w:val="both"/>
-        <w:rPr>
-          <w:rFonts w:ascii="Arial" w:eastAsia="Times New Roman" w:hAnsi="Arial" w:cs="Arial"/>
-          <w:szCs w:val="24"/>
-        </w:rPr>
-      </w:pPr>
-    </w:p>
-    <w:p>
-      <w:pPr>
-        <w:tabs>
-          <w:tab w:val="left" w:pos="8647"/>
-        </w:tabs>
-        <w:spacing w:after="0" w:line="240" w:lineRule="auto"/>
-        <w:jc w:val="both"/>
-        <w:rPr>
-          <w:rFonts w:ascii="Arial" w:eastAsia="Times New Roman" w:hAnsi="Arial" w:cs="Arial"/>
-          <w:szCs w:val="24"/>
-        </w:rPr>
-      </w:pPr>
-      <w:r>
-        <w:rPr>
-          <w:rFonts w:ascii="Arial" w:eastAsia="Times New Roman" w:hAnsi="Arial" w:cs="Arial"/>
-          <w:szCs w:val="24"/>
-        </w:rPr>
-        <w:t xml:space="preserve">Hoy en </w:t>
-      </w:r>
-      <w:r>
-        <w:rPr>
-          <w:rFonts w:ascii="Arial" w:eastAsia="Times New Roman" w:hAnsi="Arial" w:cs="Arial"/>
-          <w:szCs w:val="24"/>
-        </w:rPr>
-        <w:t>día</w:t>
-      </w:r>
-      <w:r>
-        <w:rPr>
-          <w:rFonts w:ascii="Arial" w:eastAsia="Times New Roman" w:hAnsi="Arial" w:cs="Arial"/>
-          <w:szCs w:val="24"/>
-        </w:rPr>
-        <w:t xml:space="preserve"> casi cualquier persona puede crear un videojuego debido al gran avance de la tecnología</w:t>
-      </w:r>
-      <w:r>
-        <w:rPr>
-          <w:rFonts w:ascii="Arial" w:eastAsia="Times New Roman" w:hAnsi="Arial" w:cs="Arial"/>
-          <w:szCs w:val="24"/>
-        </w:rPr>
-        <w:t xml:space="preserve"> y la liberación de grandes motores de videojuego gratuitos para que todo aquel que tenga interés en este campo pueda desarrollar sus habilidades.</w:t>
-      </w:r>
-    </w:p>
-    <w:p>
-      <w:pPr>
-        <w:tabs>
-          <w:tab w:val="left" w:pos="8647"/>
-        </w:tabs>
-        <w:spacing w:after="0" w:line="240" w:lineRule="auto"/>
-        <w:jc w:val="both"/>
-        <w:rPr>
-          <w:rFonts w:ascii="Arial" w:eastAsia="Times New Roman" w:hAnsi="Arial" w:cs="Arial"/>
-          <w:szCs w:val="24"/>
-        </w:rPr>
-      </w:pPr>
-    </w:p>
-    <w:p>
-      <w:pPr>
-        <w:tabs>
-          <w:tab w:val="left" w:pos="8647"/>
-        </w:tabs>
-        <w:spacing w:after="0" w:line="240" w:lineRule="auto"/>
-        <w:jc w:val="both"/>
-        <w:rPr>
-          <w:rFonts w:ascii="Arial" w:eastAsia="Times New Roman" w:hAnsi="Arial" w:cs="Arial"/>
-          <w:szCs w:val="24"/>
-        </w:rPr>
-      </w:pPr>
-      <w:r>
-        <w:rPr>
-          <w:rFonts w:ascii="Arial" w:eastAsia="Times New Roman" w:hAnsi="Arial" w:cs="Arial"/>
-          <w:szCs w:val="24"/>
-        </w:rPr>
-        <w:t xml:space="preserve">Actualmente contamos con motores para el desarrollo de videojuegos como </w:t>
-      </w:r>
-      <w:proofErr w:type="spellStart"/>
-      <w:r>
-        <w:rPr>
-          <w:rFonts w:ascii="Arial" w:eastAsia="Times New Roman" w:hAnsi="Arial" w:cs="Arial"/>
-          <w:szCs w:val="24"/>
-        </w:rPr>
-        <w:t>Unreal</w:t>
-      </w:r>
-      <w:proofErr w:type="spellEnd"/>
-      <w:r>
-        <w:rPr>
-          <w:rFonts w:ascii="Arial" w:eastAsia="Times New Roman" w:hAnsi="Arial" w:cs="Arial"/>
-          <w:szCs w:val="24"/>
-        </w:rPr>
-        <w:t xml:space="preserve"> </w:t>
-      </w:r>
-      <w:proofErr w:type="spellStart"/>
-      <w:r>
-        <w:rPr>
-          <w:rFonts w:ascii="Arial" w:eastAsia="Times New Roman" w:hAnsi="Arial" w:cs="Arial"/>
-          <w:szCs w:val="24"/>
-        </w:rPr>
-        <w:t>Engine</w:t>
-      </w:r>
-      <w:proofErr w:type="spellEnd"/>
-      <w:r>
-        <w:rPr>
-          <w:rFonts w:ascii="Arial" w:eastAsia="Times New Roman" w:hAnsi="Arial" w:cs="Arial"/>
-          <w:szCs w:val="24"/>
-        </w:rPr>
-        <w:t xml:space="preserve"> y Unity que nos dan la posibilidad de trabajar con estas herramientas de forma gratuita.</w:t>
-      </w:r>
-    </w:p>
-    <w:p>
-      <w:pPr>
-        <w:tabs>
-          <w:tab w:val="left" w:pos="8647"/>
-        </w:tabs>
-        <w:spacing w:after="0" w:line="240" w:lineRule="auto"/>
-        <w:jc w:val="both"/>
-        <w:rPr>
-          <w:rFonts w:ascii="Arial" w:eastAsia="Times New Roman" w:hAnsi="Arial" w:cs="Arial"/>
-          <w:szCs w:val="24"/>
-        </w:rPr>
-      </w:pPr>
-    </w:p>
-    <w:p>
-      <w:pPr>
-        <w:tabs>
-          <w:tab w:val="left" w:pos="8647"/>
-        </w:tabs>
-        <w:spacing w:after="0" w:line="240" w:lineRule="auto"/>
-        <w:jc w:val="both"/>
-        <w:rPr>
-          <w:rFonts w:ascii="Arial" w:eastAsia="Times New Roman" w:hAnsi="Arial" w:cs="Arial"/>
-          <w:szCs w:val="24"/>
-        </w:rPr>
-      </w:pPr>
-      <w:r>
-        <w:rPr>
-          <w:rFonts w:ascii="Arial" w:eastAsia="Times New Roman" w:hAnsi="Arial" w:cs="Arial"/>
-          <w:szCs w:val="24"/>
-        </w:rPr>
-        <w:t>Existen 3 tipos de empresas (Por decirlo de alguna forma) que se encargan del desarrollo o creación de videojuegos:</w:t>
-      </w:r>
-    </w:p>
-    <w:p>
-      <w:pPr>
-        <w:tabs>
-          <w:tab w:val="left" w:pos="8647"/>
-        </w:tabs>
-        <w:spacing w:after="0" w:line="240" w:lineRule="auto"/>
-        <w:jc w:val="both"/>
-        <w:rPr>
-          <w:rFonts w:ascii="Arial" w:eastAsia="Times New Roman" w:hAnsi="Arial" w:cs="Arial"/>
-          <w:szCs w:val="24"/>
-        </w:rPr>
-      </w:pPr>
-    </w:p>
-    <w:p>
-      <w:pPr>
-        <w:tabs>
-          <w:tab w:val="left" w:pos="8647"/>
-        </w:tabs>
-        <w:spacing w:after="0" w:line="240" w:lineRule="auto"/>
-        <w:jc w:val="both"/>
-        <w:rPr>
-          <w:rFonts w:ascii="Arial" w:eastAsia="Times New Roman" w:hAnsi="Arial" w:cs="Arial"/>
-          <w:szCs w:val="24"/>
-        </w:rPr>
-      </w:pPr>
-      <w:r>
-        <w:rPr>
-          <w:rFonts w:ascii="Arial" w:eastAsia="Times New Roman" w:hAnsi="Arial" w:cs="Arial"/>
-          <w:szCs w:val="24"/>
-        </w:rPr>
-        <w:t xml:space="preserve">- </w:t>
-      </w:r>
-      <w:r>
-        <w:rPr>
-          <w:rFonts w:ascii="Arial" w:eastAsia="Times New Roman" w:hAnsi="Arial" w:cs="Arial"/>
-          <w:szCs w:val="24"/>
-        </w:rPr>
-        <w:t>Las E</w:t>
-      </w:r>
-      <w:r>
-        <w:rPr>
-          <w:rFonts w:ascii="Arial" w:eastAsia="Times New Roman" w:hAnsi="Arial" w:cs="Arial"/>
-          <w:szCs w:val="24"/>
-        </w:rPr>
-        <w:t>mpresas oficiales.</w:t>
-      </w:r>
-    </w:p>
-    <w:p>
-      <w:pPr>
-        <w:tabs>
-          <w:tab w:val="left" w:pos="8647"/>
-        </w:tabs>
-        <w:spacing w:after="0" w:line="240" w:lineRule="auto"/>
-        <w:jc w:val="both"/>
-        <w:rPr>
-          <w:rFonts w:ascii="Arial" w:eastAsia="Times New Roman" w:hAnsi="Arial" w:cs="Arial"/>
-          <w:szCs w:val="24"/>
-        </w:rPr>
-      </w:pPr>
-      <w:r>
-        <w:rPr>
-          <w:rFonts w:ascii="Arial" w:eastAsia="Times New Roman" w:hAnsi="Arial" w:cs="Arial"/>
-          <w:szCs w:val="24"/>
-        </w:rPr>
-        <w:t xml:space="preserve">- </w:t>
-      </w:r>
-      <w:r>
-        <w:rPr>
-          <w:rFonts w:ascii="Arial" w:eastAsia="Times New Roman" w:hAnsi="Arial" w:cs="Arial"/>
-          <w:szCs w:val="24"/>
-        </w:rPr>
-        <w:t xml:space="preserve">Las </w:t>
-      </w:r>
-      <w:r>
-        <w:rPr>
-          <w:rFonts w:ascii="Arial" w:eastAsia="Times New Roman" w:hAnsi="Arial" w:cs="Arial"/>
-          <w:szCs w:val="24"/>
-        </w:rPr>
-        <w:t>Empresas independientes (Indies).</w:t>
-      </w:r>
-    </w:p>
-    <w:p>
-      <w:pPr>
-        <w:tabs>
-          <w:tab w:val="left" w:pos="8647"/>
-        </w:tabs>
-        <w:spacing w:after="0" w:line="240" w:lineRule="auto"/>
-        <w:jc w:val="both"/>
-        <w:rPr>
-          <w:rFonts w:ascii="Arial" w:eastAsia="Times New Roman" w:hAnsi="Arial" w:cs="Arial"/>
-          <w:szCs w:val="24"/>
-        </w:rPr>
-      </w:pPr>
-      <w:r>
-        <w:rPr>
-          <w:rFonts w:ascii="Arial" w:eastAsia="Times New Roman" w:hAnsi="Arial" w:cs="Arial"/>
-          <w:szCs w:val="24"/>
-        </w:rPr>
-        <w:t xml:space="preserve">- </w:t>
-      </w:r>
-      <w:r>
-        <w:rPr>
-          <w:rFonts w:ascii="Arial" w:eastAsia="Times New Roman" w:hAnsi="Arial" w:cs="Arial"/>
-          <w:szCs w:val="24"/>
-        </w:rPr>
-        <w:t xml:space="preserve">Las </w:t>
-      </w:r>
-      <w:r>
-        <w:rPr>
-          <w:rFonts w:ascii="Arial" w:eastAsia="Times New Roman" w:hAnsi="Arial" w:cs="Arial"/>
-          <w:szCs w:val="24"/>
-        </w:rPr>
-        <w:t>Personas amateurs.</w:t>
-      </w:r>
-      <w:r>
-        <w:rPr>
-          <w:rFonts w:ascii="Arial" w:eastAsia="Times New Roman" w:hAnsi="Arial" w:cs="Arial"/>
-          <w:szCs w:val="24"/>
-        </w:rPr>
-        <w:cr/>
-      </w:r>
-      <w:r>
-        <w:rPr>
-          <w:rFonts w:ascii="Arial" w:eastAsia="Times New Roman" w:hAnsi="Arial" w:cs="Arial"/>
-          <w:szCs w:val="24"/>
-        </w:rPr>
         <w:tab/>
       </w:r>
     </w:p>
@@ -536,253 +218,81 @@
           <w:sz w:val="28"/>
           <w:szCs w:val="32"/>
         </w:rPr>
-        <w:t>1.3 Objetivo general</w:t>
-      </w:r>
-    </w:p>
-    <w:p>
-      <w:pPr>
-        <w:tabs>
-          <w:tab w:val="left" w:pos="8647"/>
-        </w:tabs>
-        <w:spacing w:after="0" w:line="240" w:lineRule="auto"/>
-        <w:jc w:val="both"/>
-        <w:rPr>
-          <w:rFonts w:ascii="Arial" w:eastAsia="Times New Roman" w:hAnsi="Arial" w:cs="Arial"/>
-          <w:szCs w:val="24"/>
-        </w:rPr>
-      </w:pPr>
-    </w:p>
-    <w:p>
-      <w:pPr>
-        <w:tabs>
-          <w:tab w:val="left" w:pos="8647"/>
-        </w:tabs>
-        <w:spacing w:after="0" w:line="240" w:lineRule="auto"/>
-        <w:jc w:val="both"/>
-        <w:rPr>
-          <w:rFonts w:ascii="Arial" w:eastAsia="Times New Roman" w:hAnsi="Arial" w:cs="Arial"/>
-          <w:szCs w:val="24"/>
-        </w:rPr>
-      </w:pPr>
-      <w:r>
-        <w:rPr>
-          <w:rFonts w:ascii="Arial" w:eastAsia="Times New Roman" w:hAnsi="Arial" w:cs="Arial"/>
-          <w:szCs w:val="24"/>
-        </w:rPr>
-        <w:t>Hacer un videojuego</w:t>
-      </w:r>
-      <w:r>
-        <w:rPr>
-          <w:rFonts w:ascii="Arial" w:eastAsia="Times New Roman" w:hAnsi="Arial" w:cs="Arial"/>
-          <w:szCs w:val="24"/>
-        </w:rPr>
-        <w:t xml:space="preserve"> simple </w:t>
-      </w:r>
-      <w:r>
-        <w:rPr>
-          <w:rFonts w:ascii="Arial" w:eastAsia="Times New Roman" w:hAnsi="Arial" w:cs="Arial"/>
-          <w:szCs w:val="24"/>
-        </w:rPr>
-        <w:t xml:space="preserve">para </w:t>
-      </w:r>
-      <w:r>
-        <w:rPr>
-          <w:rFonts w:ascii="Arial" w:eastAsia="Times New Roman" w:hAnsi="Arial" w:cs="Arial"/>
-          <w:szCs w:val="24"/>
-        </w:rPr>
-        <w:t>entretener a cualquiera</w:t>
-      </w:r>
-      <w:r>
-        <w:rPr>
-          <w:rFonts w:ascii="Arial" w:eastAsia="Times New Roman" w:hAnsi="Arial" w:cs="Arial"/>
-          <w:szCs w:val="24"/>
-        </w:rPr>
-        <w:t>, para</w:t>
-      </w:r>
-      <w:r>
-        <w:rPr>
-          <w:rFonts w:ascii="Arial" w:eastAsia="Times New Roman" w:hAnsi="Arial" w:cs="Arial"/>
-          <w:szCs w:val="24"/>
-        </w:rPr>
-        <w:t xml:space="preserve"> </w:t>
-      </w:r>
-      <w:r>
-        <w:rPr>
-          <w:rFonts w:ascii="Arial" w:eastAsia="Times New Roman" w:hAnsi="Arial" w:cs="Arial"/>
-          <w:szCs w:val="24"/>
-        </w:rPr>
-        <w:t xml:space="preserve">los </w:t>
-      </w:r>
-      <w:r>
-        <w:rPr>
-          <w:rFonts w:ascii="Arial" w:eastAsia="Times New Roman" w:hAnsi="Arial" w:cs="Arial"/>
-          <w:szCs w:val="24"/>
-        </w:rPr>
-        <w:t>j</w:t>
-      </w:r>
-      <w:r>
-        <w:rPr>
-          <w:rFonts w:ascii="Arial" w:eastAsia="Times New Roman" w:hAnsi="Arial" w:cs="Arial"/>
-          <w:szCs w:val="24"/>
-        </w:rPr>
-        <w:t>ugadores casuales</w:t>
-      </w:r>
-      <w:r>
-        <w:rPr>
-          <w:rFonts w:ascii="Arial" w:eastAsia="Times New Roman" w:hAnsi="Arial" w:cs="Arial"/>
-          <w:szCs w:val="24"/>
-        </w:rPr>
-        <w:t>,</w:t>
-      </w:r>
-      <w:r>
-        <w:t xml:space="preserve"> </w:t>
-      </w:r>
-      <w:r>
-        <w:rPr>
-          <w:rFonts w:ascii="Arial" w:eastAsia="Times New Roman" w:hAnsi="Arial" w:cs="Arial"/>
-          <w:szCs w:val="24"/>
-        </w:rPr>
-        <w:t xml:space="preserve">en el que </w:t>
-      </w:r>
-      <w:r>
-        <w:rPr>
-          <w:rFonts w:ascii="Arial" w:eastAsia="Times New Roman" w:hAnsi="Arial" w:cs="Arial"/>
-          <w:szCs w:val="24"/>
-        </w:rPr>
-        <w:t xml:space="preserve">estos </w:t>
-      </w:r>
-      <w:r>
-        <w:rPr>
-          <w:rFonts w:ascii="Arial" w:eastAsia="Times New Roman" w:hAnsi="Arial" w:cs="Arial"/>
-          <w:szCs w:val="24"/>
-        </w:rPr>
-        <w:t>liber</w:t>
-      </w:r>
-      <w:r>
-        <w:rPr>
-          <w:rFonts w:ascii="Arial" w:eastAsia="Times New Roman" w:hAnsi="Arial" w:cs="Arial"/>
-          <w:szCs w:val="24"/>
-        </w:rPr>
-        <w:t>e</w:t>
-      </w:r>
-      <w:r>
-        <w:rPr>
-          <w:rFonts w:ascii="Arial" w:eastAsia="Times New Roman" w:hAnsi="Arial" w:cs="Arial"/>
-          <w:szCs w:val="24"/>
-        </w:rPr>
-        <w:t xml:space="preserve">n el </w:t>
-      </w:r>
-      <w:r>
-        <w:rPr>
-          <w:rFonts w:ascii="Arial" w:eastAsia="Times New Roman" w:hAnsi="Arial" w:cs="Arial"/>
-          <w:szCs w:val="24"/>
-        </w:rPr>
-        <w:t>estrés que puede ocasionar l</w:t>
-      </w:r>
-      <w:r>
-        <w:rPr>
-          <w:rFonts w:ascii="Arial" w:eastAsia="Times New Roman" w:hAnsi="Arial" w:cs="Arial"/>
-          <w:szCs w:val="24"/>
-        </w:rPr>
-        <w:t xml:space="preserve">a </w:t>
-      </w:r>
-      <w:r>
-        <w:rPr>
-          <w:rFonts w:ascii="Arial" w:eastAsia="Times New Roman" w:hAnsi="Arial" w:cs="Arial"/>
-          <w:szCs w:val="24"/>
-        </w:rPr>
-        <w:t>r</w:t>
-      </w:r>
-      <w:r>
-        <w:rPr>
-          <w:rFonts w:ascii="Arial" w:eastAsia="Times New Roman" w:hAnsi="Arial" w:cs="Arial"/>
-          <w:szCs w:val="24"/>
-        </w:rPr>
-        <w:t xml:space="preserve">utina </w:t>
-      </w:r>
-      <w:r>
-        <w:rPr>
-          <w:rFonts w:ascii="Arial" w:eastAsia="Times New Roman" w:hAnsi="Arial" w:cs="Arial"/>
-          <w:szCs w:val="24"/>
-        </w:rPr>
-        <w:t>l</w:t>
-      </w:r>
-      <w:r>
-        <w:rPr>
-          <w:rFonts w:ascii="Arial" w:eastAsia="Times New Roman" w:hAnsi="Arial" w:cs="Arial"/>
-          <w:szCs w:val="24"/>
-        </w:rPr>
-        <w:t>aboral</w:t>
-      </w:r>
-      <w:r>
-        <w:rPr>
-          <w:rFonts w:ascii="Arial" w:eastAsia="Times New Roman" w:hAnsi="Arial" w:cs="Arial"/>
-          <w:szCs w:val="24"/>
-        </w:rPr>
-        <w:t>, l</w:t>
-      </w:r>
-      <w:r>
-        <w:rPr>
-          <w:rFonts w:ascii="Arial" w:eastAsia="Times New Roman" w:hAnsi="Arial" w:cs="Arial"/>
-          <w:szCs w:val="24"/>
-        </w:rPr>
-        <w:t xml:space="preserve">a cotidianidad del </w:t>
-      </w:r>
-      <w:r>
-        <w:rPr>
-          <w:rFonts w:ascii="Arial" w:eastAsia="Times New Roman" w:hAnsi="Arial" w:cs="Arial"/>
-          <w:szCs w:val="24"/>
-        </w:rPr>
-        <w:t>h</w:t>
-      </w:r>
-      <w:r>
-        <w:rPr>
-          <w:rFonts w:ascii="Arial" w:eastAsia="Times New Roman" w:hAnsi="Arial" w:cs="Arial"/>
-          <w:szCs w:val="24"/>
-        </w:rPr>
-        <w:t xml:space="preserve">ogar, los </w:t>
-      </w:r>
-      <w:r>
-        <w:rPr>
-          <w:rFonts w:ascii="Arial" w:eastAsia="Times New Roman" w:hAnsi="Arial" w:cs="Arial"/>
-          <w:szCs w:val="24"/>
-        </w:rPr>
-        <w:t>p</w:t>
-      </w:r>
-      <w:r>
-        <w:rPr>
-          <w:rFonts w:ascii="Arial" w:eastAsia="Times New Roman" w:hAnsi="Arial" w:cs="Arial"/>
-          <w:szCs w:val="24"/>
-        </w:rPr>
-        <w:t>roblemas personales, familiares y sociales</w:t>
-      </w:r>
-      <w:r>
-        <w:rPr>
-          <w:rFonts w:ascii="Arial" w:eastAsia="Times New Roman" w:hAnsi="Arial" w:cs="Arial"/>
-          <w:szCs w:val="24"/>
-        </w:rPr>
-        <w:t>.</w:t>
-      </w:r>
-    </w:p>
-    <w:p>
-      <w:pPr>
-        <w:tabs>
-          <w:tab w:val="left" w:pos="8647"/>
-        </w:tabs>
-        <w:spacing w:after="0" w:line="240" w:lineRule="auto"/>
-        <w:jc w:val="both"/>
-        <w:rPr>
-          <w:rFonts w:ascii="Arial" w:eastAsia="Times New Roman" w:hAnsi="Arial" w:cs="Arial"/>
-          <w:szCs w:val="24"/>
-        </w:rPr>
-      </w:pPr>
-      <w:r>
-        <w:rPr>
-          <w:rFonts w:ascii="Arial" w:eastAsia="Times New Roman" w:hAnsi="Arial" w:cs="Arial"/>
-          <w:szCs w:val="24"/>
-        </w:rPr>
-        <w:tab/>
-      </w:r>
+        <w:t xml:space="preserve">  1.2 Motivación</w:t>
+      </w:r>
+    </w:p>
+    <w:p>
+      <w:pPr>
+        <w:tabs>
+          <w:tab w:val="left" w:pos="8647"/>
+        </w:tabs>
+        <w:spacing w:after="0" w:line="240" w:lineRule="auto"/>
+        <w:jc w:val="both"/>
+      </w:pPr>
+    </w:p>
+    <w:p>
+      <w:pPr>
+        <w:tabs>
+          <w:tab w:val="left" w:pos="8647"/>
+        </w:tabs>
+        <w:spacing w:after="0" w:line="240" w:lineRule="auto"/>
+        <w:rPr>
+          <w:rFonts w:ascii="Arial" w:eastAsia="Times New Roman" w:hAnsi="Arial" w:cs="Arial"/>
+          <w:szCs w:val="24"/>
+        </w:rPr>
+      </w:pPr>
+      <w:r>
+        <w:rPr>
+          <w:rFonts w:ascii="Arial" w:eastAsia="Times New Roman" w:hAnsi="Arial" w:cs="Arial"/>
+          <w:szCs w:val="24"/>
+        </w:rPr>
+        <w:t xml:space="preserve">La mayor motivación que tengo con este proyecto es que nunca había aprendido a hacer un videojuego con el objetivo de desafiar y mejorar nuestro conocimiento en el desarrollo de videojuegos. </w:t>
+      </w:r>
+    </w:p>
+    <w:p>
+      <w:pPr>
+        <w:tabs>
+          <w:tab w:val="left" w:pos="8647"/>
+        </w:tabs>
+        <w:spacing w:after="0" w:line="240" w:lineRule="auto"/>
+        <w:rPr>
+          <w:rFonts w:ascii="Arial" w:eastAsia="Times New Roman" w:hAnsi="Arial" w:cs="Arial"/>
+          <w:szCs w:val="24"/>
+        </w:rPr>
+      </w:pPr>
+    </w:p>
+    <w:p>
+      <w:pPr>
+        <w:tabs>
+          <w:tab w:val="left" w:pos="8647"/>
+        </w:tabs>
+        <w:spacing w:after="0" w:line="240" w:lineRule="auto"/>
+      </w:pPr>
+      <w:r>
+        <w:rPr>
+          <w:rFonts w:ascii="Arial" w:eastAsia="Times New Roman" w:hAnsi="Arial" w:cs="Arial"/>
+          <w:szCs w:val="24"/>
+        </w:rPr>
+        <w:t>Estamos motivados para crear algo desde cero usando nuestra creatividad y conocimientos básicos en la programación y dejar en claro que en el futuro podemos ser parte esta gran industria de los videojuegos.</w:t>
+      </w:r>
+      <w:r>
+        <w:br/>
+      </w:r>
+    </w:p>
+    <w:p>
+      <w:pPr>
+        <w:tabs>
+          <w:tab w:val="left" w:pos="8647"/>
+        </w:tabs>
+        <w:spacing w:after="0" w:line="240" w:lineRule="auto"/>
+        <w:jc w:val="both"/>
+        <w:rPr>
+          <w:rFonts w:ascii="Arial" w:eastAsia="Times New Roman" w:hAnsi="Arial" w:cs="Arial"/>
+          <w:b/>
+          <w:bCs/>
+          <w:szCs w:val="24"/>
+        </w:rPr>
+      </w:pPr>
     </w:p>
     <w:p>
       <w:pPr>
@@ -807,6 +317,738 @@
           <w:sz w:val="28"/>
           <w:szCs w:val="32"/>
         </w:rPr>
+        <w:t xml:space="preserve">  1.2.1 Originalidad de la idea</w:t>
+      </w:r>
+    </w:p>
+    <w:p>
+      <w:pPr>
+        <w:tabs>
+          <w:tab w:val="left" w:pos="8647"/>
+        </w:tabs>
+        <w:spacing w:after="0" w:line="240" w:lineRule="auto"/>
+        <w:jc w:val="both"/>
+        <w:rPr>
+          <w:rFonts w:ascii="Arial" w:eastAsia="Times New Roman" w:hAnsi="Arial" w:cs="Arial"/>
+          <w:color w:val="4472C4" w:themeColor="accent1"/>
+          <w:szCs w:val="24"/>
+        </w:rPr>
+      </w:pPr>
+    </w:p>
+    <w:p>
+      <w:pPr>
+        <w:tabs>
+          <w:tab w:val="left" w:pos="8647"/>
+        </w:tabs>
+        <w:spacing w:after="0" w:line="240" w:lineRule="auto"/>
+        <w:jc w:val="both"/>
+        <w:rPr>
+          <w:rFonts w:ascii="Arial" w:eastAsia="Times New Roman" w:hAnsi="Arial" w:cs="Arial"/>
+          <w:szCs w:val="24"/>
+        </w:rPr>
+      </w:pPr>
+      <w:r>
+        <w:rPr>
+          <w:rFonts w:ascii="Arial" w:eastAsia="Times New Roman" w:hAnsi="Arial" w:cs="Arial"/>
+          <w:szCs w:val="24"/>
+        </w:rPr>
+        <w:t xml:space="preserve">La idea surgió luego de ver diferentes tipos de juegos de desplazamiento </w:t>
+      </w:r>
+      <w:r>
+        <w:rPr>
+          <w:rFonts w:ascii="Arial" w:eastAsia="Times New Roman" w:hAnsi="Arial" w:cs="Arial"/>
+          <w:szCs w:val="24"/>
+        </w:rPr>
+        <w:t>vertical</w:t>
+      </w:r>
+      <w:r>
+        <w:rPr>
+          <w:rFonts w:ascii="Arial" w:eastAsia="Times New Roman" w:hAnsi="Arial" w:cs="Arial"/>
+          <w:szCs w:val="24"/>
+        </w:rPr>
+        <w:t>.</w:t>
+      </w:r>
+    </w:p>
+    <w:p>
+      <w:pPr>
+        <w:tabs>
+          <w:tab w:val="left" w:pos="8647"/>
+        </w:tabs>
+        <w:spacing w:after="0" w:line="240" w:lineRule="auto"/>
+        <w:jc w:val="both"/>
+        <w:rPr>
+          <w:rFonts w:ascii="Arial" w:eastAsia="Times New Roman" w:hAnsi="Arial" w:cs="Arial"/>
+          <w:szCs w:val="24"/>
+        </w:rPr>
+      </w:pPr>
+      <w:r>
+        <w:rPr>
+          <w:rFonts w:ascii="Arial" w:eastAsia="Times New Roman" w:hAnsi="Arial" w:cs="Arial"/>
+          <w:szCs w:val="24"/>
+        </w:rPr>
+        <w:t xml:space="preserve">Se nos ocurrió crear un videojuego que tratase de </w:t>
+      </w:r>
+      <w:r>
+        <w:rPr>
+          <w:rFonts w:ascii="Arial" w:eastAsia="Times New Roman" w:hAnsi="Arial" w:cs="Arial"/>
+          <w:szCs w:val="24"/>
+        </w:rPr>
+        <w:t xml:space="preserve">avión </w:t>
+      </w:r>
+      <w:r>
+        <w:rPr>
+          <w:rFonts w:ascii="Arial" w:eastAsia="Times New Roman" w:hAnsi="Arial" w:cs="Arial"/>
+          <w:szCs w:val="24"/>
+        </w:rPr>
+        <w:t xml:space="preserve">que va </w:t>
+      </w:r>
+      <w:r>
+        <w:rPr>
+          <w:rFonts w:ascii="Arial" w:eastAsia="Times New Roman" w:hAnsi="Arial" w:cs="Arial"/>
+          <w:szCs w:val="24"/>
+        </w:rPr>
+        <w:t>sobrevolando el cielo</w:t>
+      </w:r>
+      <w:r>
+        <w:rPr>
+          <w:rFonts w:ascii="Arial" w:eastAsia="Times New Roman" w:hAnsi="Arial" w:cs="Arial"/>
+          <w:szCs w:val="24"/>
+        </w:rPr>
+        <w:t xml:space="preserve"> y debe esquivar los distintos obstáculos que irán apareciendo durante su recorrido.</w:t>
+      </w:r>
+    </w:p>
+    <w:p>
+      <w:pPr>
+        <w:tabs>
+          <w:tab w:val="left" w:pos="8647"/>
+        </w:tabs>
+        <w:spacing w:after="0" w:line="240" w:lineRule="auto"/>
+        <w:jc w:val="both"/>
+        <w:rPr>
+          <w:rFonts w:ascii="Arial" w:eastAsia="Times New Roman" w:hAnsi="Arial" w:cs="Arial"/>
+          <w:b/>
+          <w:bCs/>
+          <w:szCs w:val="24"/>
+        </w:rPr>
+      </w:pPr>
+    </w:p>
+    <w:p>
+      <w:pPr>
+        <w:tabs>
+          <w:tab w:val="left" w:pos="8647"/>
+        </w:tabs>
+        <w:spacing w:after="0" w:line="240" w:lineRule="auto"/>
+        <w:jc w:val="both"/>
+        <w:rPr>
+          <w:rFonts w:ascii="Arial" w:eastAsia="Times New Roman" w:hAnsi="Arial" w:cs="Arial"/>
+          <w:b/>
+          <w:bCs/>
+          <w:sz w:val="28"/>
+          <w:szCs w:val="32"/>
+        </w:rPr>
+      </w:pPr>
+      <w:r>
+        <w:rPr>
+          <w:rFonts w:ascii="Arial" w:eastAsia="Times New Roman" w:hAnsi="Arial" w:cs="Arial"/>
+          <w:b/>
+          <w:bCs/>
+          <w:sz w:val="28"/>
+          <w:szCs w:val="32"/>
+        </w:rPr>
+        <w:t xml:space="preserve">  1.2.2 Estado del Arte</w:t>
+      </w:r>
+    </w:p>
+    <w:p>
+      <w:pPr>
+        <w:tabs>
+          <w:tab w:val="left" w:pos="8647"/>
+        </w:tabs>
+        <w:spacing w:after="0" w:line="240" w:lineRule="auto"/>
+        <w:jc w:val="both"/>
+        <w:rPr>
+          <w:rFonts w:ascii="Arial" w:eastAsia="Times New Roman" w:hAnsi="Arial" w:cs="Arial"/>
+          <w:szCs w:val="24"/>
+        </w:rPr>
+      </w:pPr>
+    </w:p>
+    <w:p>
+      <w:pPr>
+        <w:tabs>
+          <w:tab w:val="left" w:pos="8647"/>
+        </w:tabs>
+        <w:spacing w:after="0" w:line="240" w:lineRule="auto"/>
+        <w:jc w:val="both"/>
+        <w:rPr>
+          <w:rFonts w:ascii="Arial" w:eastAsia="Times New Roman" w:hAnsi="Arial" w:cs="Arial"/>
+          <w:szCs w:val="24"/>
+        </w:rPr>
+      </w:pPr>
+      <w:r>
+        <w:rPr>
+          <w:rFonts w:ascii="Arial" w:eastAsia="Times New Roman" w:hAnsi="Arial" w:cs="Arial"/>
+          <w:szCs w:val="24"/>
+        </w:rPr>
+        <w:t xml:space="preserve">Hoy en </w:t>
+      </w:r>
+      <w:r>
+        <w:rPr>
+          <w:rFonts w:ascii="Arial" w:eastAsia="Times New Roman" w:hAnsi="Arial" w:cs="Arial"/>
+          <w:szCs w:val="24"/>
+        </w:rPr>
+        <w:t>día</w:t>
+      </w:r>
+      <w:r>
+        <w:rPr>
+          <w:rFonts w:ascii="Arial" w:eastAsia="Times New Roman" w:hAnsi="Arial" w:cs="Arial"/>
+          <w:szCs w:val="24"/>
+        </w:rPr>
+        <w:t xml:space="preserve"> casi cualquier persona puede crear un videojuego debido al gran avance de la tecnología</w:t>
+      </w:r>
+      <w:r>
+        <w:rPr>
+          <w:rFonts w:ascii="Arial" w:eastAsia="Times New Roman" w:hAnsi="Arial" w:cs="Arial"/>
+          <w:szCs w:val="24"/>
+        </w:rPr>
+        <w:t xml:space="preserve"> y la liberación de grandes motores de videojuego gratuitos para que todo aquel que tenga interés en este campo pueda desarrollar sus habilidades.</w:t>
+      </w:r>
+    </w:p>
+    <w:p>
+      <w:pPr>
+        <w:tabs>
+          <w:tab w:val="left" w:pos="8647"/>
+        </w:tabs>
+        <w:spacing w:after="0" w:line="240" w:lineRule="auto"/>
+        <w:jc w:val="both"/>
+        <w:rPr>
+          <w:rFonts w:ascii="Arial" w:eastAsia="Times New Roman" w:hAnsi="Arial" w:cs="Arial"/>
+          <w:szCs w:val="24"/>
+        </w:rPr>
+      </w:pPr>
+    </w:p>
+    <w:p>
+      <w:pPr>
+        <w:tabs>
+          <w:tab w:val="left" w:pos="8647"/>
+        </w:tabs>
+        <w:spacing w:after="0" w:line="240" w:lineRule="auto"/>
+        <w:jc w:val="both"/>
+        <w:rPr>
+          <w:rFonts w:ascii="Arial" w:eastAsia="Times New Roman" w:hAnsi="Arial" w:cs="Arial"/>
+          <w:szCs w:val="24"/>
+        </w:rPr>
+      </w:pPr>
+      <w:r>
+        <w:rPr>
+          <w:rFonts w:ascii="Arial" w:eastAsia="Times New Roman" w:hAnsi="Arial" w:cs="Arial"/>
+          <w:szCs w:val="24"/>
+        </w:rPr>
+        <w:t xml:space="preserve">Actualmente contamos con motores para el desarrollo de videojuegos como </w:t>
+      </w:r>
+      <w:proofErr w:type="spellStart"/>
+      <w:r>
+        <w:rPr>
+          <w:rFonts w:ascii="Arial" w:eastAsia="Times New Roman" w:hAnsi="Arial" w:cs="Arial"/>
+          <w:szCs w:val="24"/>
+        </w:rPr>
+        <w:t>Unreal</w:t>
+      </w:r>
+      <w:proofErr w:type="spellEnd"/>
+      <w:r>
+        <w:rPr>
+          <w:rFonts w:ascii="Arial" w:eastAsia="Times New Roman" w:hAnsi="Arial" w:cs="Arial"/>
+          <w:szCs w:val="24"/>
+        </w:rPr>
+        <w:t xml:space="preserve"> </w:t>
+      </w:r>
+      <w:proofErr w:type="spellStart"/>
+      <w:r>
+        <w:rPr>
+          <w:rFonts w:ascii="Arial" w:eastAsia="Times New Roman" w:hAnsi="Arial" w:cs="Arial"/>
+          <w:szCs w:val="24"/>
+        </w:rPr>
+        <w:t>Engine</w:t>
+      </w:r>
+      <w:proofErr w:type="spellEnd"/>
+      <w:r>
+        <w:rPr>
+          <w:rFonts w:ascii="Arial" w:eastAsia="Times New Roman" w:hAnsi="Arial" w:cs="Arial"/>
+          <w:szCs w:val="24"/>
+        </w:rPr>
+        <w:t xml:space="preserve"> y </w:t>
+      </w:r>
+      <w:proofErr w:type="spellStart"/>
+      <w:r>
+        <w:rPr>
+          <w:rFonts w:ascii="Arial" w:eastAsia="Times New Roman" w:hAnsi="Arial" w:cs="Arial"/>
+          <w:szCs w:val="24"/>
+        </w:rPr>
+        <w:t>Unity</w:t>
+      </w:r>
+      <w:proofErr w:type="spellEnd"/>
+      <w:r>
+        <w:rPr>
+          <w:rFonts w:ascii="Arial" w:eastAsia="Times New Roman" w:hAnsi="Arial" w:cs="Arial"/>
+          <w:szCs w:val="24"/>
+        </w:rPr>
+        <w:t xml:space="preserve"> que nos dan la posibilidad de trabajar con estas herramientas de forma gratuita.</w:t>
+      </w:r>
+    </w:p>
+    <w:p>
+      <w:pPr>
+        <w:tabs>
+          <w:tab w:val="left" w:pos="8647"/>
+        </w:tabs>
+        <w:spacing w:after="0" w:line="240" w:lineRule="auto"/>
+        <w:jc w:val="both"/>
+        <w:rPr>
+          <w:rFonts w:ascii="Arial" w:eastAsia="Times New Roman" w:hAnsi="Arial" w:cs="Arial"/>
+          <w:szCs w:val="24"/>
+        </w:rPr>
+      </w:pPr>
+    </w:p>
+    <w:p>
+      <w:pPr>
+        <w:tabs>
+          <w:tab w:val="left" w:pos="8647"/>
+        </w:tabs>
+        <w:spacing w:after="0" w:line="240" w:lineRule="auto"/>
+        <w:jc w:val="both"/>
+        <w:rPr>
+          <w:rFonts w:ascii="Arial" w:eastAsia="Times New Roman" w:hAnsi="Arial" w:cs="Arial"/>
+          <w:szCs w:val="24"/>
+        </w:rPr>
+      </w:pPr>
+      <w:r>
+        <w:rPr>
+          <w:rFonts w:ascii="Arial" w:eastAsia="Times New Roman" w:hAnsi="Arial" w:cs="Arial"/>
+          <w:szCs w:val="24"/>
+        </w:rPr>
+        <w:t>Existen 3 tipos de empresas (Por decirlo de alguna forma) que se encargan del desarrollo o creación de videojuegos:</w:t>
+      </w:r>
+    </w:p>
+    <w:p>
+      <w:pPr>
+        <w:tabs>
+          <w:tab w:val="left" w:pos="8647"/>
+        </w:tabs>
+        <w:spacing w:after="0" w:line="240" w:lineRule="auto"/>
+        <w:jc w:val="both"/>
+        <w:rPr>
+          <w:rFonts w:ascii="Arial" w:eastAsia="Times New Roman" w:hAnsi="Arial" w:cs="Arial"/>
+          <w:szCs w:val="24"/>
+        </w:rPr>
+      </w:pPr>
+    </w:p>
+    <w:p>
+      <w:pPr>
+        <w:tabs>
+          <w:tab w:val="left" w:pos="8647"/>
+        </w:tabs>
+        <w:spacing w:after="0" w:line="240" w:lineRule="auto"/>
+        <w:jc w:val="both"/>
+        <w:rPr>
+          <w:rFonts w:ascii="Arial" w:eastAsia="Times New Roman" w:hAnsi="Arial" w:cs="Arial"/>
+          <w:szCs w:val="24"/>
+        </w:rPr>
+      </w:pPr>
+      <w:r>
+        <w:rPr>
+          <w:rFonts w:ascii="Arial" w:eastAsia="Times New Roman" w:hAnsi="Arial" w:cs="Arial"/>
+          <w:szCs w:val="24"/>
+        </w:rPr>
+        <w:t xml:space="preserve">- </w:t>
+      </w:r>
+      <w:r>
+        <w:rPr>
+          <w:rFonts w:ascii="Arial" w:eastAsia="Times New Roman" w:hAnsi="Arial" w:cs="Arial"/>
+          <w:szCs w:val="24"/>
+        </w:rPr>
+        <w:t>Las E</w:t>
+      </w:r>
+      <w:r>
+        <w:rPr>
+          <w:rFonts w:ascii="Arial" w:eastAsia="Times New Roman" w:hAnsi="Arial" w:cs="Arial"/>
+          <w:szCs w:val="24"/>
+        </w:rPr>
+        <w:t>mpresas oficiales.</w:t>
+      </w:r>
+    </w:p>
+    <w:p>
+      <w:pPr>
+        <w:tabs>
+          <w:tab w:val="left" w:pos="8647"/>
+        </w:tabs>
+        <w:spacing w:after="0" w:line="240" w:lineRule="auto"/>
+        <w:jc w:val="both"/>
+        <w:rPr>
+          <w:rFonts w:ascii="Arial" w:eastAsia="Times New Roman" w:hAnsi="Arial" w:cs="Arial"/>
+          <w:szCs w:val="24"/>
+        </w:rPr>
+      </w:pPr>
+      <w:r>
+        <w:rPr>
+          <w:rFonts w:ascii="Arial" w:eastAsia="Times New Roman" w:hAnsi="Arial" w:cs="Arial"/>
+          <w:szCs w:val="24"/>
+        </w:rPr>
+        <w:t xml:space="preserve">- </w:t>
+      </w:r>
+      <w:r>
+        <w:rPr>
+          <w:rFonts w:ascii="Arial" w:eastAsia="Times New Roman" w:hAnsi="Arial" w:cs="Arial"/>
+          <w:szCs w:val="24"/>
+        </w:rPr>
+        <w:t xml:space="preserve">Las </w:t>
+      </w:r>
+      <w:r>
+        <w:rPr>
+          <w:rFonts w:ascii="Arial" w:eastAsia="Times New Roman" w:hAnsi="Arial" w:cs="Arial"/>
+          <w:szCs w:val="24"/>
+        </w:rPr>
+        <w:t>Empresas independientes (Indies).</w:t>
+      </w:r>
+    </w:p>
+    <w:p>
+      <w:pPr>
+        <w:tabs>
+          <w:tab w:val="left" w:pos="8647"/>
+        </w:tabs>
+        <w:spacing w:after="0" w:line="240" w:lineRule="auto"/>
+        <w:jc w:val="both"/>
+        <w:rPr>
+          <w:rFonts w:ascii="Arial" w:eastAsia="Times New Roman" w:hAnsi="Arial" w:cs="Arial"/>
+          <w:szCs w:val="24"/>
+        </w:rPr>
+      </w:pPr>
+      <w:r>
+        <w:rPr>
+          <w:rFonts w:ascii="Arial" w:eastAsia="Times New Roman" w:hAnsi="Arial" w:cs="Arial"/>
+          <w:szCs w:val="24"/>
+        </w:rPr>
+        <w:t xml:space="preserve">- </w:t>
+      </w:r>
+      <w:r>
+        <w:rPr>
+          <w:rFonts w:ascii="Arial" w:eastAsia="Times New Roman" w:hAnsi="Arial" w:cs="Arial"/>
+          <w:szCs w:val="24"/>
+        </w:rPr>
+        <w:t xml:space="preserve">Las </w:t>
+      </w:r>
+      <w:r>
+        <w:rPr>
+          <w:rFonts w:ascii="Arial" w:eastAsia="Times New Roman" w:hAnsi="Arial" w:cs="Arial"/>
+          <w:szCs w:val="24"/>
+        </w:rPr>
+        <w:t>Personas amateurs.</w:t>
+      </w:r>
+      <w:r>
+        <w:rPr>
+          <w:rFonts w:ascii="Arial" w:eastAsia="Times New Roman" w:hAnsi="Arial" w:cs="Arial"/>
+          <w:szCs w:val="24"/>
+        </w:rPr>
+        <w:cr/>
+      </w:r>
+      <w:r>
+        <w:rPr>
+          <w:rFonts w:ascii="Arial" w:eastAsia="Times New Roman" w:hAnsi="Arial" w:cs="Arial"/>
+          <w:szCs w:val="24"/>
+        </w:rPr>
+        <w:tab/>
+      </w:r>
+    </w:p>
+    <w:p>
+      <w:pPr>
+        <w:tabs>
+          <w:tab w:val="left" w:pos="8647"/>
+        </w:tabs>
+        <w:spacing w:after="0" w:line="240" w:lineRule="auto"/>
+        <w:jc w:val="both"/>
+        <w:rPr>
+          <w:rFonts w:ascii="Arial" w:eastAsia="Times New Roman" w:hAnsi="Arial" w:cs="Arial"/>
+          <w:b/>
+          <w:bCs/>
+          <w:sz w:val="28"/>
+          <w:szCs w:val="32"/>
+        </w:rPr>
+      </w:pPr>
+      <w:r>
+        <w:rPr>
+          <w:rFonts w:ascii="Arial" w:eastAsia="Times New Roman" w:hAnsi="Arial" w:cs="Arial"/>
+          <w:b/>
+          <w:bCs/>
+          <w:sz w:val="28"/>
+          <w:szCs w:val="32"/>
+        </w:rPr>
+        <w:t>1.3 Objetivo general</w:t>
+      </w:r>
+    </w:p>
+    <w:p>
+      <w:pPr>
+        <w:tabs>
+          <w:tab w:val="left" w:pos="8647"/>
+        </w:tabs>
+        <w:spacing w:after="0" w:line="240" w:lineRule="auto"/>
+        <w:jc w:val="both"/>
+        <w:rPr>
+          <w:rFonts w:ascii="Arial" w:eastAsia="Times New Roman" w:hAnsi="Arial" w:cs="Arial"/>
+          <w:szCs w:val="24"/>
+        </w:rPr>
+      </w:pPr>
+    </w:p>
+    <w:p>
+      <w:pPr>
+        <w:tabs>
+          <w:tab w:val="left" w:pos="8647"/>
+        </w:tabs>
+        <w:spacing w:after="0" w:line="240" w:lineRule="auto"/>
+        <w:jc w:val="both"/>
+        <w:rPr>
+          <w:rFonts w:ascii="Arial" w:eastAsia="Times New Roman" w:hAnsi="Arial" w:cs="Arial"/>
+          <w:szCs w:val="24"/>
+        </w:rPr>
+      </w:pPr>
+      <w:r>
+        <w:rPr>
+          <w:rFonts w:ascii="Arial" w:eastAsia="Times New Roman" w:hAnsi="Arial" w:cs="Arial"/>
+          <w:szCs w:val="24"/>
+        </w:rPr>
+        <w:lastRenderedPageBreak/>
+        <w:t>Hacer un videojuego</w:t>
+      </w:r>
+      <w:r>
+        <w:rPr>
+          <w:rFonts w:ascii="Arial" w:eastAsia="Times New Roman" w:hAnsi="Arial" w:cs="Arial"/>
+          <w:szCs w:val="24"/>
+        </w:rPr>
+        <w:t xml:space="preserve"> simple </w:t>
+      </w:r>
+      <w:r>
+        <w:rPr>
+          <w:rFonts w:ascii="Arial" w:eastAsia="Times New Roman" w:hAnsi="Arial" w:cs="Arial"/>
+          <w:szCs w:val="24"/>
+        </w:rPr>
+        <w:t xml:space="preserve">para </w:t>
+      </w:r>
+      <w:r>
+        <w:rPr>
+          <w:rFonts w:ascii="Arial" w:eastAsia="Times New Roman" w:hAnsi="Arial" w:cs="Arial"/>
+          <w:szCs w:val="24"/>
+        </w:rPr>
+        <w:t>entretener a cualquiera</w:t>
+      </w:r>
+      <w:r>
+        <w:rPr>
+          <w:rFonts w:ascii="Arial" w:eastAsia="Times New Roman" w:hAnsi="Arial" w:cs="Arial"/>
+          <w:szCs w:val="24"/>
+        </w:rPr>
+        <w:t>, para</w:t>
+      </w:r>
+      <w:r>
+        <w:rPr>
+          <w:rFonts w:ascii="Arial" w:eastAsia="Times New Roman" w:hAnsi="Arial" w:cs="Arial"/>
+          <w:szCs w:val="24"/>
+        </w:rPr>
+        <w:t xml:space="preserve"> </w:t>
+      </w:r>
+      <w:r>
+        <w:rPr>
+          <w:rFonts w:ascii="Arial" w:eastAsia="Times New Roman" w:hAnsi="Arial" w:cs="Arial"/>
+          <w:szCs w:val="24"/>
+        </w:rPr>
+        <w:t xml:space="preserve">los </w:t>
+      </w:r>
+      <w:r>
+        <w:rPr>
+          <w:rFonts w:ascii="Arial" w:eastAsia="Times New Roman" w:hAnsi="Arial" w:cs="Arial"/>
+          <w:szCs w:val="24"/>
+        </w:rPr>
+        <w:t>j</w:t>
+      </w:r>
+      <w:r>
+        <w:rPr>
+          <w:rFonts w:ascii="Arial" w:eastAsia="Times New Roman" w:hAnsi="Arial" w:cs="Arial"/>
+          <w:szCs w:val="24"/>
+        </w:rPr>
+        <w:t>ugadores casuales</w:t>
+      </w:r>
+      <w:r>
+        <w:rPr>
+          <w:rFonts w:ascii="Arial" w:eastAsia="Times New Roman" w:hAnsi="Arial" w:cs="Arial"/>
+          <w:szCs w:val="24"/>
+        </w:rPr>
+        <w:t>,</w:t>
+      </w:r>
+      <w:r>
+        <w:t xml:space="preserve"> </w:t>
+      </w:r>
+      <w:r>
+        <w:rPr>
+          <w:rFonts w:ascii="Arial" w:eastAsia="Times New Roman" w:hAnsi="Arial" w:cs="Arial"/>
+          <w:szCs w:val="24"/>
+        </w:rPr>
+        <w:t xml:space="preserve">en el que </w:t>
+      </w:r>
+      <w:r>
+        <w:rPr>
+          <w:rFonts w:ascii="Arial" w:eastAsia="Times New Roman" w:hAnsi="Arial" w:cs="Arial"/>
+          <w:szCs w:val="24"/>
+        </w:rPr>
+        <w:t xml:space="preserve">estos </w:t>
+      </w:r>
+      <w:r>
+        <w:rPr>
+          <w:rFonts w:ascii="Arial" w:eastAsia="Times New Roman" w:hAnsi="Arial" w:cs="Arial"/>
+          <w:szCs w:val="24"/>
+        </w:rPr>
+        <w:t>liber</w:t>
+      </w:r>
+      <w:r>
+        <w:rPr>
+          <w:rFonts w:ascii="Arial" w:eastAsia="Times New Roman" w:hAnsi="Arial" w:cs="Arial"/>
+          <w:szCs w:val="24"/>
+        </w:rPr>
+        <w:t>e</w:t>
+      </w:r>
+      <w:r>
+        <w:rPr>
+          <w:rFonts w:ascii="Arial" w:eastAsia="Times New Roman" w:hAnsi="Arial" w:cs="Arial"/>
+          <w:szCs w:val="24"/>
+        </w:rPr>
+        <w:t xml:space="preserve">n el </w:t>
+      </w:r>
+      <w:r>
+        <w:rPr>
+          <w:rFonts w:ascii="Arial" w:eastAsia="Times New Roman" w:hAnsi="Arial" w:cs="Arial"/>
+          <w:szCs w:val="24"/>
+        </w:rPr>
+        <w:t>estrés que puede ocasionar l</w:t>
+      </w:r>
+      <w:r>
+        <w:rPr>
+          <w:rFonts w:ascii="Arial" w:eastAsia="Times New Roman" w:hAnsi="Arial" w:cs="Arial"/>
+          <w:szCs w:val="24"/>
+        </w:rPr>
+        <w:t xml:space="preserve">a </w:t>
+      </w:r>
+      <w:r>
+        <w:rPr>
+          <w:rFonts w:ascii="Arial" w:eastAsia="Times New Roman" w:hAnsi="Arial" w:cs="Arial"/>
+          <w:szCs w:val="24"/>
+        </w:rPr>
+        <w:t>r</w:t>
+      </w:r>
+      <w:r>
+        <w:rPr>
+          <w:rFonts w:ascii="Arial" w:eastAsia="Times New Roman" w:hAnsi="Arial" w:cs="Arial"/>
+          <w:szCs w:val="24"/>
+        </w:rPr>
+        <w:t xml:space="preserve">utina </w:t>
+      </w:r>
+      <w:r>
+        <w:rPr>
+          <w:rFonts w:ascii="Arial" w:eastAsia="Times New Roman" w:hAnsi="Arial" w:cs="Arial"/>
+          <w:szCs w:val="24"/>
+        </w:rPr>
+        <w:t>l</w:t>
+      </w:r>
+      <w:r>
+        <w:rPr>
+          <w:rFonts w:ascii="Arial" w:eastAsia="Times New Roman" w:hAnsi="Arial" w:cs="Arial"/>
+          <w:szCs w:val="24"/>
+        </w:rPr>
+        <w:t>aboral</w:t>
+      </w:r>
+      <w:r>
+        <w:rPr>
+          <w:rFonts w:ascii="Arial" w:eastAsia="Times New Roman" w:hAnsi="Arial" w:cs="Arial"/>
+          <w:szCs w:val="24"/>
+        </w:rPr>
+        <w:t>, l</w:t>
+      </w:r>
+      <w:r>
+        <w:rPr>
+          <w:rFonts w:ascii="Arial" w:eastAsia="Times New Roman" w:hAnsi="Arial" w:cs="Arial"/>
+          <w:szCs w:val="24"/>
+        </w:rPr>
+        <w:t xml:space="preserve">a cotidianidad del </w:t>
+      </w:r>
+      <w:r>
+        <w:rPr>
+          <w:rFonts w:ascii="Arial" w:eastAsia="Times New Roman" w:hAnsi="Arial" w:cs="Arial"/>
+          <w:szCs w:val="24"/>
+        </w:rPr>
+        <w:t>h</w:t>
+      </w:r>
+      <w:r>
+        <w:rPr>
+          <w:rFonts w:ascii="Arial" w:eastAsia="Times New Roman" w:hAnsi="Arial" w:cs="Arial"/>
+          <w:szCs w:val="24"/>
+        </w:rPr>
+        <w:t xml:space="preserve">ogar, los </w:t>
+      </w:r>
+      <w:r>
+        <w:rPr>
+          <w:rFonts w:ascii="Arial" w:eastAsia="Times New Roman" w:hAnsi="Arial" w:cs="Arial"/>
+          <w:szCs w:val="24"/>
+        </w:rPr>
+        <w:t>p</w:t>
+      </w:r>
+      <w:r>
+        <w:rPr>
+          <w:rFonts w:ascii="Arial" w:eastAsia="Times New Roman" w:hAnsi="Arial" w:cs="Arial"/>
+          <w:szCs w:val="24"/>
+        </w:rPr>
+        <w:t>roblemas personales, familiares y sociales</w:t>
+      </w:r>
+      <w:r>
+        <w:rPr>
+          <w:rFonts w:ascii="Arial" w:eastAsia="Times New Roman" w:hAnsi="Arial" w:cs="Arial"/>
+          <w:szCs w:val="24"/>
+        </w:rPr>
+        <w:t>.</w:t>
+      </w:r>
+    </w:p>
+    <w:p>
+      <w:pPr>
+        <w:tabs>
+          <w:tab w:val="left" w:pos="8647"/>
+        </w:tabs>
+        <w:spacing w:after="0" w:line="240" w:lineRule="auto"/>
+        <w:jc w:val="both"/>
+        <w:rPr>
+          <w:rFonts w:ascii="Arial" w:eastAsia="Times New Roman" w:hAnsi="Arial" w:cs="Arial"/>
+          <w:szCs w:val="24"/>
+        </w:rPr>
+      </w:pPr>
+      <w:r>
+        <w:rPr>
+          <w:rFonts w:ascii="Arial" w:eastAsia="Times New Roman" w:hAnsi="Arial" w:cs="Arial"/>
+          <w:szCs w:val="24"/>
+        </w:rPr>
+        <w:tab/>
+      </w:r>
+    </w:p>
+    <w:p>
+      <w:pPr>
+        <w:tabs>
+          <w:tab w:val="left" w:pos="8647"/>
+        </w:tabs>
+        <w:spacing w:after="0" w:line="240" w:lineRule="auto"/>
+        <w:jc w:val="both"/>
+        <w:rPr>
+          <w:rFonts w:ascii="Arial" w:eastAsia="Times New Roman" w:hAnsi="Arial" w:cs="Arial"/>
+          <w:b/>
+          <w:bCs/>
+          <w:sz w:val="28"/>
+          <w:szCs w:val="32"/>
+        </w:rPr>
+      </w:pPr>
+      <w:r>
+        <w:rPr>
+          <w:rFonts w:ascii="Arial" w:eastAsia="Times New Roman" w:hAnsi="Arial" w:cs="Arial"/>
+          <w:b/>
+          <w:bCs/>
+          <w:sz w:val="28"/>
+          <w:szCs w:val="32"/>
+        </w:rPr>
         <w:t>1.4 Objetivos específicos</w:t>
       </w:r>
     </w:p>
@@ -943,6 +1185,90 @@
           <w:szCs w:val="24"/>
         </w:rPr>
       </w:pPr>
+    </w:p>
+    <w:p>
+      <w:pPr>
+        <w:tabs>
+          <w:tab w:val="left" w:pos="8647"/>
+        </w:tabs>
+        <w:spacing w:after="0" w:line="240" w:lineRule="auto"/>
+        <w:jc w:val="both"/>
+        <w:rPr>
+          <w:rFonts w:ascii="Arial" w:eastAsia="Times New Roman" w:hAnsi="Arial" w:cs="Arial"/>
+          <w:b/>
+          <w:bCs/>
+          <w:sz w:val="28"/>
+          <w:szCs w:val="32"/>
+        </w:rPr>
+      </w:pPr>
+      <w:r>
+        <w:rPr>
+          <w:rFonts w:ascii="Arial" w:eastAsia="Times New Roman" w:hAnsi="Arial" w:cs="Arial"/>
+          <w:b/>
+          <w:bCs/>
+          <w:sz w:val="28"/>
+          <w:szCs w:val="32"/>
+        </w:rPr>
+        <w:t>1.5 Escenario</w:t>
+      </w:r>
+    </w:p>
+    <w:p>
+      <w:pPr>
+        <w:tabs>
+          <w:tab w:val="left" w:pos="8647"/>
+        </w:tabs>
+        <w:spacing w:after="0" w:line="240" w:lineRule="auto"/>
+        <w:jc w:val="both"/>
+        <w:rPr>
+          <w:rFonts w:ascii="Arial" w:eastAsia="Times New Roman" w:hAnsi="Arial" w:cs="Arial"/>
+          <w:szCs w:val="24"/>
+        </w:rPr>
+      </w:pPr>
+    </w:p>
+    <w:p>
+      <w:pPr>
+        <w:tabs>
+          <w:tab w:val="left" w:pos="8647"/>
+        </w:tabs>
+        <w:spacing w:after="0" w:line="240" w:lineRule="auto"/>
+        <w:jc w:val="both"/>
+        <w:rPr>
+          <w:rFonts w:ascii="Arial" w:eastAsia="Times New Roman" w:hAnsi="Arial" w:cs="Arial"/>
+          <w:szCs w:val="24"/>
+        </w:rPr>
+      </w:pPr>
+      <w:bookmarkStart w:id="0" w:name="_GoBack"/>
+      <w:bookmarkEnd w:id="0"/>
+      <w:r>
+        <w:rPr>
+          <w:rFonts w:ascii="Arial" w:eastAsia="Times New Roman" w:hAnsi="Arial" w:cs="Arial"/>
+          <w:szCs w:val="24"/>
+        </w:rPr>
+        <w:pict w14:anchorId="0A941527">
+          <v:shapetype id="_x0000_t75" coordsize="21600,21600" o:spt="75" o:preferrelative="t" path="m@4@5l@4@11@9@11@9@5xe" filled="f" stroked="f">
+            <v:stroke joinstyle="miter"/>
+            <v:formulas>
+              <v:f eqn="if lineDrawn pixelLineWidth 0"/>
+              <v:f eqn="sum @0 1 0"/>
+              <v:f eqn="sum 0 0 @1"/>
+              <v:f eqn="prod @2 1 2"/>
+              <v:f eqn="prod @3 21600 pixelWidth"/>
+              <v:f eqn="prod @3 21600 pixelHeight"/>
+              <v:f eqn="sum @0 0 1"/>
+              <v:f eqn="prod @6 1 2"/>
+              <v:f eqn="prod @7 21600 pixelWidth"/>
+              <v:f eqn="sum @8 21600 0"/>
+              <v:f eqn="prod @7 21600 pixelHeight"/>
+              <v:f eqn="sum @10 21600 0"/>
+            </v:formulas>
+            <v:path o:extrusionok="f" gradientshapeok="t" o:connecttype="rect"/>
+            <o:lock v:ext="edit" aspectratio="t"/>
+          </v:shapetype>
+          <v:shape id="_x0000_i1027" type="#_x0000_t75" style="width:467.25pt;height:253.5pt">
+            <v:imagedata r:id="rId5" o:title="sky_background"/>
+          </v:shape>
+        </w:pict>
+      </w:r>
     </w:p>
     <w:p>
       <w:pPr>
@@ -1215,7 +1541,6 @@
           <w:sz w:val="28"/>
           <w:szCs w:val="32"/>
         </w:rPr>
-        <w:lastRenderedPageBreak/>
         <w:t>1.7 Metodología</w:t>
       </w:r>
     </w:p>
@@ -1350,6 +1675,7 @@
           <w:rFonts w:ascii="Arial" w:eastAsia="Times New Roman" w:hAnsi="Arial" w:cs="Arial"/>
           <w:szCs w:val="24"/>
         </w:rPr>
+        <w:lastRenderedPageBreak/>
         <w:t>Unity</w:t>
       </w:r>
     </w:p>
@@ -1435,7 +1761,7 @@
 </file>
 
 <file path=word/numbering.xml><?xml version="1.0" encoding="utf-8"?>
-<w:numbering xmlns:wpc="http://schemas.microsoft.com/office/word/2010/wordprocessingCanvas" xmlns:cx="http://schemas.microsoft.com/office/drawing/2014/chartex" xmlns:cx1="http://schemas.microsoft.com/office/drawing/2015/9/8/chartex" xmlns:cx2="http://schemas.microsoft.com/office/drawing/2015/10/21/chartex" xmlns:cx3="http://schemas.microsoft.com/office/drawing/2016/5/9/chartex" xmlns:cx4="http://schemas.microsoft.com/office/drawing/2016/5/10/chartex" xmlns:cx5="http://schemas.microsoft.com/office/drawing/2016/5/11/chartex" xmlns:cx6="http://schemas.microsoft.com/office/drawing/2016/5/12/chartex" xmlns:cx7="http://schemas.microsoft.com/office/drawing/2016/5/13/chartex" xmlns:cx8="http://schemas.microsoft.com/office/drawing/2016/5/14/chartex" xmlns:mc="http://schemas.openxmlformats.org/markup-compatibility/2006" xmlns:aink="http://schemas.microsoft.com/office/drawing/2016/ink" xmlns:am3d="http://schemas.microsoft.com/office/drawing/2017/model3d" xmlns:o="urn:schemas-microsoft-com:office:office" xmlns:r="http://schemas.openxmlformats.org/officeDocument/2006/relationships" xmlns:m="http://schemas.openxmlformats.org/officeDocument/2006/math" xmlns:v="urn:schemas-microsoft-com:vml" xmlns:wp14="http://schemas.microsoft.com/office/word/2010/wordprocessingDrawing" xmlns:wp="http://schemas.openxmlformats.org/drawingml/2006/wordprocessingDrawing" xmlns:w10="urn:schemas-microsoft-com:office:word" xmlns:w="http://schemas.openxmlformats.org/wordprocessingml/2006/main" xmlns:w14="http://schemas.microsoft.com/office/word/2010/wordml" xmlns:w15="http://schemas.microsoft.com/office/word/2012/wordml" xmlns:w16cex="http://schemas.microsoft.com/office/word/2018/wordml/cex" xmlns:w16cid="http://schemas.microsoft.com/office/word/2016/wordml/cid" xmlns:w16="http://schemas.microsoft.com/office/word/2018/wordml" xmlns:w16sdtdh="http://schemas.microsoft.com/office/word/2020/wordml/sdtdatahash" xmlns:w16se="http://schemas.microsoft.com/office/word/2015/wordml/symex" xmlns:wpg="http://schemas.microsoft.com/office/word/2010/wordprocessingGroup" xmlns:wpi="http://schemas.microsoft.com/office/word/2010/wordprocessingInk" xmlns:wne="http://schemas.microsoft.com/office/word/2006/wordml" xmlns:wps="http://schemas.microsoft.com/office/word/2010/wordprocessingShape" mc:Ignorable="w14 w15 w16se w16cid w16 w16cex w16sdtdh wp14">
+<w:numbering xmlns:wpc="http://schemas.microsoft.com/office/word/2010/wordprocessingCanvas" xmlns:cx="http://schemas.microsoft.com/office/drawing/2014/chartex" xmlns:mc="http://schemas.openxmlformats.org/markup-compatibility/2006" xmlns:o="urn:schemas-microsoft-com:office:office" xmlns:r="http://schemas.openxmlformats.org/officeDocument/2006/relationships" xmlns:m="http://schemas.openxmlformats.org/officeDocument/2006/math" xmlns:v="urn:schemas-microsoft-com:vml" xmlns:wp14="http://schemas.microsoft.com/office/word/2010/wordprocessingDrawing" xmlns:wp="http://schemas.openxmlformats.org/drawingml/2006/wordprocessingDrawing" xmlns:w10="urn:schemas-microsoft-com:office:word" xmlns:w="http://schemas.openxmlformats.org/wordprocessingml/2006/main" xmlns:w14="http://schemas.microsoft.com/office/word/2010/wordml" xmlns:w15="http://schemas.microsoft.com/office/word/2012/wordml" xmlns:w16se="http://schemas.microsoft.com/office/word/2015/wordml/symex" xmlns:wpg="http://schemas.microsoft.com/office/word/2010/wordprocessingGroup" xmlns:wpi="http://schemas.microsoft.com/office/word/2010/wordprocessingInk" xmlns:wne="http://schemas.microsoft.com/office/word/2006/wordml" xmlns:wps="http://schemas.microsoft.com/office/word/2010/wordprocessingShape" mc:Ignorable="w14 w15 w16se wp14">
   <w:abstractNum w:abstractNumId="0" w15:restartNumberingAfterBreak="0">
     <w:nsid w:val="01AE1C51"/>
     <w:multiLevelType w:val="multilevel"/>
@@ -1788,7 +2114,7 @@
 </file>
 
 <file path=word/styles.xml><?xml version="1.0" encoding="utf-8"?>
-<w:styles xmlns:mc="http://schemas.openxmlformats.org/markup-compatibility/2006" xmlns:r="http://schemas.openxmlformats.org/officeDocument/2006/relationships" xmlns:w="http://schemas.openxmlformats.org/wordprocessingml/2006/main" xmlns:w14="http://schemas.microsoft.com/office/word/2010/wordml" xmlns:w15="http://schemas.microsoft.com/office/word/2012/wordml" xmlns:w16cex="http://schemas.microsoft.com/office/word/2018/wordml/cex" xmlns:w16cid="http://schemas.microsoft.com/office/word/2016/wordml/cid" xmlns:w16="http://schemas.microsoft.com/office/word/2018/wordml" xmlns:w16sdtdh="http://schemas.microsoft.com/office/word/2020/wordml/sdtdatahash" xmlns:w16se="http://schemas.microsoft.com/office/word/2015/wordml/symex" mc:Ignorable="w14 w15 w16se w16cid w16 w16cex w16sdtdh">
+<w:styles xmlns:mc="http://schemas.openxmlformats.org/markup-compatibility/2006" xmlns:r="http://schemas.openxmlformats.org/officeDocument/2006/relationships" xmlns:w="http://schemas.openxmlformats.org/wordprocessingml/2006/main" xmlns:w14="http://schemas.microsoft.com/office/word/2010/wordml" xmlns:w15="http://schemas.microsoft.com/office/word/2012/wordml" xmlns:w16se="http://schemas.microsoft.com/office/word/2015/wordml/symex" mc:Ignorable="w14 w15 w16se">
   <w:docDefaults>
     <w:rPrDefault>
       <w:rPr>
@@ -1804,7 +2130,7 @@
       </w:pPr>
     </w:pPrDefault>
   </w:docDefaults>
-  <w:latentStyles w:defLockedState="0" w:defUIPriority="99" w:defSemiHidden="0" w:defUnhideWhenUsed="0" w:defQFormat="0" w:count="376">
+  <w:latentStyles w:defLockedState="0" w:defUIPriority="99" w:defSemiHidden="0" w:defUnhideWhenUsed="0" w:defQFormat="0" w:count="371">
     <w:lsdException w:name="Normal" w:uiPriority="0" w:qFormat="1"/>
     <w:lsdException w:name="heading 1" w:uiPriority="9" w:qFormat="1"/>
     <w:lsdException w:name="heading 2" w:semiHidden="1" w:uiPriority="9" w:unhideWhenUsed="1" w:qFormat="1"/>
@@ -2176,11 +2502,6 @@
     <w:lsdException w:name="List Table 5 Dark Accent 6" w:uiPriority="50"/>
     <w:lsdException w:name="List Table 6 Colorful Accent 6" w:uiPriority="51"/>
     <w:lsdException w:name="List Table 7 Colorful Accent 6" w:uiPriority="52"/>
-    <w:lsdException w:name="Mention" w:semiHidden="1" w:unhideWhenUsed="1"/>
-    <w:lsdException w:name="Smart Hyperlink" w:semiHidden="1" w:unhideWhenUsed="1"/>
-    <w:lsdException w:name="Hashtag" w:semiHidden="1" w:unhideWhenUsed="1"/>
-    <w:lsdException w:name="Unresolved Mention" w:semiHidden="1" w:unhideWhenUsed="1"/>
-    <w:lsdException w:name="Smart Link" w:semiHidden="1" w:unhideWhenUsed="1"/>
   </w:latentStyles>
   <w:style w:type="paragraph" w:default="1" w:styleId="Normal">
     <w:name w:val="Normal"/>

--- a/capitulo1.docx
+++ b/capitulo1.docx
@@ -1,6 +1,6 @@
 
 <file path=word/document.xml><?xml version="1.0" encoding="utf-8"?>
-<w:document xmlns:wpc="http://schemas.microsoft.com/office/word/2010/wordprocessingCanvas" xmlns:cx="http://schemas.microsoft.com/office/drawing/2014/chartex" xmlns:mc="http://schemas.openxmlformats.org/markup-compatibility/2006" xmlns:o="urn:schemas-microsoft-com:office:office" xmlns:r="http://schemas.openxmlformats.org/officeDocument/2006/relationships" xmlns:m="http://schemas.openxmlformats.org/officeDocument/2006/math" xmlns:v="urn:schemas-microsoft-com:vml" xmlns:wp14="http://schemas.microsoft.com/office/word/2010/wordprocessingDrawing" xmlns:wp="http://schemas.openxmlformats.org/drawingml/2006/wordprocessingDrawing" xmlns:w10="urn:schemas-microsoft-com:office:word" xmlns:w="http://schemas.openxmlformats.org/wordprocessingml/2006/main" xmlns:w14="http://schemas.microsoft.com/office/word/2010/wordml" xmlns:w15="http://schemas.microsoft.com/office/word/2012/wordml" xmlns:w16se="http://schemas.microsoft.com/office/word/2015/wordml/symex" xmlns:wpg="http://schemas.microsoft.com/office/word/2010/wordprocessingGroup" xmlns:wpi="http://schemas.microsoft.com/office/word/2010/wordprocessingInk" xmlns:wne="http://schemas.microsoft.com/office/word/2006/wordml" xmlns:wps="http://schemas.microsoft.com/office/word/2010/wordprocessingShape" mc:Ignorable="w14 w15 w16se wp14">
+<w:document xmlns:wpc="http://schemas.microsoft.com/office/word/2010/wordprocessingCanvas" xmlns:cx="http://schemas.microsoft.com/office/drawing/2014/chartex" xmlns:cx1="http://schemas.microsoft.com/office/drawing/2015/9/8/chartex" xmlns:cx2="http://schemas.microsoft.com/office/drawing/2015/10/21/chartex" xmlns:cx3="http://schemas.microsoft.com/office/drawing/2016/5/9/chartex" xmlns:cx4="http://schemas.microsoft.com/office/drawing/2016/5/10/chartex" xmlns:cx5="http://schemas.microsoft.com/office/drawing/2016/5/11/chartex" xmlns:cx6="http://schemas.microsoft.com/office/drawing/2016/5/12/chartex" xmlns:cx7="http://schemas.microsoft.com/office/drawing/2016/5/13/chartex" xmlns:cx8="http://schemas.microsoft.com/office/drawing/2016/5/14/chartex" xmlns:mc="http://schemas.openxmlformats.org/markup-compatibility/2006" xmlns:aink="http://schemas.microsoft.com/office/drawing/2016/ink" xmlns:am3d="http://schemas.microsoft.com/office/drawing/2017/model3d" xmlns:o="urn:schemas-microsoft-com:office:office" xmlns:r="http://schemas.openxmlformats.org/officeDocument/2006/relationships" xmlns:m="http://schemas.openxmlformats.org/officeDocument/2006/math" xmlns:v="urn:schemas-microsoft-com:vml" xmlns:wp14="http://schemas.microsoft.com/office/word/2010/wordprocessingDrawing" xmlns:wp="http://schemas.openxmlformats.org/drawingml/2006/wordprocessingDrawing" xmlns:w10="urn:schemas-microsoft-com:office:word" xmlns:w="http://schemas.openxmlformats.org/wordprocessingml/2006/main" xmlns:w14="http://schemas.microsoft.com/office/word/2010/wordml" xmlns:w15="http://schemas.microsoft.com/office/word/2012/wordml" xmlns:w16cex="http://schemas.microsoft.com/office/word/2018/wordml/cex" xmlns:w16cid="http://schemas.microsoft.com/office/word/2016/wordml/cid" xmlns:w16="http://schemas.microsoft.com/office/word/2018/wordml" xmlns:w16sdtdh="http://schemas.microsoft.com/office/word/2020/wordml/sdtdatahash" xmlns:w16se="http://schemas.microsoft.com/office/word/2015/wordml/symex" xmlns:wpg="http://schemas.microsoft.com/office/word/2010/wordprocessingGroup" xmlns:wpi="http://schemas.microsoft.com/office/word/2010/wordprocessingInk" xmlns:wne="http://schemas.microsoft.com/office/word/2006/wordml" xmlns:wps="http://schemas.microsoft.com/office/word/2010/wordprocessingShape" mc:Ignorable="w14 w15 w16se w16cid w16 w16cex w16sdtdh wp14">
   <w:body>
     <w:p>
       <w:pPr>
@@ -112,7 +112,420 @@
           <w:rFonts w:ascii="Arial" w:eastAsia="Times New Roman" w:hAnsi="Arial" w:cs="Arial"/>
           <w:szCs w:val="24"/>
         </w:rPr>
-        <w:t xml:space="preserve">El proyecto finalizado incluye el desarrollo de un videojuego de plataforma 2D al estilo   con el motor de videojuegos </w:t>
+        <w:t xml:space="preserve">El proyecto finalizado incluye el desarrollo de un videojuego de plataforma 2D al estilo   con el motor de videojuegos Unity. </w:t>
+      </w:r>
+    </w:p>
+    <w:p>
+      <w:pPr>
+        <w:tabs>
+          <w:tab w:val="left" w:pos="8647"/>
+        </w:tabs>
+        <w:spacing w:after="0" w:line="240" w:lineRule="auto"/>
+        <w:rPr>
+          <w:rFonts w:ascii="Arial" w:eastAsia="Times New Roman" w:hAnsi="Arial" w:cs="Arial"/>
+          <w:szCs w:val="24"/>
+        </w:rPr>
+      </w:pPr>
+      <w:r>
+        <w:rPr>
+          <w:rFonts w:ascii="Arial" w:eastAsia="Times New Roman" w:hAnsi="Arial" w:cs="Arial"/>
+          <w:szCs w:val="24"/>
+        </w:rPr>
+        <w:t xml:space="preserve"> </w:t>
+      </w:r>
+    </w:p>
+    <w:p>
+      <w:pPr>
+        <w:tabs>
+          <w:tab w:val="left" w:pos="8647"/>
+        </w:tabs>
+        <w:spacing w:after="0" w:line="240" w:lineRule="auto"/>
+        <w:rPr>
+          <w:rFonts w:ascii="Arial" w:eastAsia="Times New Roman" w:hAnsi="Arial" w:cs="Arial"/>
+          <w:szCs w:val="24"/>
+        </w:rPr>
+      </w:pPr>
+      <w:r>
+        <w:rPr>
+          <w:rFonts w:ascii="Arial" w:eastAsia="Times New Roman" w:hAnsi="Arial" w:cs="Arial"/>
+          <w:szCs w:val="24"/>
+        </w:rPr>
+        <w:t>Este juego estará dirigido a todos los públicos ya que no contiene ningún tipo de insulto, no contiene violencia con sangre etc. y puede ser disfrutado por todos a través de la web.</w:t>
+      </w:r>
+    </w:p>
+    <w:p>
+      <w:pPr>
+        <w:tabs>
+          <w:tab w:val="left" w:pos="8647"/>
+        </w:tabs>
+        <w:spacing w:after="0" w:line="240" w:lineRule="auto"/>
+        <w:jc w:val="both"/>
+        <w:rPr>
+          <w:rFonts w:ascii="Arial" w:eastAsia="Times New Roman" w:hAnsi="Arial" w:cs="Arial"/>
+          <w:b/>
+          <w:bCs/>
+          <w:sz w:val="28"/>
+          <w:szCs w:val="32"/>
+        </w:rPr>
+      </w:pPr>
+      <w:r>
+        <w:rPr>
+          <w:rFonts w:ascii="Arial" w:eastAsia="Times New Roman" w:hAnsi="Arial" w:cs="Arial"/>
+          <w:b/>
+          <w:bCs/>
+          <w:sz w:val="28"/>
+          <w:szCs w:val="32"/>
+        </w:rPr>
+        <w:tab/>
+      </w:r>
+    </w:p>
+    <w:p>
+      <w:pPr>
+        <w:tabs>
+          <w:tab w:val="left" w:pos="8647"/>
+        </w:tabs>
+        <w:spacing w:after="0" w:line="240" w:lineRule="auto"/>
+        <w:jc w:val="both"/>
+        <w:rPr>
+          <w:rFonts w:ascii="Arial" w:eastAsia="Times New Roman" w:hAnsi="Arial" w:cs="Arial"/>
+          <w:b/>
+          <w:bCs/>
+          <w:sz w:val="28"/>
+          <w:szCs w:val="32"/>
+        </w:rPr>
+      </w:pPr>
+      <w:r>
+        <w:rPr>
+          <w:rFonts w:ascii="Arial" w:eastAsia="Times New Roman" w:hAnsi="Arial" w:cs="Arial"/>
+          <w:b/>
+          <w:bCs/>
+          <w:sz w:val="28"/>
+          <w:szCs w:val="32"/>
+        </w:rPr>
+        <w:t xml:space="preserve">  1.2 Motivación</w:t>
+      </w:r>
+    </w:p>
+    <w:p>
+      <w:pPr>
+        <w:tabs>
+          <w:tab w:val="left" w:pos="8647"/>
+        </w:tabs>
+        <w:spacing w:after="0" w:line="240" w:lineRule="auto"/>
+        <w:jc w:val="both"/>
+      </w:pPr>
+    </w:p>
+    <w:p>
+      <w:pPr>
+        <w:tabs>
+          <w:tab w:val="left" w:pos="8647"/>
+        </w:tabs>
+        <w:spacing w:after="0" w:line="240" w:lineRule="auto"/>
+        <w:rPr>
+          <w:rFonts w:ascii="Arial" w:eastAsia="Times New Roman" w:hAnsi="Arial" w:cs="Arial"/>
+          <w:szCs w:val="24"/>
+        </w:rPr>
+      </w:pPr>
+      <w:r>
+        <w:rPr>
+          <w:rFonts w:ascii="Arial" w:eastAsia="Times New Roman" w:hAnsi="Arial" w:cs="Arial"/>
+          <w:szCs w:val="24"/>
+        </w:rPr>
+        <w:t xml:space="preserve">La mayor motivación que tengo con este proyecto es que nunca había aprendido a hacer un videojuego con el objetivo de desafiar y mejorar nuestro conocimiento en el desarrollo de videojuegos. </w:t>
+      </w:r>
+    </w:p>
+    <w:p>
+      <w:pPr>
+        <w:tabs>
+          <w:tab w:val="left" w:pos="8647"/>
+        </w:tabs>
+        <w:spacing w:after="0" w:line="240" w:lineRule="auto"/>
+        <w:rPr>
+          <w:rFonts w:ascii="Arial" w:eastAsia="Times New Roman" w:hAnsi="Arial" w:cs="Arial"/>
+          <w:szCs w:val="24"/>
+        </w:rPr>
+      </w:pPr>
+    </w:p>
+    <w:p>
+      <w:pPr>
+        <w:tabs>
+          <w:tab w:val="left" w:pos="8647"/>
+        </w:tabs>
+        <w:spacing w:after="0" w:line="240" w:lineRule="auto"/>
+      </w:pPr>
+      <w:r>
+        <w:rPr>
+          <w:rFonts w:ascii="Arial" w:eastAsia="Times New Roman" w:hAnsi="Arial" w:cs="Arial"/>
+          <w:szCs w:val="24"/>
+        </w:rPr>
+        <w:t>Estamos motivados para crear algo desde cero usando nuestra creatividad y conocimientos básicos en la programación y dejar en claro que en el futuro podemos ser parte esta gran industria de los videojuegos.</w:t>
+      </w:r>
+      <w:r>
+        <w:br/>
+      </w:r>
+    </w:p>
+    <w:p>
+      <w:pPr>
+        <w:tabs>
+          <w:tab w:val="left" w:pos="8647"/>
+        </w:tabs>
+        <w:spacing w:after="0" w:line="240" w:lineRule="auto"/>
+        <w:jc w:val="both"/>
+        <w:rPr>
+          <w:rFonts w:ascii="Arial" w:eastAsia="Times New Roman" w:hAnsi="Arial" w:cs="Arial"/>
+          <w:b/>
+          <w:bCs/>
+          <w:szCs w:val="24"/>
+        </w:rPr>
+      </w:pPr>
+    </w:p>
+    <w:p>
+      <w:pPr>
+        <w:tabs>
+          <w:tab w:val="left" w:pos="8647"/>
+        </w:tabs>
+        <w:spacing w:after="0" w:line="240" w:lineRule="auto"/>
+        <w:jc w:val="both"/>
+        <w:rPr>
+          <w:rFonts w:ascii="Arial" w:eastAsia="Times New Roman" w:hAnsi="Arial" w:cs="Arial"/>
+          <w:b/>
+          <w:bCs/>
+          <w:sz w:val="28"/>
+          <w:szCs w:val="32"/>
+        </w:rPr>
+      </w:pPr>
+      <w:r>
+        <w:rPr>
+          <w:rFonts w:ascii="Arial" w:eastAsia="Times New Roman" w:hAnsi="Arial" w:cs="Arial"/>
+          <w:b/>
+          <w:bCs/>
+          <w:sz w:val="28"/>
+          <w:szCs w:val="32"/>
+        </w:rPr>
+        <w:t xml:space="preserve">  1.2.1 Originalidad de la idea</w:t>
+      </w:r>
+    </w:p>
+    <w:p>
+      <w:pPr>
+        <w:tabs>
+          <w:tab w:val="left" w:pos="8647"/>
+        </w:tabs>
+        <w:spacing w:after="0" w:line="240" w:lineRule="auto"/>
+        <w:jc w:val="both"/>
+        <w:rPr>
+          <w:rFonts w:ascii="Arial" w:eastAsia="Times New Roman" w:hAnsi="Arial" w:cs="Arial"/>
+          <w:color w:val="4472C4" w:themeColor="accent1"/>
+          <w:szCs w:val="24"/>
+        </w:rPr>
+      </w:pPr>
+    </w:p>
+    <w:p>
+      <w:pPr>
+        <w:tabs>
+          <w:tab w:val="left" w:pos="8647"/>
+        </w:tabs>
+        <w:spacing w:after="0" w:line="240" w:lineRule="auto"/>
+        <w:jc w:val="both"/>
+        <w:rPr>
+          <w:rFonts w:ascii="Arial" w:eastAsia="Times New Roman" w:hAnsi="Arial" w:cs="Arial"/>
+          <w:szCs w:val="24"/>
+        </w:rPr>
+      </w:pPr>
+      <w:r>
+        <w:rPr>
+          <w:rFonts w:ascii="Arial" w:eastAsia="Times New Roman" w:hAnsi="Arial" w:cs="Arial"/>
+          <w:szCs w:val="24"/>
+        </w:rPr>
+        <w:t xml:space="preserve">La idea surgió luego de ver diferentes tipos de juegos de desplazamiento </w:t>
+      </w:r>
+      <w:r>
+        <w:rPr>
+          <w:rFonts w:ascii="Arial" w:eastAsia="Times New Roman" w:hAnsi="Arial" w:cs="Arial"/>
+          <w:szCs w:val="24"/>
+        </w:rPr>
+        <w:t>vertical</w:t>
+      </w:r>
+      <w:r>
+        <w:rPr>
+          <w:rFonts w:ascii="Arial" w:eastAsia="Times New Roman" w:hAnsi="Arial" w:cs="Arial"/>
+          <w:szCs w:val="24"/>
+        </w:rPr>
+        <w:t>.</w:t>
+      </w:r>
+    </w:p>
+    <w:p>
+      <w:pPr>
+        <w:tabs>
+          <w:tab w:val="left" w:pos="8647"/>
+        </w:tabs>
+        <w:spacing w:after="0" w:line="240" w:lineRule="auto"/>
+        <w:jc w:val="both"/>
+        <w:rPr>
+          <w:rFonts w:ascii="Arial" w:eastAsia="Times New Roman" w:hAnsi="Arial" w:cs="Arial"/>
+          <w:szCs w:val="24"/>
+        </w:rPr>
+      </w:pPr>
+      <w:r>
+        <w:rPr>
+          <w:rFonts w:ascii="Arial" w:eastAsia="Times New Roman" w:hAnsi="Arial" w:cs="Arial"/>
+          <w:szCs w:val="24"/>
+        </w:rPr>
+        <w:t xml:space="preserve">Se nos ocurrió crear un videojuego que tratase de </w:t>
+      </w:r>
+      <w:r>
+        <w:rPr>
+          <w:rFonts w:ascii="Arial" w:eastAsia="Times New Roman" w:hAnsi="Arial" w:cs="Arial"/>
+          <w:szCs w:val="24"/>
+        </w:rPr>
+        <w:t xml:space="preserve">avión </w:t>
+      </w:r>
+      <w:r>
+        <w:rPr>
+          <w:rFonts w:ascii="Arial" w:eastAsia="Times New Roman" w:hAnsi="Arial" w:cs="Arial"/>
+          <w:szCs w:val="24"/>
+        </w:rPr>
+        <w:t xml:space="preserve">que va </w:t>
+      </w:r>
+      <w:r>
+        <w:rPr>
+          <w:rFonts w:ascii="Arial" w:eastAsia="Times New Roman" w:hAnsi="Arial" w:cs="Arial"/>
+          <w:szCs w:val="24"/>
+        </w:rPr>
+        <w:t>sobrevolando el cielo</w:t>
+      </w:r>
+      <w:r>
+        <w:rPr>
+          <w:rFonts w:ascii="Arial" w:eastAsia="Times New Roman" w:hAnsi="Arial" w:cs="Arial"/>
+          <w:szCs w:val="24"/>
+        </w:rPr>
+        <w:t xml:space="preserve"> y debe esquivar los distintos obstáculos que irán apareciendo durante su recorrido.</w:t>
+      </w:r>
+    </w:p>
+    <w:p>
+      <w:pPr>
+        <w:tabs>
+          <w:tab w:val="left" w:pos="8647"/>
+        </w:tabs>
+        <w:spacing w:after="0" w:line="240" w:lineRule="auto"/>
+        <w:jc w:val="both"/>
+        <w:rPr>
+          <w:rFonts w:ascii="Arial" w:eastAsia="Times New Roman" w:hAnsi="Arial" w:cs="Arial"/>
+          <w:b/>
+          <w:bCs/>
+          <w:szCs w:val="24"/>
+        </w:rPr>
+      </w:pPr>
+    </w:p>
+    <w:p>
+      <w:pPr>
+        <w:tabs>
+          <w:tab w:val="left" w:pos="8647"/>
+        </w:tabs>
+        <w:spacing w:after="0" w:line="240" w:lineRule="auto"/>
+        <w:jc w:val="both"/>
+        <w:rPr>
+          <w:rFonts w:ascii="Arial" w:eastAsia="Times New Roman" w:hAnsi="Arial" w:cs="Arial"/>
+          <w:b/>
+          <w:bCs/>
+          <w:sz w:val="28"/>
+          <w:szCs w:val="32"/>
+        </w:rPr>
+      </w:pPr>
+      <w:r>
+        <w:rPr>
+          <w:rFonts w:ascii="Arial" w:eastAsia="Times New Roman" w:hAnsi="Arial" w:cs="Arial"/>
+          <w:b/>
+          <w:bCs/>
+          <w:sz w:val="28"/>
+          <w:szCs w:val="32"/>
+        </w:rPr>
+        <w:t xml:space="preserve">  1.2.2 Estado del Arte</w:t>
+      </w:r>
+    </w:p>
+    <w:p>
+      <w:pPr>
+        <w:tabs>
+          <w:tab w:val="left" w:pos="8647"/>
+        </w:tabs>
+        <w:spacing w:after="0" w:line="240" w:lineRule="auto"/>
+        <w:jc w:val="both"/>
+        <w:rPr>
+          <w:rFonts w:ascii="Arial" w:eastAsia="Times New Roman" w:hAnsi="Arial" w:cs="Arial"/>
+          <w:szCs w:val="24"/>
+        </w:rPr>
+      </w:pPr>
+    </w:p>
+    <w:p>
+      <w:pPr>
+        <w:tabs>
+          <w:tab w:val="left" w:pos="8647"/>
+        </w:tabs>
+        <w:spacing w:after="0" w:line="240" w:lineRule="auto"/>
+        <w:jc w:val="both"/>
+        <w:rPr>
+          <w:rFonts w:ascii="Arial" w:eastAsia="Times New Roman" w:hAnsi="Arial" w:cs="Arial"/>
+          <w:szCs w:val="24"/>
+        </w:rPr>
+      </w:pPr>
+      <w:r>
+        <w:rPr>
+          <w:rFonts w:ascii="Arial" w:eastAsia="Times New Roman" w:hAnsi="Arial" w:cs="Arial"/>
+          <w:szCs w:val="24"/>
+        </w:rPr>
+        <w:t xml:space="preserve">Hoy en </w:t>
+      </w:r>
+      <w:r>
+        <w:rPr>
+          <w:rFonts w:ascii="Arial" w:eastAsia="Times New Roman" w:hAnsi="Arial" w:cs="Arial"/>
+          <w:szCs w:val="24"/>
+        </w:rPr>
+        <w:t>día</w:t>
+      </w:r>
+      <w:r>
+        <w:rPr>
+          <w:rFonts w:ascii="Arial" w:eastAsia="Times New Roman" w:hAnsi="Arial" w:cs="Arial"/>
+          <w:szCs w:val="24"/>
+        </w:rPr>
+        <w:t xml:space="preserve"> casi cualquier persona puede crear un videojuego debido al gran avance de la tecnología</w:t>
+      </w:r>
+      <w:r>
+        <w:rPr>
+          <w:rFonts w:ascii="Arial" w:eastAsia="Times New Roman" w:hAnsi="Arial" w:cs="Arial"/>
+          <w:szCs w:val="24"/>
+        </w:rPr>
+        <w:t xml:space="preserve"> y la liberación de grandes motores de videojuego gratuitos para que todo aquel que tenga interés en este campo pueda desarrollar sus habilidades.</w:t>
+      </w:r>
+    </w:p>
+    <w:p>
+      <w:pPr>
+        <w:tabs>
+          <w:tab w:val="left" w:pos="8647"/>
+        </w:tabs>
+        <w:spacing w:after="0" w:line="240" w:lineRule="auto"/>
+        <w:jc w:val="both"/>
+        <w:rPr>
+          <w:rFonts w:ascii="Arial" w:eastAsia="Times New Roman" w:hAnsi="Arial" w:cs="Arial"/>
+          <w:szCs w:val="24"/>
+        </w:rPr>
+      </w:pPr>
+    </w:p>
+    <w:p>
+      <w:pPr>
+        <w:tabs>
+          <w:tab w:val="left" w:pos="8647"/>
+        </w:tabs>
+        <w:spacing w:after="0" w:line="240" w:lineRule="auto"/>
+        <w:jc w:val="both"/>
+        <w:rPr>
+          <w:rFonts w:ascii="Arial" w:eastAsia="Times New Roman" w:hAnsi="Arial" w:cs="Arial"/>
+          <w:szCs w:val="24"/>
+        </w:rPr>
+      </w:pPr>
+      <w:r>
+        <w:rPr>
+          <w:rFonts w:ascii="Arial" w:eastAsia="Times New Roman" w:hAnsi="Arial" w:cs="Arial"/>
+          <w:szCs w:val="24"/>
+        </w:rPr>
+        <w:t xml:space="preserve">Actualmente contamos con motores para el desarrollo de videojuegos como </w:t>
       </w:r>
       <w:proofErr w:type="spellStart"/>
       <w:r>
@@ -120,7 +533,7 @@
           <w:rFonts w:ascii="Arial" w:eastAsia="Times New Roman" w:hAnsi="Arial" w:cs="Arial"/>
           <w:szCs w:val="24"/>
         </w:rPr>
-        <w:t>Unity</w:t>
+        <w:t>Unreal</w:t>
       </w:r>
       <w:proofErr w:type="spellEnd"/>
       <w:r>
@@ -128,45 +541,185 @@
           <w:rFonts w:ascii="Arial" w:eastAsia="Times New Roman" w:hAnsi="Arial" w:cs="Arial"/>
           <w:szCs w:val="24"/>
         </w:rPr>
-        <w:t xml:space="preserve">. </w:t>
-      </w:r>
-    </w:p>
-    <w:p>
-      <w:pPr>
-        <w:tabs>
-          <w:tab w:val="left" w:pos="8647"/>
-        </w:tabs>
-        <w:spacing w:after="0" w:line="240" w:lineRule="auto"/>
-        <w:rPr>
-          <w:rFonts w:ascii="Arial" w:eastAsia="Times New Roman" w:hAnsi="Arial" w:cs="Arial"/>
-          <w:szCs w:val="24"/>
-        </w:rPr>
-      </w:pPr>
-      <w:r>
-        <w:rPr>
-          <w:rFonts w:ascii="Arial" w:eastAsia="Times New Roman" w:hAnsi="Arial" w:cs="Arial"/>
-          <w:szCs w:val="24"/>
-        </w:rPr>
         <w:t xml:space="preserve"> </w:t>
       </w:r>
-    </w:p>
-    <w:p>
-      <w:pPr>
-        <w:tabs>
-          <w:tab w:val="left" w:pos="8647"/>
-        </w:tabs>
-        <w:spacing w:after="0" w:line="240" w:lineRule="auto"/>
-        <w:rPr>
-          <w:rFonts w:ascii="Arial" w:eastAsia="Times New Roman" w:hAnsi="Arial" w:cs="Arial"/>
-          <w:szCs w:val="24"/>
-        </w:rPr>
-      </w:pPr>
-      <w:r>
-        <w:rPr>
-          <w:rFonts w:ascii="Arial" w:eastAsia="Times New Roman" w:hAnsi="Arial" w:cs="Arial"/>
-          <w:szCs w:val="24"/>
-        </w:rPr>
-        <w:t>Este juego estará dirigido a todos los públicos ya que no contiene ningún tipo de insulto, no contiene violencia con sangre etc. y puede ser disfrutado por todos a través de la web.</w:t>
+      <w:proofErr w:type="spellStart"/>
+      <w:r>
+        <w:rPr>
+          <w:rFonts w:ascii="Arial" w:eastAsia="Times New Roman" w:hAnsi="Arial" w:cs="Arial"/>
+          <w:szCs w:val="24"/>
+        </w:rPr>
+        <w:t>Engine</w:t>
+      </w:r>
+      <w:proofErr w:type="spellEnd"/>
+      <w:r>
+        <w:rPr>
+          <w:rFonts w:ascii="Arial" w:eastAsia="Times New Roman" w:hAnsi="Arial" w:cs="Arial"/>
+          <w:szCs w:val="24"/>
+        </w:rPr>
+        <w:t xml:space="preserve"> y Unity que nos dan la posibilidad de trabajar con estas herramientas de forma gratuita.</w:t>
+      </w:r>
+    </w:p>
+    <w:p>
+      <w:pPr>
+        <w:tabs>
+          <w:tab w:val="left" w:pos="8647"/>
+        </w:tabs>
+        <w:spacing w:after="0" w:line="240" w:lineRule="auto"/>
+        <w:jc w:val="both"/>
+        <w:rPr>
+          <w:rFonts w:ascii="Arial" w:eastAsia="Times New Roman" w:hAnsi="Arial" w:cs="Arial"/>
+          <w:szCs w:val="24"/>
+        </w:rPr>
+      </w:pPr>
+    </w:p>
+    <w:p>
+      <w:pPr>
+        <w:tabs>
+          <w:tab w:val="left" w:pos="8647"/>
+        </w:tabs>
+        <w:spacing w:after="0" w:line="240" w:lineRule="auto"/>
+        <w:jc w:val="both"/>
+        <w:rPr>
+          <w:rFonts w:ascii="Arial" w:eastAsia="Times New Roman" w:hAnsi="Arial" w:cs="Arial"/>
+          <w:szCs w:val="24"/>
+        </w:rPr>
+      </w:pPr>
+      <w:r>
+        <w:rPr>
+          <w:rFonts w:ascii="Arial" w:eastAsia="Times New Roman" w:hAnsi="Arial" w:cs="Arial"/>
+          <w:szCs w:val="24"/>
+        </w:rPr>
+        <w:t>Existen 3 tipos de empresas (Por decirlo de alguna forma) que se encargan del desarrollo o creación de videojuegos:</w:t>
+      </w:r>
+    </w:p>
+    <w:p>
+      <w:pPr>
+        <w:tabs>
+          <w:tab w:val="left" w:pos="8647"/>
+        </w:tabs>
+        <w:spacing w:after="0" w:line="240" w:lineRule="auto"/>
+        <w:jc w:val="both"/>
+        <w:rPr>
+          <w:rFonts w:ascii="Arial" w:eastAsia="Times New Roman" w:hAnsi="Arial" w:cs="Arial"/>
+          <w:szCs w:val="24"/>
+        </w:rPr>
+      </w:pPr>
+    </w:p>
+    <w:p>
+      <w:pPr>
+        <w:tabs>
+          <w:tab w:val="left" w:pos="8647"/>
+        </w:tabs>
+        <w:spacing w:after="0" w:line="240" w:lineRule="auto"/>
+        <w:jc w:val="both"/>
+        <w:rPr>
+          <w:rFonts w:ascii="Arial" w:eastAsia="Times New Roman" w:hAnsi="Arial" w:cs="Arial"/>
+          <w:szCs w:val="24"/>
+        </w:rPr>
+      </w:pPr>
+      <w:r>
+        <w:rPr>
+          <w:rFonts w:ascii="Arial" w:eastAsia="Times New Roman" w:hAnsi="Arial" w:cs="Arial"/>
+          <w:szCs w:val="24"/>
+        </w:rPr>
+        <w:t xml:space="preserve">- </w:t>
+      </w:r>
+      <w:r>
+        <w:rPr>
+          <w:rFonts w:ascii="Arial" w:eastAsia="Times New Roman" w:hAnsi="Arial" w:cs="Arial"/>
+          <w:szCs w:val="24"/>
+        </w:rPr>
+        <w:t>Las E</w:t>
+      </w:r>
+      <w:r>
+        <w:rPr>
+          <w:rFonts w:ascii="Arial" w:eastAsia="Times New Roman" w:hAnsi="Arial" w:cs="Arial"/>
+          <w:szCs w:val="24"/>
+        </w:rPr>
+        <w:t>mpresas oficiales.</w:t>
+      </w:r>
+    </w:p>
+    <w:p>
+      <w:pPr>
+        <w:tabs>
+          <w:tab w:val="left" w:pos="8647"/>
+        </w:tabs>
+        <w:spacing w:after="0" w:line="240" w:lineRule="auto"/>
+        <w:jc w:val="both"/>
+        <w:rPr>
+          <w:rFonts w:ascii="Arial" w:eastAsia="Times New Roman" w:hAnsi="Arial" w:cs="Arial"/>
+          <w:szCs w:val="24"/>
+        </w:rPr>
+      </w:pPr>
+      <w:r>
+        <w:rPr>
+          <w:rFonts w:ascii="Arial" w:eastAsia="Times New Roman" w:hAnsi="Arial" w:cs="Arial"/>
+          <w:szCs w:val="24"/>
+        </w:rPr>
+        <w:t xml:space="preserve">- </w:t>
+      </w:r>
+      <w:r>
+        <w:rPr>
+          <w:rFonts w:ascii="Arial" w:eastAsia="Times New Roman" w:hAnsi="Arial" w:cs="Arial"/>
+          <w:szCs w:val="24"/>
+        </w:rPr>
+        <w:t xml:space="preserve">Las </w:t>
+      </w:r>
+      <w:r>
+        <w:rPr>
+          <w:rFonts w:ascii="Arial" w:eastAsia="Times New Roman" w:hAnsi="Arial" w:cs="Arial"/>
+          <w:szCs w:val="24"/>
+        </w:rPr>
+        <w:t>Empresas independientes (Indies).</w:t>
+      </w:r>
+    </w:p>
+    <w:p>
+      <w:pPr>
+        <w:tabs>
+          <w:tab w:val="left" w:pos="8647"/>
+        </w:tabs>
+        <w:spacing w:after="0" w:line="240" w:lineRule="auto"/>
+        <w:jc w:val="both"/>
+        <w:rPr>
+          <w:rFonts w:ascii="Arial" w:eastAsia="Times New Roman" w:hAnsi="Arial" w:cs="Arial"/>
+          <w:szCs w:val="24"/>
+        </w:rPr>
+      </w:pPr>
+      <w:r>
+        <w:rPr>
+          <w:rFonts w:ascii="Arial" w:eastAsia="Times New Roman" w:hAnsi="Arial" w:cs="Arial"/>
+          <w:szCs w:val="24"/>
+        </w:rPr>
+        <w:t xml:space="preserve">- </w:t>
+      </w:r>
+      <w:r>
+        <w:rPr>
+          <w:rFonts w:ascii="Arial" w:eastAsia="Times New Roman" w:hAnsi="Arial" w:cs="Arial"/>
+          <w:szCs w:val="24"/>
+        </w:rPr>
+        <w:t xml:space="preserve">Las </w:t>
+      </w:r>
+      <w:r>
+        <w:rPr>
+          <w:rFonts w:ascii="Arial" w:eastAsia="Times New Roman" w:hAnsi="Arial" w:cs="Arial"/>
+          <w:szCs w:val="24"/>
+        </w:rPr>
+        <w:t>Personas amateurs.</w:t>
+      </w:r>
+      <w:r>
+        <w:rPr>
+          <w:rFonts w:ascii="Arial" w:eastAsia="Times New Roman" w:hAnsi="Arial" w:cs="Arial"/>
+          <w:szCs w:val="24"/>
+        </w:rPr>
+        <w:cr/>
+      </w:r>
+      <w:r>
+        <w:rPr>
+          <w:rFonts w:ascii="Arial" w:eastAsia="Times New Roman" w:hAnsi="Arial" w:cs="Arial"/>
+          <w:szCs w:val="24"/>
+        </w:rPr>
+        <w:tab/>
       </w:r>
     </w:p>
     <w:p>
@@ -184,7 +737,14 @@
           <w:szCs w:val="32"/>
         </w:rPr>
       </w:pPr>
-      <w:r>
+    </w:p>
+    <w:p>
+      <w:pPr>
+        <w:tabs>
+          <w:tab w:val="left" w:pos="8647"/>
+        </w:tabs>
+        <w:spacing w:after="0" w:line="240" w:lineRule="auto"/>
+        <w:jc w:val="both"/>
         <w:rPr>
           <w:rFonts w:ascii="Arial" w:eastAsia="Times New Roman" w:hAnsi="Arial" w:cs="Arial"/>
           <w:b/>
@@ -192,6 +752,277 @@
           <w:sz w:val="28"/>
           <w:szCs w:val="32"/>
         </w:rPr>
+      </w:pPr>
+    </w:p>
+    <w:p>
+      <w:pPr>
+        <w:tabs>
+          <w:tab w:val="left" w:pos="8647"/>
+        </w:tabs>
+        <w:spacing w:after="0" w:line="240" w:lineRule="auto"/>
+        <w:jc w:val="both"/>
+        <w:rPr>
+          <w:rFonts w:ascii="Arial" w:eastAsia="Times New Roman" w:hAnsi="Arial" w:cs="Arial"/>
+          <w:b/>
+          <w:bCs/>
+          <w:sz w:val="28"/>
+          <w:szCs w:val="32"/>
+        </w:rPr>
+      </w:pPr>
+      <w:r>
+        <w:rPr>
+          <w:rFonts w:ascii="Arial" w:eastAsia="Times New Roman" w:hAnsi="Arial" w:cs="Arial"/>
+          <w:b/>
+          <w:bCs/>
+          <w:sz w:val="28"/>
+          <w:szCs w:val="32"/>
+        </w:rPr>
+        <w:lastRenderedPageBreak/>
+        <w:t>1.3 Objetivo general</w:t>
+      </w:r>
+    </w:p>
+    <w:p>
+      <w:pPr>
+        <w:tabs>
+          <w:tab w:val="left" w:pos="8647"/>
+        </w:tabs>
+        <w:spacing w:after="0" w:line="240" w:lineRule="auto"/>
+        <w:jc w:val="both"/>
+        <w:rPr>
+          <w:rFonts w:ascii="Arial" w:eastAsia="Times New Roman" w:hAnsi="Arial" w:cs="Arial"/>
+          <w:szCs w:val="24"/>
+        </w:rPr>
+      </w:pPr>
+    </w:p>
+    <w:p>
+      <w:pPr>
+        <w:tabs>
+          <w:tab w:val="left" w:pos="8647"/>
+        </w:tabs>
+        <w:spacing w:after="0" w:line="240" w:lineRule="auto"/>
+        <w:jc w:val="both"/>
+        <w:rPr>
+          <w:rFonts w:ascii="Arial" w:eastAsia="Times New Roman" w:hAnsi="Arial" w:cs="Arial"/>
+          <w:szCs w:val="24"/>
+        </w:rPr>
+      </w:pPr>
+      <w:r>
+        <w:rPr>
+          <w:rFonts w:ascii="Arial" w:eastAsia="Times New Roman" w:hAnsi="Arial" w:cs="Arial"/>
+          <w:szCs w:val="24"/>
+        </w:rPr>
+        <w:t>Hacer un videojuego</w:t>
+      </w:r>
+      <w:r>
+        <w:rPr>
+          <w:rFonts w:ascii="Arial" w:eastAsia="Times New Roman" w:hAnsi="Arial" w:cs="Arial"/>
+          <w:szCs w:val="24"/>
+        </w:rPr>
+        <w:t xml:space="preserve"> simple </w:t>
+      </w:r>
+      <w:r>
+        <w:rPr>
+          <w:rFonts w:ascii="Arial" w:eastAsia="Times New Roman" w:hAnsi="Arial" w:cs="Arial"/>
+          <w:szCs w:val="24"/>
+        </w:rPr>
+        <w:t xml:space="preserve">para </w:t>
+      </w:r>
+      <w:r>
+        <w:rPr>
+          <w:rFonts w:ascii="Arial" w:eastAsia="Times New Roman" w:hAnsi="Arial" w:cs="Arial"/>
+          <w:szCs w:val="24"/>
+        </w:rPr>
+        <w:t>entretener a cualquiera</w:t>
+      </w:r>
+      <w:r>
+        <w:rPr>
+          <w:rFonts w:ascii="Arial" w:eastAsia="Times New Roman" w:hAnsi="Arial" w:cs="Arial"/>
+          <w:szCs w:val="24"/>
+        </w:rPr>
+        <w:t>, para</w:t>
+      </w:r>
+      <w:r>
+        <w:rPr>
+          <w:rFonts w:ascii="Arial" w:eastAsia="Times New Roman" w:hAnsi="Arial" w:cs="Arial"/>
+          <w:szCs w:val="24"/>
+        </w:rPr>
+        <w:t xml:space="preserve"> </w:t>
+      </w:r>
+      <w:r>
+        <w:rPr>
+          <w:rFonts w:ascii="Arial" w:eastAsia="Times New Roman" w:hAnsi="Arial" w:cs="Arial"/>
+          <w:szCs w:val="24"/>
+        </w:rPr>
+        <w:t xml:space="preserve">los </w:t>
+      </w:r>
+      <w:r>
+        <w:rPr>
+          <w:rFonts w:ascii="Arial" w:eastAsia="Times New Roman" w:hAnsi="Arial" w:cs="Arial"/>
+          <w:szCs w:val="24"/>
+        </w:rPr>
+        <w:t>j</w:t>
+      </w:r>
+      <w:r>
+        <w:rPr>
+          <w:rFonts w:ascii="Arial" w:eastAsia="Times New Roman" w:hAnsi="Arial" w:cs="Arial"/>
+          <w:szCs w:val="24"/>
+        </w:rPr>
+        <w:t>ugadores casuales</w:t>
+      </w:r>
+      <w:r>
+        <w:rPr>
+          <w:rFonts w:ascii="Arial" w:eastAsia="Times New Roman" w:hAnsi="Arial" w:cs="Arial"/>
+          <w:szCs w:val="24"/>
+        </w:rPr>
+        <w:t>,</w:t>
+      </w:r>
+      <w:r>
+        <w:t xml:space="preserve"> </w:t>
+      </w:r>
+      <w:r>
+        <w:rPr>
+          <w:rFonts w:ascii="Arial" w:eastAsia="Times New Roman" w:hAnsi="Arial" w:cs="Arial"/>
+          <w:szCs w:val="24"/>
+        </w:rPr>
+        <w:t xml:space="preserve">en el que </w:t>
+      </w:r>
+      <w:r>
+        <w:rPr>
+          <w:rFonts w:ascii="Arial" w:eastAsia="Times New Roman" w:hAnsi="Arial" w:cs="Arial"/>
+          <w:szCs w:val="24"/>
+        </w:rPr>
+        <w:t xml:space="preserve">estos </w:t>
+      </w:r>
+      <w:r>
+        <w:rPr>
+          <w:rFonts w:ascii="Arial" w:eastAsia="Times New Roman" w:hAnsi="Arial" w:cs="Arial"/>
+          <w:szCs w:val="24"/>
+        </w:rPr>
+        <w:t>liber</w:t>
+      </w:r>
+      <w:r>
+        <w:rPr>
+          <w:rFonts w:ascii="Arial" w:eastAsia="Times New Roman" w:hAnsi="Arial" w:cs="Arial"/>
+          <w:szCs w:val="24"/>
+        </w:rPr>
+        <w:t>e</w:t>
+      </w:r>
+      <w:r>
+        <w:rPr>
+          <w:rFonts w:ascii="Arial" w:eastAsia="Times New Roman" w:hAnsi="Arial" w:cs="Arial"/>
+          <w:szCs w:val="24"/>
+        </w:rPr>
+        <w:t xml:space="preserve">n el </w:t>
+      </w:r>
+      <w:r>
+        <w:rPr>
+          <w:rFonts w:ascii="Arial" w:eastAsia="Times New Roman" w:hAnsi="Arial" w:cs="Arial"/>
+          <w:szCs w:val="24"/>
+        </w:rPr>
+        <w:t>estrés que puede ocasionar l</w:t>
+      </w:r>
+      <w:r>
+        <w:rPr>
+          <w:rFonts w:ascii="Arial" w:eastAsia="Times New Roman" w:hAnsi="Arial" w:cs="Arial"/>
+          <w:szCs w:val="24"/>
+        </w:rPr>
+        <w:t xml:space="preserve">a </w:t>
+      </w:r>
+      <w:r>
+        <w:rPr>
+          <w:rFonts w:ascii="Arial" w:eastAsia="Times New Roman" w:hAnsi="Arial" w:cs="Arial"/>
+          <w:szCs w:val="24"/>
+        </w:rPr>
+        <w:t>r</w:t>
+      </w:r>
+      <w:r>
+        <w:rPr>
+          <w:rFonts w:ascii="Arial" w:eastAsia="Times New Roman" w:hAnsi="Arial" w:cs="Arial"/>
+          <w:szCs w:val="24"/>
+        </w:rPr>
+        <w:t xml:space="preserve">utina </w:t>
+      </w:r>
+      <w:r>
+        <w:rPr>
+          <w:rFonts w:ascii="Arial" w:eastAsia="Times New Roman" w:hAnsi="Arial" w:cs="Arial"/>
+          <w:szCs w:val="24"/>
+        </w:rPr>
+        <w:t>l</w:t>
+      </w:r>
+      <w:r>
+        <w:rPr>
+          <w:rFonts w:ascii="Arial" w:eastAsia="Times New Roman" w:hAnsi="Arial" w:cs="Arial"/>
+          <w:szCs w:val="24"/>
+        </w:rPr>
+        <w:t>aboral</w:t>
+      </w:r>
+      <w:r>
+        <w:rPr>
+          <w:rFonts w:ascii="Arial" w:eastAsia="Times New Roman" w:hAnsi="Arial" w:cs="Arial"/>
+          <w:szCs w:val="24"/>
+        </w:rPr>
+        <w:t>, l</w:t>
+      </w:r>
+      <w:r>
+        <w:rPr>
+          <w:rFonts w:ascii="Arial" w:eastAsia="Times New Roman" w:hAnsi="Arial" w:cs="Arial"/>
+          <w:szCs w:val="24"/>
+        </w:rPr>
+        <w:t xml:space="preserve">a cotidianidad del </w:t>
+      </w:r>
+      <w:r>
+        <w:rPr>
+          <w:rFonts w:ascii="Arial" w:eastAsia="Times New Roman" w:hAnsi="Arial" w:cs="Arial"/>
+          <w:szCs w:val="24"/>
+        </w:rPr>
+        <w:t>h</w:t>
+      </w:r>
+      <w:r>
+        <w:rPr>
+          <w:rFonts w:ascii="Arial" w:eastAsia="Times New Roman" w:hAnsi="Arial" w:cs="Arial"/>
+          <w:szCs w:val="24"/>
+        </w:rPr>
+        <w:t xml:space="preserve">ogar, los </w:t>
+      </w:r>
+      <w:r>
+        <w:rPr>
+          <w:rFonts w:ascii="Arial" w:eastAsia="Times New Roman" w:hAnsi="Arial" w:cs="Arial"/>
+          <w:szCs w:val="24"/>
+        </w:rPr>
+        <w:t>p</w:t>
+      </w:r>
+      <w:r>
+        <w:rPr>
+          <w:rFonts w:ascii="Arial" w:eastAsia="Times New Roman" w:hAnsi="Arial" w:cs="Arial"/>
+          <w:szCs w:val="24"/>
+        </w:rPr>
+        <w:t>roblemas personales, familiares y sociales</w:t>
+      </w:r>
+      <w:r>
+        <w:rPr>
+          <w:rFonts w:ascii="Arial" w:eastAsia="Times New Roman" w:hAnsi="Arial" w:cs="Arial"/>
+          <w:szCs w:val="24"/>
+        </w:rPr>
+        <w:t>.</w:t>
+      </w:r>
+    </w:p>
+    <w:p>
+      <w:pPr>
+        <w:tabs>
+          <w:tab w:val="left" w:pos="8647"/>
+        </w:tabs>
+        <w:spacing w:after="0" w:line="240" w:lineRule="auto"/>
+        <w:jc w:val="both"/>
+        <w:rPr>
+          <w:rFonts w:ascii="Arial" w:eastAsia="Times New Roman" w:hAnsi="Arial" w:cs="Arial"/>
+          <w:szCs w:val="24"/>
+        </w:rPr>
+      </w:pPr>
+      <w:r>
+        <w:rPr>
+          <w:rFonts w:ascii="Arial" w:eastAsia="Times New Roman" w:hAnsi="Arial" w:cs="Arial"/>
+          <w:szCs w:val="24"/>
+        </w:rPr>
         <w:tab/>
       </w:r>
     </w:p>
@@ -218,78 +1049,139 @@
           <w:sz w:val="28"/>
           <w:szCs w:val="32"/>
         </w:rPr>
-        <w:t xml:space="preserve">  1.2 Motivación</w:t>
-      </w:r>
-    </w:p>
-    <w:p>
-      <w:pPr>
-        <w:tabs>
-          <w:tab w:val="left" w:pos="8647"/>
-        </w:tabs>
-        <w:spacing w:after="0" w:line="240" w:lineRule="auto"/>
-        <w:jc w:val="both"/>
-      </w:pPr>
-    </w:p>
-    <w:p>
-      <w:pPr>
-        <w:tabs>
-          <w:tab w:val="left" w:pos="8647"/>
-        </w:tabs>
-        <w:spacing w:after="0" w:line="240" w:lineRule="auto"/>
-        <w:rPr>
-          <w:rFonts w:ascii="Arial" w:eastAsia="Times New Roman" w:hAnsi="Arial" w:cs="Arial"/>
-          <w:szCs w:val="24"/>
-        </w:rPr>
-      </w:pPr>
-      <w:r>
-        <w:rPr>
-          <w:rFonts w:ascii="Arial" w:eastAsia="Times New Roman" w:hAnsi="Arial" w:cs="Arial"/>
-          <w:szCs w:val="24"/>
-        </w:rPr>
-        <w:t xml:space="preserve">La mayor motivación que tengo con este proyecto es que nunca había aprendido a hacer un videojuego con el objetivo de desafiar y mejorar nuestro conocimiento en el desarrollo de videojuegos. </w:t>
-      </w:r>
-    </w:p>
-    <w:p>
-      <w:pPr>
-        <w:tabs>
-          <w:tab w:val="left" w:pos="8647"/>
-        </w:tabs>
-        <w:spacing w:after="0" w:line="240" w:lineRule="auto"/>
-        <w:rPr>
-          <w:rFonts w:ascii="Arial" w:eastAsia="Times New Roman" w:hAnsi="Arial" w:cs="Arial"/>
-          <w:szCs w:val="24"/>
-        </w:rPr>
-      </w:pPr>
-    </w:p>
-    <w:p>
-      <w:pPr>
-        <w:tabs>
-          <w:tab w:val="left" w:pos="8647"/>
-        </w:tabs>
-        <w:spacing w:after="0" w:line="240" w:lineRule="auto"/>
-      </w:pPr>
-      <w:r>
-        <w:rPr>
-          <w:rFonts w:ascii="Arial" w:eastAsia="Times New Roman" w:hAnsi="Arial" w:cs="Arial"/>
-          <w:szCs w:val="24"/>
-        </w:rPr>
-        <w:t>Estamos motivados para crear algo desde cero usando nuestra creatividad y conocimientos básicos en la programación y dejar en claro que en el futuro podemos ser parte esta gran industria de los videojuegos.</w:t>
-      </w:r>
-      <w:r>
-        <w:br/>
-      </w:r>
-    </w:p>
-    <w:p>
-      <w:pPr>
-        <w:tabs>
-          <w:tab w:val="left" w:pos="8647"/>
-        </w:tabs>
-        <w:spacing w:after="0" w:line="240" w:lineRule="auto"/>
-        <w:jc w:val="both"/>
-        <w:rPr>
-          <w:rFonts w:ascii="Arial" w:eastAsia="Times New Roman" w:hAnsi="Arial" w:cs="Arial"/>
-          <w:b/>
-          <w:bCs/>
+        <w:t>1.4 Objetivos específicos</w:t>
+      </w:r>
+    </w:p>
+    <w:p>
+      <w:pPr>
+        <w:tabs>
+          <w:tab w:val="left" w:pos="8647"/>
+        </w:tabs>
+        <w:spacing w:after="0" w:line="240" w:lineRule="auto"/>
+        <w:jc w:val="both"/>
+        <w:rPr>
+          <w:rFonts w:ascii="Arial" w:eastAsia="Times New Roman" w:hAnsi="Arial" w:cs="Arial"/>
+          <w:szCs w:val="24"/>
+        </w:rPr>
+      </w:pPr>
+    </w:p>
+    <w:p>
+      <w:pPr>
+        <w:tabs>
+          <w:tab w:val="left" w:pos="8647"/>
+        </w:tabs>
+        <w:spacing w:after="0" w:line="240" w:lineRule="auto"/>
+        <w:jc w:val="both"/>
+        <w:rPr>
+          <w:rFonts w:ascii="Arial" w:eastAsia="Times New Roman" w:hAnsi="Arial" w:cs="Arial"/>
+          <w:szCs w:val="24"/>
+        </w:rPr>
+      </w:pPr>
+      <w:r>
+        <w:rPr>
+          <w:rFonts w:ascii="Arial" w:eastAsia="Times New Roman" w:hAnsi="Arial" w:cs="Arial"/>
+          <w:szCs w:val="24"/>
+        </w:rPr>
+        <w:t>Crear un videojuego en 2D</w:t>
+      </w:r>
+    </w:p>
+    <w:p>
+      <w:pPr>
+        <w:tabs>
+          <w:tab w:val="left" w:pos="8647"/>
+        </w:tabs>
+        <w:spacing w:after="0" w:line="240" w:lineRule="auto"/>
+        <w:jc w:val="both"/>
+        <w:rPr>
+          <w:rFonts w:ascii="Arial" w:eastAsia="Times New Roman" w:hAnsi="Arial" w:cs="Arial"/>
+          <w:szCs w:val="24"/>
+        </w:rPr>
+      </w:pPr>
+      <w:r>
+        <w:rPr>
+          <w:rFonts w:ascii="Arial" w:eastAsia="Times New Roman" w:hAnsi="Arial" w:cs="Arial"/>
+          <w:szCs w:val="24"/>
+        </w:rPr>
+        <w:t xml:space="preserve">Crear un </w:t>
+      </w:r>
+      <w:r>
+        <w:rPr>
+          <w:rFonts w:ascii="Arial" w:eastAsia="Times New Roman" w:hAnsi="Arial" w:cs="Arial"/>
+          <w:szCs w:val="24"/>
+        </w:rPr>
+        <w:t>video</w:t>
+      </w:r>
+      <w:r>
+        <w:rPr>
+          <w:rFonts w:ascii="Arial" w:eastAsia="Times New Roman" w:hAnsi="Arial" w:cs="Arial"/>
+          <w:szCs w:val="24"/>
+        </w:rPr>
+        <w:t>juego diferente</w:t>
+      </w:r>
+    </w:p>
+    <w:p>
+      <w:pPr>
+        <w:tabs>
+          <w:tab w:val="left" w:pos="8647"/>
+        </w:tabs>
+        <w:spacing w:after="0" w:line="240" w:lineRule="auto"/>
+        <w:jc w:val="both"/>
+        <w:rPr>
+          <w:rFonts w:ascii="Arial" w:eastAsia="Times New Roman" w:hAnsi="Arial" w:cs="Arial"/>
+          <w:szCs w:val="24"/>
+        </w:rPr>
+      </w:pPr>
+      <w:r>
+        <w:rPr>
+          <w:rFonts w:ascii="Arial" w:eastAsia="Times New Roman" w:hAnsi="Arial" w:cs="Arial"/>
+          <w:szCs w:val="24"/>
+        </w:rPr>
+        <w:t xml:space="preserve">Crear un </w:t>
+      </w:r>
+      <w:r>
+        <w:rPr>
+          <w:rFonts w:ascii="Arial" w:eastAsia="Times New Roman" w:hAnsi="Arial" w:cs="Arial"/>
+          <w:szCs w:val="24"/>
+        </w:rPr>
+        <w:t>video</w:t>
+      </w:r>
+      <w:r>
+        <w:rPr>
+          <w:rFonts w:ascii="Arial" w:eastAsia="Times New Roman" w:hAnsi="Arial" w:cs="Arial"/>
+          <w:szCs w:val="24"/>
+        </w:rPr>
+        <w:t>juego intuitivo</w:t>
+      </w:r>
+    </w:p>
+    <w:p>
+      <w:pPr>
+        <w:tabs>
+          <w:tab w:val="left" w:pos="8647"/>
+        </w:tabs>
+        <w:spacing w:after="0" w:line="240" w:lineRule="auto"/>
+        <w:jc w:val="both"/>
+        <w:rPr>
+          <w:rFonts w:ascii="Arial" w:eastAsia="Times New Roman" w:hAnsi="Arial" w:cs="Arial"/>
+          <w:szCs w:val="24"/>
+        </w:rPr>
+      </w:pPr>
+      <w:r>
+        <w:rPr>
+          <w:rFonts w:ascii="Arial" w:eastAsia="Times New Roman" w:hAnsi="Arial" w:cs="Arial"/>
+          <w:szCs w:val="24"/>
+        </w:rPr>
+        <w:t>Crear un videojuego ejecutable desde PC e internet</w:t>
+      </w:r>
+    </w:p>
+    <w:p>
+      <w:pPr>
+        <w:tabs>
+          <w:tab w:val="left" w:pos="8647"/>
+        </w:tabs>
+        <w:spacing w:after="0" w:line="240" w:lineRule="auto"/>
+        <w:jc w:val="both"/>
+        <w:rPr>
+          <w:rFonts w:ascii="Arial" w:eastAsia="Times New Roman" w:hAnsi="Arial" w:cs="Arial"/>
           <w:szCs w:val="24"/>
         </w:rPr>
       </w:pPr>
@@ -317,898 +1209,6 @@
           <w:sz w:val="28"/>
           <w:szCs w:val="32"/>
         </w:rPr>
-        <w:t xml:space="preserve">  1.2.1 Originalidad de la idea</w:t>
-      </w:r>
-    </w:p>
-    <w:p>
-      <w:pPr>
-        <w:tabs>
-          <w:tab w:val="left" w:pos="8647"/>
-        </w:tabs>
-        <w:spacing w:after="0" w:line="240" w:lineRule="auto"/>
-        <w:jc w:val="both"/>
-        <w:rPr>
-          <w:rFonts w:ascii="Arial" w:eastAsia="Times New Roman" w:hAnsi="Arial" w:cs="Arial"/>
-          <w:color w:val="4472C4" w:themeColor="accent1"/>
-          <w:szCs w:val="24"/>
-        </w:rPr>
-      </w:pPr>
-    </w:p>
-    <w:p>
-      <w:pPr>
-        <w:tabs>
-          <w:tab w:val="left" w:pos="8647"/>
-        </w:tabs>
-        <w:spacing w:after="0" w:line="240" w:lineRule="auto"/>
-        <w:jc w:val="both"/>
-        <w:rPr>
-          <w:rFonts w:ascii="Arial" w:eastAsia="Times New Roman" w:hAnsi="Arial" w:cs="Arial"/>
-          <w:szCs w:val="24"/>
-        </w:rPr>
-      </w:pPr>
-      <w:r>
-        <w:rPr>
-          <w:rFonts w:ascii="Arial" w:eastAsia="Times New Roman" w:hAnsi="Arial" w:cs="Arial"/>
-          <w:szCs w:val="24"/>
-        </w:rPr>
-        <w:t xml:space="preserve">La idea surgió luego de ver diferentes tipos de juegos de desplazamiento </w:t>
-      </w:r>
-      <w:r>
-        <w:rPr>
-          <w:rFonts w:ascii="Arial" w:eastAsia="Times New Roman" w:hAnsi="Arial" w:cs="Arial"/>
-          <w:szCs w:val="24"/>
-        </w:rPr>
-        <w:t>vertical</w:t>
-      </w:r>
-      <w:r>
-        <w:rPr>
-          <w:rFonts w:ascii="Arial" w:eastAsia="Times New Roman" w:hAnsi="Arial" w:cs="Arial"/>
-          <w:szCs w:val="24"/>
-        </w:rPr>
-        <w:t>.</w:t>
-      </w:r>
-    </w:p>
-    <w:p>
-      <w:pPr>
-        <w:tabs>
-          <w:tab w:val="left" w:pos="8647"/>
-        </w:tabs>
-        <w:spacing w:after="0" w:line="240" w:lineRule="auto"/>
-        <w:jc w:val="both"/>
-        <w:rPr>
-          <w:rFonts w:ascii="Arial" w:eastAsia="Times New Roman" w:hAnsi="Arial" w:cs="Arial"/>
-          <w:szCs w:val="24"/>
-        </w:rPr>
-      </w:pPr>
-      <w:r>
-        <w:rPr>
-          <w:rFonts w:ascii="Arial" w:eastAsia="Times New Roman" w:hAnsi="Arial" w:cs="Arial"/>
-          <w:szCs w:val="24"/>
-        </w:rPr>
-        <w:t xml:space="preserve">Se nos ocurrió crear un videojuego que tratase de </w:t>
-      </w:r>
-      <w:r>
-        <w:rPr>
-          <w:rFonts w:ascii="Arial" w:eastAsia="Times New Roman" w:hAnsi="Arial" w:cs="Arial"/>
-          <w:szCs w:val="24"/>
-        </w:rPr>
-        <w:t xml:space="preserve">avión </w:t>
-      </w:r>
-      <w:r>
-        <w:rPr>
-          <w:rFonts w:ascii="Arial" w:eastAsia="Times New Roman" w:hAnsi="Arial" w:cs="Arial"/>
-          <w:szCs w:val="24"/>
-        </w:rPr>
-        <w:t xml:space="preserve">que va </w:t>
-      </w:r>
-      <w:r>
-        <w:rPr>
-          <w:rFonts w:ascii="Arial" w:eastAsia="Times New Roman" w:hAnsi="Arial" w:cs="Arial"/>
-          <w:szCs w:val="24"/>
-        </w:rPr>
-        <w:t>sobrevolando el cielo</w:t>
-      </w:r>
-      <w:r>
-        <w:rPr>
-          <w:rFonts w:ascii="Arial" w:eastAsia="Times New Roman" w:hAnsi="Arial" w:cs="Arial"/>
-          <w:szCs w:val="24"/>
-        </w:rPr>
-        <w:t xml:space="preserve"> y debe esquivar los distintos obstáculos que irán apareciendo durante su recorrido.</w:t>
-      </w:r>
-    </w:p>
-    <w:p>
-      <w:pPr>
-        <w:tabs>
-          <w:tab w:val="left" w:pos="8647"/>
-        </w:tabs>
-        <w:spacing w:after="0" w:line="240" w:lineRule="auto"/>
-        <w:jc w:val="both"/>
-        <w:rPr>
-          <w:rFonts w:ascii="Arial" w:eastAsia="Times New Roman" w:hAnsi="Arial" w:cs="Arial"/>
-          <w:b/>
-          <w:bCs/>
-          <w:szCs w:val="24"/>
-        </w:rPr>
-      </w:pPr>
-    </w:p>
-    <w:p>
-      <w:pPr>
-        <w:tabs>
-          <w:tab w:val="left" w:pos="8647"/>
-        </w:tabs>
-        <w:spacing w:after="0" w:line="240" w:lineRule="auto"/>
-        <w:jc w:val="both"/>
-        <w:rPr>
-          <w:rFonts w:ascii="Arial" w:eastAsia="Times New Roman" w:hAnsi="Arial" w:cs="Arial"/>
-          <w:b/>
-          <w:bCs/>
-          <w:sz w:val="28"/>
-          <w:szCs w:val="32"/>
-        </w:rPr>
-      </w:pPr>
-      <w:r>
-        <w:rPr>
-          <w:rFonts w:ascii="Arial" w:eastAsia="Times New Roman" w:hAnsi="Arial" w:cs="Arial"/>
-          <w:b/>
-          <w:bCs/>
-          <w:sz w:val="28"/>
-          <w:szCs w:val="32"/>
-        </w:rPr>
-        <w:t xml:space="preserve">  1.2.2 Estado del Arte</w:t>
-      </w:r>
-    </w:p>
-    <w:p>
-      <w:pPr>
-        <w:tabs>
-          <w:tab w:val="left" w:pos="8647"/>
-        </w:tabs>
-        <w:spacing w:after="0" w:line="240" w:lineRule="auto"/>
-        <w:jc w:val="both"/>
-        <w:rPr>
-          <w:rFonts w:ascii="Arial" w:eastAsia="Times New Roman" w:hAnsi="Arial" w:cs="Arial"/>
-          <w:szCs w:val="24"/>
-        </w:rPr>
-      </w:pPr>
-    </w:p>
-    <w:p>
-      <w:pPr>
-        <w:tabs>
-          <w:tab w:val="left" w:pos="8647"/>
-        </w:tabs>
-        <w:spacing w:after="0" w:line="240" w:lineRule="auto"/>
-        <w:jc w:val="both"/>
-        <w:rPr>
-          <w:rFonts w:ascii="Arial" w:eastAsia="Times New Roman" w:hAnsi="Arial" w:cs="Arial"/>
-          <w:szCs w:val="24"/>
-        </w:rPr>
-      </w:pPr>
-      <w:r>
-        <w:rPr>
-          <w:rFonts w:ascii="Arial" w:eastAsia="Times New Roman" w:hAnsi="Arial" w:cs="Arial"/>
-          <w:szCs w:val="24"/>
-        </w:rPr>
-        <w:t xml:space="preserve">Hoy en </w:t>
-      </w:r>
-      <w:r>
-        <w:rPr>
-          <w:rFonts w:ascii="Arial" w:eastAsia="Times New Roman" w:hAnsi="Arial" w:cs="Arial"/>
-          <w:szCs w:val="24"/>
-        </w:rPr>
-        <w:t>día</w:t>
-      </w:r>
-      <w:r>
-        <w:rPr>
-          <w:rFonts w:ascii="Arial" w:eastAsia="Times New Roman" w:hAnsi="Arial" w:cs="Arial"/>
-          <w:szCs w:val="24"/>
-        </w:rPr>
-        <w:t xml:space="preserve"> casi cualquier persona puede crear un videojuego debido al gran avance de la tecnología</w:t>
-      </w:r>
-      <w:r>
-        <w:rPr>
-          <w:rFonts w:ascii="Arial" w:eastAsia="Times New Roman" w:hAnsi="Arial" w:cs="Arial"/>
-          <w:szCs w:val="24"/>
-        </w:rPr>
-        <w:t xml:space="preserve"> y la liberación de grandes motores de videojuego gratuitos para que todo aquel que tenga interés en este campo pueda desarrollar sus habilidades.</w:t>
-      </w:r>
-    </w:p>
-    <w:p>
-      <w:pPr>
-        <w:tabs>
-          <w:tab w:val="left" w:pos="8647"/>
-        </w:tabs>
-        <w:spacing w:after="0" w:line="240" w:lineRule="auto"/>
-        <w:jc w:val="both"/>
-        <w:rPr>
-          <w:rFonts w:ascii="Arial" w:eastAsia="Times New Roman" w:hAnsi="Arial" w:cs="Arial"/>
-          <w:szCs w:val="24"/>
-        </w:rPr>
-      </w:pPr>
-    </w:p>
-    <w:p>
-      <w:pPr>
-        <w:tabs>
-          <w:tab w:val="left" w:pos="8647"/>
-        </w:tabs>
-        <w:spacing w:after="0" w:line="240" w:lineRule="auto"/>
-        <w:jc w:val="both"/>
-        <w:rPr>
-          <w:rFonts w:ascii="Arial" w:eastAsia="Times New Roman" w:hAnsi="Arial" w:cs="Arial"/>
-          <w:szCs w:val="24"/>
-        </w:rPr>
-      </w:pPr>
-      <w:r>
-        <w:rPr>
-          <w:rFonts w:ascii="Arial" w:eastAsia="Times New Roman" w:hAnsi="Arial" w:cs="Arial"/>
-          <w:szCs w:val="24"/>
-        </w:rPr>
-        <w:t xml:space="preserve">Actualmente contamos con motores para el desarrollo de videojuegos como </w:t>
-      </w:r>
-      <w:proofErr w:type="spellStart"/>
-      <w:r>
-        <w:rPr>
-          <w:rFonts w:ascii="Arial" w:eastAsia="Times New Roman" w:hAnsi="Arial" w:cs="Arial"/>
-          <w:szCs w:val="24"/>
-        </w:rPr>
-        <w:t>Unreal</w:t>
-      </w:r>
-      <w:proofErr w:type="spellEnd"/>
-      <w:r>
-        <w:rPr>
-          <w:rFonts w:ascii="Arial" w:eastAsia="Times New Roman" w:hAnsi="Arial" w:cs="Arial"/>
-          <w:szCs w:val="24"/>
-        </w:rPr>
-        <w:t xml:space="preserve"> </w:t>
-      </w:r>
-      <w:proofErr w:type="spellStart"/>
-      <w:r>
-        <w:rPr>
-          <w:rFonts w:ascii="Arial" w:eastAsia="Times New Roman" w:hAnsi="Arial" w:cs="Arial"/>
-          <w:szCs w:val="24"/>
-        </w:rPr>
-        <w:t>Engine</w:t>
-      </w:r>
-      <w:proofErr w:type="spellEnd"/>
-      <w:r>
-        <w:rPr>
-          <w:rFonts w:ascii="Arial" w:eastAsia="Times New Roman" w:hAnsi="Arial" w:cs="Arial"/>
-          <w:szCs w:val="24"/>
-        </w:rPr>
-        <w:t xml:space="preserve"> y </w:t>
-      </w:r>
-      <w:proofErr w:type="spellStart"/>
-      <w:r>
-        <w:rPr>
-          <w:rFonts w:ascii="Arial" w:eastAsia="Times New Roman" w:hAnsi="Arial" w:cs="Arial"/>
-          <w:szCs w:val="24"/>
-        </w:rPr>
-        <w:t>Unity</w:t>
-      </w:r>
-      <w:proofErr w:type="spellEnd"/>
-      <w:r>
-        <w:rPr>
-          <w:rFonts w:ascii="Arial" w:eastAsia="Times New Roman" w:hAnsi="Arial" w:cs="Arial"/>
-          <w:szCs w:val="24"/>
-        </w:rPr>
-        <w:t xml:space="preserve"> que nos dan la posibilidad de trabajar con estas herramientas de forma gratuita.</w:t>
-      </w:r>
-    </w:p>
-    <w:p>
-      <w:pPr>
-        <w:tabs>
-          <w:tab w:val="left" w:pos="8647"/>
-        </w:tabs>
-        <w:spacing w:after="0" w:line="240" w:lineRule="auto"/>
-        <w:jc w:val="both"/>
-        <w:rPr>
-          <w:rFonts w:ascii="Arial" w:eastAsia="Times New Roman" w:hAnsi="Arial" w:cs="Arial"/>
-          <w:szCs w:val="24"/>
-        </w:rPr>
-      </w:pPr>
-    </w:p>
-    <w:p>
-      <w:pPr>
-        <w:tabs>
-          <w:tab w:val="left" w:pos="8647"/>
-        </w:tabs>
-        <w:spacing w:after="0" w:line="240" w:lineRule="auto"/>
-        <w:jc w:val="both"/>
-        <w:rPr>
-          <w:rFonts w:ascii="Arial" w:eastAsia="Times New Roman" w:hAnsi="Arial" w:cs="Arial"/>
-          <w:szCs w:val="24"/>
-        </w:rPr>
-      </w:pPr>
-      <w:r>
-        <w:rPr>
-          <w:rFonts w:ascii="Arial" w:eastAsia="Times New Roman" w:hAnsi="Arial" w:cs="Arial"/>
-          <w:szCs w:val="24"/>
-        </w:rPr>
-        <w:t>Existen 3 tipos de empresas (Por decirlo de alguna forma) que se encargan del desarrollo o creación de videojuegos:</w:t>
-      </w:r>
-    </w:p>
-    <w:p>
-      <w:pPr>
-        <w:tabs>
-          <w:tab w:val="left" w:pos="8647"/>
-        </w:tabs>
-        <w:spacing w:after="0" w:line="240" w:lineRule="auto"/>
-        <w:jc w:val="both"/>
-        <w:rPr>
-          <w:rFonts w:ascii="Arial" w:eastAsia="Times New Roman" w:hAnsi="Arial" w:cs="Arial"/>
-          <w:szCs w:val="24"/>
-        </w:rPr>
-      </w:pPr>
-    </w:p>
-    <w:p>
-      <w:pPr>
-        <w:tabs>
-          <w:tab w:val="left" w:pos="8647"/>
-        </w:tabs>
-        <w:spacing w:after="0" w:line="240" w:lineRule="auto"/>
-        <w:jc w:val="both"/>
-        <w:rPr>
-          <w:rFonts w:ascii="Arial" w:eastAsia="Times New Roman" w:hAnsi="Arial" w:cs="Arial"/>
-          <w:szCs w:val="24"/>
-        </w:rPr>
-      </w:pPr>
-      <w:r>
-        <w:rPr>
-          <w:rFonts w:ascii="Arial" w:eastAsia="Times New Roman" w:hAnsi="Arial" w:cs="Arial"/>
-          <w:szCs w:val="24"/>
-        </w:rPr>
-        <w:t xml:space="preserve">- </w:t>
-      </w:r>
-      <w:r>
-        <w:rPr>
-          <w:rFonts w:ascii="Arial" w:eastAsia="Times New Roman" w:hAnsi="Arial" w:cs="Arial"/>
-          <w:szCs w:val="24"/>
-        </w:rPr>
-        <w:t>Las E</w:t>
-      </w:r>
-      <w:r>
-        <w:rPr>
-          <w:rFonts w:ascii="Arial" w:eastAsia="Times New Roman" w:hAnsi="Arial" w:cs="Arial"/>
-          <w:szCs w:val="24"/>
-        </w:rPr>
-        <w:t>mpresas oficiales.</w:t>
-      </w:r>
-    </w:p>
-    <w:p>
-      <w:pPr>
-        <w:tabs>
-          <w:tab w:val="left" w:pos="8647"/>
-        </w:tabs>
-        <w:spacing w:after="0" w:line="240" w:lineRule="auto"/>
-        <w:jc w:val="both"/>
-        <w:rPr>
-          <w:rFonts w:ascii="Arial" w:eastAsia="Times New Roman" w:hAnsi="Arial" w:cs="Arial"/>
-          <w:szCs w:val="24"/>
-        </w:rPr>
-      </w:pPr>
-      <w:r>
-        <w:rPr>
-          <w:rFonts w:ascii="Arial" w:eastAsia="Times New Roman" w:hAnsi="Arial" w:cs="Arial"/>
-          <w:szCs w:val="24"/>
-        </w:rPr>
-        <w:t xml:space="preserve">- </w:t>
-      </w:r>
-      <w:r>
-        <w:rPr>
-          <w:rFonts w:ascii="Arial" w:eastAsia="Times New Roman" w:hAnsi="Arial" w:cs="Arial"/>
-          <w:szCs w:val="24"/>
-        </w:rPr>
-        <w:t xml:space="preserve">Las </w:t>
-      </w:r>
-      <w:r>
-        <w:rPr>
-          <w:rFonts w:ascii="Arial" w:eastAsia="Times New Roman" w:hAnsi="Arial" w:cs="Arial"/>
-          <w:szCs w:val="24"/>
-        </w:rPr>
-        <w:t>Empresas independientes (Indies).</w:t>
-      </w:r>
-    </w:p>
-    <w:p>
-      <w:pPr>
-        <w:tabs>
-          <w:tab w:val="left" w:pos="8647"/>
-        </w:tabs>
-        <w:spacing w:after="0" w:line="240" w:lineRule="auto"/>
-        <w:jc w:val="both"/>
-        <w:rPr>
-          <w:rFonts w:ascii="Arial" w:eastAsia="Times New Roman" w:hAnsi="Arial" w:cs="Arial"/>
-          <w:szCs w:val="24"/>
-        </w:rPr>
-      </w:pPr>
-      <w:r>
-        <w:rPr>
-          <w:rFonts w:ascii="Arial" w:eastAsia="Times New Roman" w:hAnsi="Arial" w:cs="Arial"/>
-          <w:szCs w:val="24"/>
-        </w:rPr>
-        <w:t xml:space="preserve">- </w:t>
-      </w:r>
-      <w:r>
-        <w:rPr>
-          <w:rFonts w:ascii="Arial" w:eastAsia="Times New Roman" w:hAnsi="Arial" w:cs="Arial"/>
-          <w:szCs w:val="24"/>
-        </w:rPr>
-        <w:t xml:space="preserve">Las </w:t>
-      </w:r>
-      <w:r>
-        <w:rPr>
-          <w:rFonts w:ascii="Arial" w:eastAsia="Times New Roman" w:hAnsi="Arial" w:cs="Arial"/>
-          <w:szCs w:val="24"/>
-        </w:rPr>
-        <w:t>Personas amateurs.</w:t>
-      </w:r>
-      <w:r>
-        <w:rPr>
-          <w:rFonts w:ascii="Arial" w:eastAsia="Times New Roman" w:hAnsi="Arial" w:cs="Arial"/>
-          <w:szCs w:val="24"/>
-        </w:rPr>
-        <w:cr/>
-      </w:r>
-      <w:r>
-        <w:rPr>
-          <w:rFonts w:ascii="Arial" w:eastAsia="Times New Roman" w:hAnsi="Arial" w:cs="Arial"/>
-          <w:szCs w:val="24"/>
-        </w:rPr>
-        <w:tab/>
-      </w:r>
-    </w:p>
-    <w:p>
-      <w:pPr>
-        <w:tabs>
-          <w:tab w:val="left" w:pos="8647"/>
-        </w:tabs>
-        <w:spacing w:after="0" w:line="240" w:lineRule="auto"/>
-        <w:jc w:val="both"/>
-        <w:rPr>
-          <w:rFonts w:ascii="Arial" w:eastAsia="Times New Roman" w:hAnsi="Arial" w:cs="Arial"/>
-          <w:b/>
-          <w:bCs/>
-          <w:sz w:val="28"/>
-          <w:szCs w:val="32"/>
-        </w:rPr>
-      </w:pPr>
-      <w:r>
-        <w:rPr>
-          <w:rFonts w:ascii="Arial" w:eastAsia="Times New Roman" w:hAnsi="Arial" w:cs="Arial"/>
-          <w:b/>
-          <w:bCs/>
-          <w:sz w:val="28"/>
-          <w:szCs w:val="32"/>
-        </w:rPr>
-        <w:t>1.3 Objetivo general</w:t>
-      </w:r>
-    </w:p>
-    <w:p>
-      <w:pPr>
-        <w:tabs>
-          <w:tab w:val="left" w:pos="8647"/>
-        </w:tabs>
-        <w:spacing w:after="0" w:line="240" w:lineRule="auto"/>
-        <w:jc w:val="both"/>
-        <w:rPr>
-          <w:rFonts w:ascii="Arial" w:eastAsia="Times New Roman" w:hAnsi="Arial" w:cs="Arial"/>
-          <w:szCs w:val="24"/>
-        </w:rPr>
-      </w:pPr>
-    </w:p>
-    <w:p>
-      <w:pPr>
-        <w:tabs>
-          <w:tab w:val="left" w:pos="8647"/>
-        </w:tabs>
-        <w:spacing w:after="0" w:line="240" w:lineRule="auto"/>
-        <w:jc w:val="both"/>
-        <w:rPr>
-          <w:rFonts w:ascii="Arial" w:eastAsia="Times New Roman" w:hAnsi="Arial" w:cs="Arial"/>
-          <w:szCs w:val="24"/>
-        </w:rPr>
-      </w:pPr>
-      <w:r>
-        <w:rPr>
-          <w:rFonts w:ascii="Arial" w:eastAsia="Times New Roman" w:hAnsi="Arial" w:cs="Arial"/>
-          <w:szCs w:val="24"/>
-        </w:rPr>
-        <w:lastRenderedPageBreak/>
-        <w:t>Hacer un videojuego</w:t>
-      </w:r>
-      <w:r>
-        <w:rPr>
-          <w:rFonts w:ascii="Arial" w:eastAsia="Times New Roman" w:hAnsi="Arial" w:cs="Arial"/>
-          <w:szCs w:val="24"/>
-        </w:rPr>
-        <w:t xml:space="preserve"> simple </w:t>
-      </w:r>
-      <w:r>
-        <w:rPr>
-          <w:rFonts w:ascii="Arial" w:eastAsia="Times New Roman" w:hAnsi="Arial" w:cs="Arial"/>
-          <w:szCs w:val="24"/>
-        </w:rPr>
-        <w:t xml:space="preserve">para </w:t>
-      </w:r>
-      <w:r>
-        <w:rPr>
-          <w:rFonts w:ascii="Arial" w:eastAsia="Times New Roman" w:hAnsi="Arial" w:cs="Arial"/>
-          <w:szCs w:val="24"/>
-        </w:rPr>
-        <w:t>entretener a cualquiera</w:t>
-      </w:r>
-      <w:r>
-        <w:rPr>
-          <w:rFonts w:ascii="Arial" w:eastAsia="Times New Roman" w:hAnsi="Arial" w:cs="Arial"/>
-          <w:szCs w:val="24"/>
-        </w:rPr>
-        <w:t>, para</w:t>
-      </w:r>
-      <w:r>
-        <w:rPr>
-          <w:rFonts w:ascii="Arial" w:eastAsia="Times New Roman" w:hAnsi="Arial" w:cs="Arial"/>
-          <w:szCs w:val="24"/>
-        </w:rPr>
-        <w:t xml:space="preserve"> </w:t>
-      </w:r>
-      <w:r>
-        <w:rPr>
-          <w:rFonts w:ascii="Arial" w:eastAsia="Times New Roman" w:hAnsi="Arial" w:cs="Arial"/>
-          <w:szCs w:val="24"/>
-        </w:rPr>
-        <w:t xml:space="preserve">los </w:t>
-      </w:r>
-      <w:r>
-        <w:rPr>
-          <w:rFonts w:ascii="Arial" w:eastAsia="Times New Roman" w:hAnsi="Arial" w:cs="Arial"/>
-          <w:szCs w:val="24"/>
-        </w:rPr>
-        <w:t>j</w:t>
-      </w:r>
-      <w:r>
-        <w:rPr>
-          <w:rFonts w:ascii="Arial" w:eastAsia="Times New Roman" w:hAnsi="Arial" w:cs="Arial"/>
-          <w:szCs w:val="24"/>
-        </w:rPr>
-        <w:t>ugadores casuales</w:t>
-      </w:r>
-      <w:r>
-        <w:rPr>
-          <w:rFonts w:ascii="Arial" w:eastAsia="Times New Roman" w:hAnsi="Arial" w:cs="Arial"/>
-          <w:szCs w:val="24"/>
-        </w:rPr>
-        <w:t>,</w:t>
-      </w:r>
-      <w:r>
-        <w:t xml:space="preserve"> </w:t>
-      </w:r>
-      <w:r>
-        <w:rPr>
-          <w:rFonts w:ascii="Arial" w:eastAsia="Times New Roman" w:hAnsi="Arial" w:cs="Arial"/>
-          <w:szCs w:val="24"/>
-        </w:rPr>
-        <w:t xml:space="preserve">en el que </w:t>
-      </w:r>
-      <w:r>
-        <w:rPr>
-          <w:rFonts w:ascii="Arial" w:eastAsia="Times New Roman" w:hAnsi="Arial" w:cs="Arial"/>
-          <w:szCs w:val="24"/>
-        </w:rPr>
-        <w:t xml:space="preserve">estos </w:t>
-      </w:r>
-      <w:r>
-        <w:rPr>
-          <w:rFonts w:ascii="Arial" w:eastAsia="Times New Roman" w:hAnsi="Arial" w:cs="Arial"/>
-          <w:szCs w:val="24"/>
-        </w:rPr>
-        <w:t>liber</w:t>
-      </w:r>
-      <w:r>
-        <w:rPr>
-          <w:rFonts w:ascii="Arial" w:eastAsia="Times New Roman" w:hAnsi="Arial" w:cs="Arial"/>
-          <w:szCs w:val="24"/>
-        </w:rPr>
-        <w:t>e</w:t>
-      </w:r>
-      <w:r>
-        <w:rPr>
-          <w:rFonts w:ascii="Arial" w:eastAsia="Times New Roman" w:hAnsi="Arial" w:cs="Arial"/>
-          <w:szCs w:val="24"/>
-        </w:rPr>
-        <w:t xml:space="preserve">n el </w:t>
-      </w:r>
-      <w:r>
-        <w:rPr>
-          <w:rFonts w:ascii="Arial" w:eastAsia="Times New Roman" w:hAnsi="Arial" w:cs="Arial"/>
-          <w:szCs w:val="24"/>
-        </w:rPr>
-        <w:t>estrés que puede ocasionar l</w:t>
-      </w:r>
-      <w:r>
-        <w:rPr>
-          <w:rFonts w:ascii="Arial" w:eastAsia="Times New Roman" w:hAnsi="Arial" w:cs="Arial"/>
-          <w:szCs w:val="24"/>
-        </w:rPr>
-        <w:t xml:space="preserve">a </w:t>
-      </w:r>
-      <w:r>
-        <w:rPr>
-          <w:rFonts w:ascii="Arial" w:eastAsia="Times New Roman" w:hAnsi="Arial" w:cs="Arial"/>
-          <w:szCs w:val="24"/>
-        </w:rPr>
-        <w:t>r</w:t>
-      </w:r>
-      <w:r>
-        <w:rPr>
-          <w:rFonts w:ascii="Arial" w:eastAsia="Times New Roman" w:hAnsi="Arial" w:cs="Arial"/>
-          <w:szCs w:val="24"/>
-        </w:rPr>
-        <w:t xml:space="preserve">utina </w:t>
-      </w:r>
-      <w:r>
-        <w:rPr>
-          <w:rFonts w:ascii="Arial" w:eastAsia="Times New Roman" w:hAnsi="Arial" w:cs="Arial"/>
-          <w:szCs w:val="24"/>
-        </w:rPr>
-        <w:t>l</w:t>
-      </w:r>
-      <w:r>
-        <w:rPr>
-          <w:rFonts w:ascii="Arial" w:eastAsia="Times New Roman" w:hAnsi="Arial" w:cs="Arial"/>
-          <w:szCs w:val="24"/>
-        </w:rPr>
-        <w:t>aboral</w:t>
-      </w:r>
-      <w:r>
-        <w:rPr>
-          <w:rFonts w:ascii="Arial" w:eastAsia="Times New Roman" w:hAnsi="Arial" w:cs="Arial"/>
-          <w:szCs w:val="24"/>
-        </w:rPr>
-        <w:t>, l</w:t>
-      </w:r>
-      <w:r>
-        <w:rPr>
-          <w:rFonts w:ascii="Arial" w:eastAsia="Times New Roman" w:hAnsi="Arial" w:cs="Arial"/>
-          <w:szCs w:val="24"/>
-        </w:rPr>
-        <w:t xml:space="preserve">a cotidianidad del </w:t>
-      </w:r>
-      <w:r>
-        <w:rPr>
-          <w:rFonts w:ascii="Arial" w:eastAsia="Times New Roman" w:hAnsi="Arial" w:cs="Arial"/>
-          <w:szCs w:val="24"/>
-        </w:rPr>
-        <w:t>h</w:t>
-      </w:r>
-      <w:r>
-        <w:rPr>
-          <w:rFonts w:ascii="Arial" w:eastAsia="Times New Roman" w:hAnsi="Arial" w:cs="Arial"/>
-          <w:szCs w:val="24"/>
-        </w:rPr>
-        <w:t xml:space="preserve">ogar, los </w:t>
-      </w:r>
-      <w:r>
-        <w:rPr>
-          <w:rFonts w:ascii="Arial" w:eastAsia="Times New Roman" w:hAnsi="Arial" w:cs="Arial"/>
-          <w:szCs w:val="24"/>
-        </w:rPr>
-        <w:t>p</w:t>
-      </w:r>
-      <w:r>
-        <w:rPr>
-          <w:rFonts w:ascii="Arial" w:eastAsia="Times New Roman" w:hAnsi="Arial" w:cs="Arial"/>
-          <w:szCs w:val="24"/>
-        </w:rPr>
-        <w:t>roblemas personales, familiares y sociales</w:t>
-      </w:r>
-      <w:r>
-        <w:rPr>
-          <w:rFonts w:ascii="Arial" w:eastAsia="Times New Roman" w:hAnsi="Arial" w:cs="Arial"/>
-          <w:szCs w:val="24"/>
-        </w:rPr>
-        <w:t>.</w:t>
-      </w:r>
-    </w:p>
-    <w:p>
-      <w:pPr>
-        <w:tabs>
-          <w:tab w:val="left" w:pos="8647"/>
-        </w:tabs>
-        <w:spacing w:after="0" w:line="240" w:lineRule="auto"/>
-        <w:jc w:val="both"/>
-        <w:rPr>
-          <w:rFonts w:ascii="Arial" w:eastAsia="Times New Roman" w:hAnsi="Arial" w:cs="Arial"/>
-          <w:szCs w:val="24"/>
-        </w:rPr>
-      </w:pPr>
-      <w:r>
-        <w:rPr>
-          <w:rFonts w:ascii="Arial" w:eastAsia="Times New Roman" w:hAnsi="Arial" w:cs="Arial"/>
-          <w:szCs w:val="24"/>
-        </w:rPr>
-        <w:tab/>
-      </w:r>
-    </w:p>
-    <w:p>
-      <w:pPr>
-        <w:tabs>
-          <w:tab w:val="left" w:pos="8647"/>
-        </w:tabs>
-        <w:spacing w:after="0" w:line="240" w:lineRule="auto"/>
-        <w:jc w:val="both"/>
-        <w:rPr>
-          <w:rFonts w:ascii="Arial" w:eastAsia="Times New Roman" w:hAnsi="Arial" w:cs="Arial"/>
-          <w:b/>
-          <w:bCs/>
-          <w:sz w:val="28"/>
-          <w:szCs w:val="32"/>
-        </w:rPr>
-      </w:pPr>
-      <w:r>
-        <w:rPr>
-          <w:rFonts w:ascii="Arial" w:eastAsia="Times New Roman" w:hAnsi="Arial" w:cs="Arial"/>
-          <w:b/>
-          <w:bCs/>
-          <w:sz w:val="28"/>
-          <w:szCs w:val="32"/>
-        </w:rPr>
-        <w:t>1.4 Objetivos específicos</w:t>
-      </w:r>
-    </w:p>
-    <w:p>
-      <w:pPr>
-        <w:tabs>
-          <w:tab w:val="left" w:pos="8647"/>
-        </w:tabs>
-        <w:spacing w:after="0" w:line="240" w:lineRule="auto"/>
-        <w:jc w:val="both"/>
-        <w:rPr>
-          <w:rFonts w:ascii="Arial" w:eastAsia="Times New Roman" w:hAnsi="Arial" w:cs="Arial"/>
-          <w:szCs w:val="24"/>
-        </w:rPr>
-      </w:pPr>
-    </w:p>
-    <w:p>
-      <w:pPr>
-        <w:tabs>
-          <w:tab w:val="left" w:pos="8647"/>
-        </w:tabs>
-        <w:spacing w:after="0" w:line="240" w:lineRule="auto"/>
-        <w:jc w:val="both"/>
-        <w:rPr>
-          <w:rFonts w:ascii="Arial" w:eastAsia="Times New Roman" w:hAnsi="Arial" w:cs="Arial"/>
-          <w:szCs w:val="24"/>
-        </w:rPr>
-      </w:pPr>
-      <w:r>
-        <w:rPr>
-          <w:rFonts w:ascii="Arial" w:eastAsia="Times New Roman" w:hAnsi="Arial" w:cs="Arial"/>
-          <w:szCs w:val="24"/>
-        </w:rPr>
-        <w:t>Crear un videojuego en 2D</w:t>
-      </w:r>
-    </w:p>
-    <w:p>
-      <w:pPr>
-        <w:tabs>
-          <w:tab w:val="left" w:pos="8647"/>
-        </w:tabs>
-        <w:spacing w:after="0" w:line="240" w:lineRule="auto"/>
-        <w:jc w:val="both"/>
-        <w:rPr>
-          <w:rFonts w:ascii="Arial" w:eastAsia="Times New Roman" w:hAnsi="Arial" w:cs="Arial"/>
-          <w:szCs w:val="24"/>
-        </w:rPr>
-      </w:pPr>
-      <w:r>
-        <w:rPr>
-          <w:rFonts w:ascii="Arial" w:eastAsia="Times New Roman" w:hAnsi="Arial" w:cs="Arial"/>
-          <w:szCs w:val="24"/>
-        </w:rPr>
-        <w:t xml:space="preserve">Crear un </w:t>
-      </w:r>
-      <w:r>
-        <w:rPr>
-          <w:rFonts w:ascii="Arial" w:eastAsia="Times New Roman" w:hAnsi="Arial" w:cs="Arial"/>
-          <w:szCs w:val="24"/>
-        </w:rPr>
-        <w:t>video</w:t>
-      </w:r>
-      <w:r>
-        <w:rPr>
-          <w:rFonts w:ascii="Arial" w:eastAsia="Times New Roman" w:hAnsi="Arial" w:cs="Arial"/>
-          <w:szCs w:val="24"/>
-        </w:rPr>
-        <w:t>juego diferente</w:t>
-      </w:r>
-    </w:p>
-    <w:p>
-      <w:pPr>
-        <w:tabs>
-          <w:tab w:val="left" w:pos="8647"/>
-        </w:tabs>
-        <w:spacing w:after="0" w:line="240" w:lineRule="auto"/>
-        <w:jc w:val="both"/>
-        <w:rPr>
-          <w:rFonts w:ascii="Arial" w:eastAsia="Times New Roman" w:hAnsi="Arial" w:cs="Arial"/>
-          <w:szCs w:val="24"/>
-        </w:rPr>
-      </w:pPr>
-      <w:r>
-        <w:rPr>
-          <w:rFonts w:ascii="Arial" w:eastAsia="Times New Roman" w:hAnsi="Arial" w:cs="Arial"/>
-          <w:szCs w:val="24"/>
-        </w:rPr>
-        <w:t xml:space="preserve">Crear un </w:t>
-      </w:r>
-      <w:r>
-        <w:rPr>
-          <w:rFonts w:ascii="Arial" w:eastAsia="Times New Roman" w:hAnsi="Arial" w:cs="Arial"/>
-          <w:szCs w:val="24"/>
-        </w:rPr>
-        <w:t>video</w:t>
-      </w:r>
-      <w:r>
-        <w:rPr>
-          <w:rFonts w:ascii="Arial" w:eastAsia="Times New Roman" w:hAnsi="Arial" w:cs="Arial"/>
-          <w:szCs w:val="24"/>
-        </w:rPr>
-        <w:t>juego intuitivo</w:t>
-      </w:r>
-    </w:p>
-    <w:p>
-      <w:pPr>
-        <w:tabs>
-          <w:tab w:val="left" w:pos="8647"/>
-        </w:tabs>
-        <w:spacing w:after="0" w:line="240" w:lineRule="auto"/>
-        <w:jc w:val="both"/>
-        <w:rPr>
-          <w:rFonts w:ascii="Arial" w:eastAsia="Times New Roman" w:hAnsi="Arial" w:cs="Arial"/>
-          <w:szCs w:val="24"/>
-        </w:rPr>
-      </w:pPr>
-      <w:r>
-        <w:rPr>
-          <w:rFonts w:ascii="Arial" w:eastAsia="Times New Roman" w:hAnsi="Arial" w:cs="Arial"/>
-          <w:szCs w:val="24"/>
-        </w:rPr>
-        <w:t>Crear un videojuego ejecutable desde PC e internet</w:t>
-      </w:r>
-    </w:p>
-    <w:p>
-      <w:pPr>
-        <w:tabs>
-          <w:tab w:val="left" w:pos="8647"/>
-        </w:tabs>
-        <w:spacing w:after="0" w:line="240" w:lineRule="auto"/>
-        <w:jc w:val="both"/>
-        <w:rPr>
-          <w:rFonts w:ascii="Arial" w:eastAsia="Times New Roman" w:hAnsi="Arial" w:cs="Arial"/>
-          <w:szCs w:val="24"/>
-        </w:rPr>
-      </w:pPr>
-    </w:p>
-    <w:p>
-      <w:pPr>
-        <w:tabs>
-          <w:tab w:val="left" w:pos="8647"/>
-        </w:tabs>
-        <w:spacing w:after="0" w:line="240" w:lineRule="auto"/>
-        <w:jc w:val="both"/>
-        <w:rPr>
-          <w:rFonts w:ascii="Arial" w:eastAsia="Times New Roman" w:hAnsi="Arial" w:cs="Arial"/>
-          <w:b/>
-          <w:bCs/>
-          <w:sz w:val="28"/>
-          <w:szCs w:val="32"/>
-        </w:rPr>
-      </w:pPr>
-      <w:r>
-        <w:rPr>
-          <w:rFonts w:ascii="Arial" w:eastAsia="Times New Roman" w:hAnsi="Arial" w:cs="Arial"/>
-          <w:b/>
-          <w:bCs/>
-          <w:sz w:val="28"/>
-          <w:szCs w:val="32"/>
-        </w:rPr>
         <w:t>1.5 Escenario</w:t>
       </w:r>
     </w:p>
@@ -1237,8 +1237,6 @@
           <w:szCs w:val="24"/>
         </w:rPr>
       </w:pPr>
-      <w:bookmarkStart w:id="0" w:name="_GoBack"/>
-      <w:bookmarkEnd w:id="0"/>
       <w:r>
         <w:rPr>
           <w:rFonts w:ascii="Arial" w:eastAsia="Times New Roman" w:hAnsi="Arial" w:cs="Arial"/>
@@ -1264,7 +1262,7 @@
             <v:path o:extrusionok="f" gradientshapeok="t" o:connecttype="rect"/>
             <o:lock v:ext="edit" aspectratio="t"/>
           </v:shapetype>
-          <v:shape id="_x0000_i1027" type="#_x0000_t75" style="width:467.25pt;height:253.5pt">
+          <v:shape id="_x0000_i1025" type="#_x0000_t75" style="width:467.25pt;height:253.5pt">
             <v:imagedata r:id="rId5" o:title="sky_background"/>
           </v:shape>
         </w:pict>
@@ -1331,7 +1329,7 @@
     </w:p>
     <w:p>
       <w:pPr>
-        <w:pStyle w:val="Prrafodelista"/>
+        <w:pStyle w:val="ListParagraph"/>
         <w:numPr>
           <w:ilvl w:val="0"/>
           <w:numId w:val="1"/>
@@ -1370,7 +1368,7 @@
     </w:p>
     <w:p>
       <w:pPr>
-        <w:pStyle w:val="Prrafodelista"/>
+        <w:pStyle w:val="ListParagraph"/>
         <w:numPr>
           <w:ilvl w:val="0"/>
           <w:numId w:val="1"/>
@@ -1395,7 +1393,7 @@
     </w:p>
     <w:p>
       <w:pPr>
-        <w:pStyle w:val="Prrafodelista"/>
+        <w:pStyle w:val="ListParagraph"/>
         <w:numPr>
           <w:ilvl w:val="0"/>
           <w:numId w:val="1"/>
@@ -1420,7 +1418,7 @@
     </w:p>
     <w:p>
       <w:pPr>
-        <w:pStyle w:val="Prrafodelista"/>
+        <w:pStyle w:val="ListParagraph"/>
         <w:numPr>
           <w:ilvl w:val="0"/>
           <w:numId w:val="1"/>
@@ -1445,7 +1443,7 @@
     </w:p>
     <w:p>
       <w:pPr>
-        <w:pStyle w:val="Prrafodelista"/>
+        <w:pStyle w:val="ListParagraph"/>
         <w:numPr>
           <w:ilvl w:val="0"/>
           <w:numId w:val="1"/>
@@ -1470,7 +1468,7 @@
     </w:p>
     <w:p>
       <w:pPr>
-        <w:pStyle w:val="Prrafodelista"/>
+        <w:pStyle w:val="ListParagraph"/>
         <w:numPr>
           <w:ilvl w:val="0"/>
           <w:numId w:val="1"/>
@@ -1495,7 +1493,7 @@
     </w:p>
     <w:p>
       <w:pPr>
-        <w:pStyle w:val="Prrafodelista"/>
+        <w:pStyle w:val="ListParagraph"/>
         <w:tabs>
           <w:tab w:val="left" w:pos="8647"/>
         </w:tabs>
@@ -1647,7 +1645,14 @@
           <w:szCs w:val="32"/>
         </w:rPr>
       </w:pPr>
-      <w:r>
+    </w:p>
+    <w:p>
+      <w:pPr>
+        <w:tabs>
+          <w:tab w:val="left" w:pos="8647"/>
+        </w:tabs>
+        <w:spacing w:after="0" w:line="240" w:lineRule="auto"/>
+        <w:jc w:val="both"/>
         <w:rPr>
           <w:rFonts w:ascii="Arial" w:eastAsia="Times New Roman" w:hAnsi="Arial" w:cs="Arial"/>
           <w:b/>
@@ -1655,6 +1660,15 @@
           <w:sz w:val="28"/>
           <w:szCs w:val="32"/>
         </w:rPr>
+      </w:pPr>
+      <w:r>
+        <w:rPr>
+          <w:rFonts w:ascii="Arial" w:eastAsia="Times New Roman" w:hAnsi="Arial" w:cs="Arial"/>
+          <w:b/>
+          <w:bCs/>
+          <w:sz w:val="28"/>
+          <w:szCs w:val="32"/>
+        </w:rPr>
         <w:t>1.9 Herramientas de desarrollo</w:t>
       </w:r>
     </w:p>
@@ -1675,7 +1689,6 @@
           <w:rFonts w:ascii="Arial" w:eastAsia="Times New Roman" w:hAnsi="Arial" w:cs="Arial"/>
           <w:szCs w:val="24"/>
         </w:rPr>
-        <w:lastRenderedPageBreak/>
         <w:t>Unity</w:t>
       </w:r>
     </w:p>
@@ -1739,16 +1752,54 @@
     </w:p>
     <w:p>
       <w:pPr>
-        <w:tabs>
-          <w:tab w:val="left" w:pos="8647"/>
-        </w:tabs>
-        <w:spacing w:after="0" w:line="240" w:lineRule="auto"/>
-        <w:jc w:val="both"/>
-        <w:rPr>
-          <w:rFonts w:ascii="Arial" w:eastAsia="Times New Roman" w:hAnsi="Arial" w:cs="Arial"/>
-          <w:szCs w:val="24"/>
-        </w:rPr>
-      </w:pPr>
+        <w:rPr>
+          <w:rFonts w:ascii="Arial" w:hAnsi="Arial" w:cs="Arial"/>
+        </w:rPr>
+      </w:pPr>
+    </w:p>
+    <w:p>
+      <w:pPr>
+        <w:rPr>
+          <w:rFonts w:ascii="Arial" w:hAnsi="Arial" w:cs="Arial"/>
+        </w:rPr>
+      </w:pPr>
+    </w:p>
+    <w:p>
+      <w:pPr>
+        <w:rPr>
+          <w:rFonts w:ascii="Arial" w:hAnsi="Arial" w:cs="Arial"/>
+          <w:b/>
+          <w:bCs/>
+        </w:rPr>
+      </w:pPr>
+      <w:r>
+        <w:rPr>
+          <w:rFonts w:ascii="Arial" w:hAnsi="Arial" w:cs="Arial"/>
+          <w:b/>
+          <w:bCs/>
+        </w:rPr>
+        <w:t>LINK A GITHUB</w:t>
+      </w:r>
+    </w:p>
+    <w:p>
+      <w:pPr>
+        <w:tabs>
+          <w:tab w:val="left" w:pos="8647"/>
+        </w:tabs>
+        <w:spacing w:after="0" w:line="240" w:lineRule="auto"/>
+        <w:jc w:val="both"/>
+        <w:rPr>
+          <w:rFonts w:ascii="Arial" w:eastAsia="Times New Roman" w:hAnsi="Arial" w:cs="Arial"/>
+          <w:szCs w:val="24"/>
+        </w:rPr>
+      </w:pPr>
+      <w:r>
+        <w:rPr>
+          <w:rFonts w:ascii="Arial" w:eastAsia="Times New Roman" w:hAnsi="Arial" w:cs="Arial"/>
+          <w:szCs w:val="24"/>
+        </w:rPr>
+        <w:t>https://github.com/starlingvoxel/Projecto_final</w:t>
+      </w:r>
     </w:p>
     <w:sectPr>
       <w:pgSz w:w="12240" w:h="15840" w:code="1"/>
@@ -1761,7 +1812,7 @@
 </file>
 
 <file path=word/numbering.xml><?xml version="1.0" encoding="utf-8"?>
-<w:numbering xmlns:wpc="http://schemas.microsoft.com/office/word/2010/wordprocessingCanvas" xmlns:cx="http://schemas.microsoft.com/office/drawing/2014/chartex" xmlns:mc="http://schemas.openxmlformats.org/markup-compatibility/2006" xmlns:o="urn:schemas-microsoft-com:office:office" xmlns:r="http://schemas.openxmlformats.org/officeDocument/2006/relationships" xmlns:m="http://schemas.openxmlformats.org/officeDocument/2006/math" xmlns:v="urn:schemas-microsoft-com:vml" xmlns:wp14="http://schemas.microsoft.com/office/word/2010/wordprocessingDrawing" xmlns:wp="http://schemas.openxmlformats.org/drawingml/2006/wordprocessingDrawing" xmlns:w10="urn:schemas-microsoft-com:office:word" xmlns:w="http://schemas.openxmlformats.org/wordprocessingml/2006/main" xmlns:w14="http://schemas.microsoft.com/office/word/2010/wordml" xmlns:w15="http://schemas.microsoft.com/office/word/2012/wordml" xmlns:w16se="http://schemas.microsoft.com/office/word/2015/wordml/symex" xmlns:wpg="http://schemas.microsoft.com/office/word/2010/wordprocessingGroup" xmlns:wpi="http://schemas.microsoft.com/office/word/2010/wordprocessingInk" xmlns:wne="http://schemas.microsoft.com/office/word/2006/wordml" xmlns:wps="http://schemas.microsoft.com/office/word/2010/wordprocessingShape" mc:Ignorable="w14 w15 w16se wp14">
+<w:numbering xmlns:wpc="http://schemas.microsoft.com/office/word/2010/wordprocessingCanvas" xmlns:cx="http://schemas.microsoft.com/office/drawing/2014/chartex" xmlns:cx1="http://schemas.microsoft.com/office/drawing/2015/9/8/chartex" xmlns:cx2="http://schemas.microsoft.com/office/drawing/2015/10/21/chartex" xmlns:cx3="http://schemas.microsoft.com/office/drawing/2016/5/9/chartex" xmlns:cx4="http://schemas.microsoft.com/office/drawing/2016/5/10/chartex" xmlns:cx5="http://schemas.microsoft.com/office/drawing/2016/5/11/chartex" xmlns:cx6="http://schemas.microsoft.com/office/drawing/2016/5/12/chartex" xmlns:cx7="http://schemas.microsoft.com/office/drawing/2016/5/13/chartex" xmlns:cx8="http://schemas.microsoft.com/office/drawing/2016/5/14/chartex" xmlns:mc="http://schemas.openxmlformats.org/markup-compatibility/2006" xmlns:aink="http://schemas.microsoft.com/office/drawing/2016/ink" xmlns:am3d="http://schemas.microsoft.com/office/drawing/2017/model3d" xmlns:o="urn:schemas-microsoft-com:office:office" xmlns:r="http://schemas.openxmlformats.org/officeDocument/2006/relationships" xmlns:m="http://schemas.openxmlformats.org/officeDocument/2006/math" xmlns:v="urn:schemas-microsoft-com:vml" xmlns:wp14="http://schemas.microsoft.com/office/word/2010/wordprocessingDrawing" xmlns:wp="http://schemas.openxmlformats.org/drawingml/2006/wordprocessingDrawing" xmlns:w10="urn:schemas-microsoft-com:office:word" xmlns:w="http://schemas.openxmlformats.org/wordprocessingml/2006/main" xmlns:w14="http://schemas.microsoft.com/office/word/2010/wordml" xmlns:w15="http://schemas.microsoft.com/office/word/2012/wordml" xmlns:w16cex="http://schemas.microsoft.com/office/word/2018/wordml/cex" xmlns:w16cid="http://schemas.microsoft.com/office/word/2016/wordml/cid" xmlns:w16="http://schemas.microsoft.com/office/word/2018/wordml" xmlns:w16sdtdh="http://schemas.microsoft.com/office/word/2020/wordml/sdtdatahash" xmlns:w16se="http://schemas.microsoft.com/office/word/2015/wordml/symex" xmlns:wpg="http://schemas.microsoft.com/office/word/2010/wordprocessingGroup" xmlns:wpi="http://schemas.microsoft.com/office/word/2010/wordprocessingInk" xmlns:wne="http://schemas.microsoft.com/office/word/2006/wordml" xmlns:wps="http://schemas.microsoft.com/office/word/2010/wordprocessingShape" mc:Ignorable="w14 w15 w16se w16cid w16 w16cex w16sdtdh wp14">
   <w:abstractNum w:abstractNumId="0" w15:restartNumberingAfterBreak="0">
     <w:nsid w:val="01AE1C51"/>
     <w:multiLevelType w:val="multilevel"/>
@@ -2114,7 +2165,7 @@
 </file>
 
 <file path=word/styles.xml><?xml version="1.0" encoding="utf-8"?>
-<w:styles xmlns:mc="http://schemas.openxmlformats.org/markup-compatibility/2006" xmlns:r="http://schemas.openxmlformats.org/officeDocument/2006/relationships" xmlns:w="http://schemas.openxmlformats.org/wordprocessingml/2006/main" xmlns:w14="http://schemas.microsoft.com/office/word/2010/wordml" xmlns:w15="http://schemas.microsoft.com/office/word/2012/wordml" xmlns:w16se="http://schemas.microsoft.com/office/word/2015/wordml/symex" mc:Ignorable="w14 w15 w16se">
+<w:styles xmlns:mc="http://schemas.openxmlformats.org/markup-compatibility/2006" xmlns:r="http://schemas.openxmlformats.org/officeDocument/2006/relationships" xmlns:w="http://schemas.openxmlformats.org/wordprocessingml/2006/main" xmlns:w14="http://schemas.microsoft.com/office/word/2010/wordml" xmlns:w15="http://schemas.microsoft.com/office/word/2012/wordml" xmlns:w16cex="http://schemas.microsoft.com/office/word/2018/wordml/cex" xmlns:w16cid="http://schemas.microsoft.com/office/word/2016/wordml/cid" xmlns:w16="http://schemas.microsoft.com/office/word/2018/wordml" xmlns:w16sdtdh="http://schemas.microsoft.com/office/word/2020/wordml/sdtdatahash" xmlns:w16se="http://schemas.microsoft.com/office/word/2015/wordml/symex" mc:Ignorable="w14 w15 w16se w16cid w16 w16cex w16sdtdh">
   <w:docDefaults>
     <w:rPrDefault>
       <w:rPr>
@@ -2130,7 +2181,7 @@
       </w:pPr>
     </w:pPrDefault>
   </w:docDefaults>
-  <w:latentStyles w:defLockedState="0" w:defUIPriority="99" w:defSemiHidden="0" w:defUnhideWhenUsed="0" w:defQFormat="0" w:count="371">
+  <w:latentStyles w:defLockedState="0" w:defUIPriority="99" w:defSemiHidden="0" w:defUnhideWhenUsed="0" w:defQFormat="0" w:count="376">
     <w:lsdException w:name="Normal" w:uiPriority="0" w:qFormat="1"/>
     <w:lsdException w:name="heading 1" w:uiPriority="9" w:qFormat="1"/>
     <w:lsdException w:name="heading 2" w:semiHidden="1" w:uiPriority="9" w:unhideWhenUsed="1" w:qFormat="1"/>
@@ -2236,7 +2287,6 @@
     <w:lsdException w:name="HTML Sample" w:semiHidden="1" w:unhideWhenUsed="1"/>
     <w:lsdException w:name="HTML Typewriter" w:semiHidden="1" w:unhideWhenUsed="1"/>
     <w:lsdException w:name="HTML Variable" w:semiHidden="1" w:unhideWhenUsed="1"/>
-    <w:lsdException w:name="Normal Table" w:semiHidden="1" w:unhideWhenUsed="1"/>
     <w:lsdException w:name="annotation subject" w:semiHidden="1" w:unhideWhenUsed="1"/>
     <w:lsdException w:name="No List" w:semiHidden="1" w:unhideWhenUsed="1"/>
     <w:lsdException w:name="Outline List 1" w:semiHidden="1" w:unhideWhenUsed="1"/>
@@ -2279,11 +2329,8 @@
     <w:lsdException w:name="Table Contemporary" w:semiHidden="1" w:unhideWhenUsed="1"/>
     <w:lsdException w:name="Table Elegant" w:semiHidden="1" w:unhideWhenUsed="1"/>
     <w:lsdException w:name="Table Professional" w:semiHidden="1" w:unhideWhenUsed="1"/>
-    <w:lsdException w:name="Table Subtle 1" w:semiHidden="1" w:unhideWhenUsed="1"/>
     <w:lsdException w:name="Table Subtle 2" w:semiHidden="1" w:unhideWhenUsed="1"/>
     <w:lsdException w:name="Table Web 1" w:semiHidden="1" w:unhideWhenUsed="1"/>
-    <w:lsdException w:name="Table Web 2" w:semiHidden="1" w:unhideWhenUsed="1"/>
-    <w:lsdException w:name="Table Web 3" w:semiHidden="1" w:unhideWhenUsed="1"/>
     <w:lsdException w:name="Balloon Text" w:semiHidden="1" w:unhideWhenUsed="1"/>
     <w:lsdException w:name="Table Grid" w:uiPriority="39"/>
     <w:lsdException w:name="Table Theme" w:semiHidden="1" w:unhideWhenUsed="1"/>
@@ -2502,6 +2549,11 @@
     <w:lsdException w:name="List Table 5 Dark Accent 6" w:uiPriority="50"/>
     <w:lsdException w:name="List Table 6 Colorful Accent 6" w:uiPriority="51"/>
     <w:lsdException w:name="List Table 7 Colorful Accent 6" w:uiPriority="52"/>
+    <w:lsdException w:name="Mention" w:semiHidden="1" w:unhideWhenUsed="1"/>
+    <w:lsdException w:name="Smart Hyperlink" w:semiHidden="1" w:unhideWhenUsed="1"/>
+    <w:lsdException w:name="Hashtag" w:semiHidden="1" w:unhideWhenUsed="1"/>
+    <w:lsdException w:name="Unresolved Mention" w:semiHidden="1" w:unhideWhenUsed="1"/>
+    <w:lsdException w:name="Smart Link" w:semiHidden="1" w:unhideWhenUsed="1"/>
   </w:latentStyles>
   <w:style w:type="paragraph" w:default="1" w:styleId="Normal">
     <w:name w:val="Normal"/>
@@ -2514,13 +2566,13 @@
       <w:lang w:val="es-DO"/>
     </w:rPr>
   </w:style>
-  <w:style w:type="character" w:default="1" w:styleId="Fuentedeprrafopredeter">
+  <w:style w:type="character" w:default="1" w:styleId="DefaultParagraphFont">
     <w:name w:val="Default Paragraph Font"/>
     <w:uiPriority w:val="1"/>
     <w:semiHidden/>
     <w:unhideWhenUsed/>
   </w:style>
-  <w:style w:type="table" w:default="1" w:styleId="Tablanormal">
+  <w:style w:type="table" w:default="1" w:styleId="TableNormal">
     <w:name w:val="Normal Table"/>
     <w:uiPriority w:val="99"/>
     <w:semiHidden/>
@@ -2535,13 +2587,13 @@
       </w:tblCellMar>
     </w:tblPr>
   </w:style>
-  <w:style w:type="numbering" w:default="1" w:styleId="Sinlista">
+  <w:style w:type="numbering" w:default="1" w:styleId="NoList">
     <w:name w:val="No List"/>
     <w:uiPriority w:val="99"/>
     <w:semiHidden/>
     <w:unhideWhenUsed/>
   </w:style>
-  <w:style w:type="paragraph" w:styleId="Prrafodelista">
+  <w:style w:type="paragraph" w:styleId="ListParagraph">
     <w:name w:val="List Paragraph"/>
     <w:basedOn w:val="Normal"/>
     <w:uiPriority w:val="34"/>

--- a/capitulo1.docx
+++ b/capitulo1.docx
@@ -525,39 +525,7 @@
           <w:rFonts w:ascii="Arial" w:eastAsia="Times New Roman" w:hAnsi="Arial" w:cs="Arial"/>
           <w:szCs w:val="24"/>
         </w:rPr>
-        <w:t xml:space="preserve">Actualmente contamos con motores para el desarrollo de videojuegos como </w:t>
-      </w:r>
-      <w:proofErr w:type="spellStart"/>
-      <w:r>
-        <w:rPr>
-          <w:rFonts w:ascii="Arial" w:eastAsia="Times New Roman" w:hAnsi="Arial" w:cs="Arial"/>
-          <w:szCs w:val="24"/>
-        </w:rPr>
-        <w:t>Unreal</w:t>
-      </w:r>
-      <w:proofErr w:type="spellEnd"/>
-      <w:r>
-        <w:rPr>
-          <w:rFonts w:ascii="Arial" w:eastAsia="Times New Roman" w:hAnsi="Arial" w:cs="Arial"/>
-          <w:szCs w:val="24"/>
-        </w:rPr>
-        <w:t xml:space="preserve"> </w:t>
-      </w:r>
-      <w:proofErr w:type="spellStart"/>
-      <w:r>
-        <w:rPr>
-          <w:rFonts w:ascii="Arial" w:eastAsia="Times New Roman" w:hAnsi="Arial" w:cs="Arial"/>
-          <w:szCs w:val="24"/>
-        </w:rPr>
-        <w:t>Engine</w:t>
-      </w:r>
-      <w:proofErr w:type="spellEnd"/>
-      <w:r>
-        <w:rPr>
-          <w:rFonts w:ascii="Arial" w:eastAsia="Times New Roman" w:hAnsi="Arial" w:cs="Arial"/>
-          <w:szCs w:val="24"/>
-        </w:rPr>
-        <w:t xml:space="preserve"> y Unity que nos dan la posibilidad de trabajar con estas herramientas de forma gratuita.</w:t>
+        <w:t>Actualmente contamos con motores para el desarrollo de videojuegos como Unreal Engine y Unity que nos dan la posibilidad de trabajar con estas herramientas de forma gratuita.</w:t>
       </w:r>
     </w:p>
     <w:p>
@@ -1262,7 +1230,7 @@
             <v:path o:extrusionok="f" gradientshapeok="t" o:connecttype="rect"/>
             <o:lock v:ext="edit" aspectratio="t"/>
           </v:shapetype>
-          <v:shape id="_x0000_i1025" type="#_x0000_t75" style="width:467.25pt;height:253.5pt">
+          <v:shape id="_x0000_i1025" type="#_x0000_t75" style="width:310.9pt;height:168.35pt">
             <v:imagedata r:id="rId5" o:title="sky_background"/>
           </v:shape>
         </w:pict>
@@ -1554,19 +1522,6 @@
           <w:szCs w:val="24"/>
         </w:rPr>
       </w:pPr>
-    </w:p>
-    <w:p>
-      <w:pPr>
-        <w:tabs>
-          <w:tab w:val="left" w:pos="8647"/>
-        </w:tabs>
-        <w:spacing w:after="0" w:line="240" w:lineRule="auto"/>
-        <w:jc w:val="both"/>
-        <w:rPr>
-          <w:rFonts w:ascii="Arial" w:eastAsia="Times New Roman" w:hAnsi="Arial" w:cs="Arial"/>
-          <w:szCs w:val="24"/>
-        </w:rPr>
-      </w:pPr>
       <w:r>
         <w:rPr>
           <w:rFonts w:ascii="Arial" w:eastAsia="Times New Roman" w:hAnsi="Arial" w:cs="Arial"/>
@@ -1645,14 +1600,7 @@
           <w:szCs w:val="32"/>
         </w:rPr>
       </w:pPr>
-    </w:p>
-    <w:p>
-      <w:pPr>
-        <w:tabs>
-          <w:tab w:val="left" w:pos="8647"/>
-        </w:tabs>
-        <w:spacing w:after="0" w:line="240" w:lineRule="auto"/>
-        <w:jc w:val="both"/>
+      <w:r>
         <w:rPr>
           <w:rFonts w:ascii="Arial" w:eastAsia="Times New Roman" w:hAnsi="Arial" w:cs="Arial"/>
           <w:b/>
@@ -1660,8 +1608,135 @@
           <w:sz w:val="28"/>
           <w:szCs w:val="32"/>
         </w:rPr>
-      </w:pPr>
-      <w:r>
+        <w:t>1.9 Herramientas de desarrollo</w:t>
+      </w:r>
+    </w:p>
+    <w:p>
+      <w:pPr>
+        <w:tabs>
+          <w:tab w:val="left" w:pos="8647"/>
+        </w:tabs>
+        <w:spacing w:after="0" w:line="240" w:lineRule="auto"/>
+        <w:jc w:val="both"/>
+        <w:rPr>
+          <w:rFonts w:ascii="Arial" w:eastAsia="Times New Roman" w:hAnsi="Arial" w:cs="Arial"/>
+          <w:szCs w:val="24"/>
+        </w:rPr>
+      </w:pPr>
+      <w:r>
+        <w:rPr>
+          <w:rFonts w:ascii="Arial" w:eastAsia="Times New Roman" w:hAnsi="Arial" w:cs="Arial"/>
+          <w:szCs w:val="24"/>
+        </w:rPr>
+        <w:t>Unity</w:t>
+      </w:r>
+    </w:p>
+    <w:p>
+      <w:pPr>
+        <w:tabs>
+          <w:tab w:val="left" w:pos="8647"/>
+        </w:tabs>
+        <w:spacing w:after="0" w:line="240" w:lineRule="auto"/>
+        <w:jc w:val="both"/>
+        <w:rPr>
+          <w:rFonts w:ascii="Arial" w:eastAsia="Times New Roman" w:hAnsi="Arial" w:cs="Arial"/>
+          <w:szCs w:val="24"/>
+        </w:rPr>
+      </w:pPr>
+      <w:r>
+        <w:rPr>
+          <w:rFonts w:ascii="Arial" w:eastAsia="Times New Roman" w:hAnsi="Arial" w:cs="Arial"/>
+          <w:szCs w:val="24"/>
+        </w:rPr>
+        <w:t>Visual Studio Code</w:t>
+      </w:r>
+      <w:r>
+        <w:rPr>
+          <w:rFonts w:ascii="Arial" w:eastAsia="Times New Roman" w:hAnsi="Arial" w:cs="Arial"/>
+          <w:sz w:val="24"/>
+          <w:szCs w:val="24"/>
+        </w:rPr>
+        <w:tab/>
+      </w:r>
+    </w:p>
+    <w:p>
+      <w:pPr>
+        <w:rPr>
+          <w:rFonts w:ascii="Arial" w:hAnsi="Arial" w:cs="Arial"/>
+          <w:lang w:val="en-US"/>
+        </w:rPr>
+      </w:pPr>
+      <w:r>
+        <w:rPr>
+          <w:rFonts w:ascii="Arial" w:hAnsi="Arial" w:cs="Arial"/>
+          <w:lang w:val="en-US"/>
+        </w:rPr>
+        <w:t>Adobe Ilustrator</w:t>
+      </w:r>
+    </w:p>
+    <w:p>
+      <w:pPr>
+        <w:rPr>
+          <w:rFonts w:ascii="Arial" w:hAnsi="Arial" w:cs="Arial"/>
+        </w:rPr>
+      </w:pPr>
+    </w:p>
+    <w:p>
+      <w:pPr>
+        <w:tabs>
+          <w:tab w:val="left" w:pos="8647"/>
+        </w:tabs>
+        <w:spacing w:after="0" w:line="240" w:lineRule="auto"/>
+        <w:jc w:val="both"/>
+        <w:rPr>
+          <w:rFonts w:ascii="Arial" w:eastAsia="Times New Roman" w:hAnsi="Arial" w:cs="Arial"/>
+          <w:b/>
+          <w:sz w:val="24"/>
+          <w:szCs w:val="24"/>
+        </w:rPr>
+      </w:pPr>
+      <w:r>
+        <w:rPr>
+          <w:rFonts w:ascii="Arial" w:eastAsia="Times New Roman" w:hAnsi="Arial" w:cs="Arial"/>
+          <w:b/>
+          <w:sz w:val="24"/>
+          <w:szCs w:val="24"/>
+        </w:rPr>
+        <w:lastRenderedPageBreak/>
+        <w:t>CAPÍTULO II: DISEÑO E IMPLEMENTACIÓN</w:t>
+      </w:r>
+    </w:p>
+    <w:p>
+      <w:pPr>
+        <w:tabs>
+          <w:tab w:val="left" w:pos="8647"/>
+        </w:tabs>
+        <w:spacing w:after="0" w:line="240" w:lineRule="auto"/>
+        <w:jc w:val="both"/>
+        <w:rPr>
+          <w:rFonts w:ascii="Arial" w:eastAsia="Times New Roman" w:hAnsi="Arial" w:cs="Arial"/>
+          <w:b/>
+          <w:sz w:val="24"/>
+          <w:szCs w:val="24"/>
+        </w:rPr>
+      </w:pPr>
+      <w:r>
+        <w:rPr>
+          <w:rFonts w:ascii="Arial" w:eastAsia="Times New Roman" w:hAnsi="Arial" w:cs="Arial"/>
+          <w:b/>
+          <w:sz w:val="24"/>
+          <w:szCs w:val="24"/>
+        </w:rPr>
+        <w:tab/>
+      </w:r>
+    </w:p>
+    <w:p>
+      <w:pPr>
+        <w:tabs>
+          <w:tab w:val="left" w:pos="8647"/>
+        </w:tabs>
+        <w:spacing w:after="0" w:line="240" w:lineRule="auto"/>
+        <w:jc w:val="both"/>
         <w:rPr>
           <w:rFonts w:ascii="Arial" w:eastAsia="Times New Roman" w:hAnsi="Arial" w:cs="Arial"/>
           <w:b/>
@@ -1669,115 +1744,2937 @@
           <w:sz w:val="28"/>
           <w:szCs w:val="32"/>
         </w:rPr>
-        <w:t>1.9 Herramientas de desarrollo</w:t>
-      </w:r>
-    </w:p>
-    <w:p>
-      <w:pPr>
-        <w:tabs>
-          <w:tab w:val="left" w:pos="8647"/>
-        </w:tabs>
-        <w:spacing w:after="0" w:line="240" w:lineRule="auto"/>
-        <w:jc w:val="both"/>
-        <w:rPr>
-          <w:rFonts w:ascii="Arial" w:eastAsia="Times New Roman" w:hAnsi="Arial" w:cs="Arial"/>
-          <w:szCs w:val="24"/>
-        </w:rPr>
-      </w:pPr>
-      <w:r>
-        <w:rPr>
-          <w:rFonts w:ascii="Arial" w:eastAsia="Times New Roman" w:hAnsi="Arial" w:cs="Arial"/>
-          <w:szCs w:val="24"/>
-        </w:rPr>
-        <w:t>Unity</w:t>
-      </w:r>
-    </w:p>
-    <w:p>
-      <w:pPr>
-        <w:tabs>
-          <w:tab w:val="left" w:pos="8647"/>
-        </w:tabs>
-        <w:spacing w:after="0" w:line="240" w:lineRule="auto"/>
-        <w:jc w:val="both"/>
-        <w:rPr>
-          <w:rFonts w:ascii="Arial" w:eastAsia="Times New Roman" w:hAnsi="Arial" w:cs="Arial"/>
-          <w:szCs w:val="24"/>
-        </w:rPr>
-      </w:pPr>
-      <w:r>
-        <w:rPr>
-          <w:rFonts w:ascii="Arial" w:eastAsia="Times New Roman" w:hAnsi="Arial" w:cs="Arial"/>
-          <w:szCs w:val="24"/>
-        </w:rPr>
-        <w:t xml:space="preserve">Visual Studio </w:t>
-      </w:r>
-      <w:proofErr w:type="spellStart"/>
-      <w:r>
-        <w:rPr>
-          <w:rFonts w:ascii="Arial" w:eastAsia="Times New Roman" w:hAnsi="Arial" w:cs="Arial"/>
-          <w:szCs w:val="24"/>
-        </w:rPr>
-        <w:t>Code</w:t>
-      </w:r>
-      <w:proofErr w:type="spellEnd"/>
-      <w:r>
+      </w:pPr>
+      <w:r>
+        <w:rPr>
+          <w:rFonts w:ascii="Arial" w:eastAsia="Times New Roman" w:hAnsi="Arial" w:cs="Arial"/>
+          <w:b/>
+          <w:bCs/>
+          <w:noProof/>
+          <w:sz w:val="28"/>
+          <w:szCs w:val="32"/>
+        </w:rPr>
+        <w:drawing>
+          <wp:anchor distT="0" distB="0" distL="114300" distR="114300" simplePos="0" relativeHeight="251670528" behindDoc="0" locked="0" layoutInCell="1" allowOverlap="1" wp14:anchorId="5CD001F6" wp14:editId="32E82780">
+            <wp:simplePos x="0" y="0"/>
+            <wp:positionH relativeFrom="margin">
+              <wp:align>center</wp:align>
+            </wp:positionH>
+            <wp:positionV relativeFrom="paragraph">
+              <wp:posOffset>300355</wp:posOffset>
+            </wp:positionV>
+            <wp:extent cx="7192104" cy="3400425"/>
+            <wp:effectExtent l="19050" t="19050" r="27940" b="9525"/>
+            <wp:wrapNone/>
+            <wp:docPr id="4" name="Imagen 4"/>
+            <wp:cNvGraphicFramePr>
+              <a:graphicFrameLocks xmlns:a="http://schemas.openxmlformats.org/drawingml/2006/main" noChangeAspect="1"/>
+            </wp:cNvGraphicFramePr>
+            <a:graphic xmlns:a="http://schemas.openxmlformats.org/drawingml/2006/main">
+              <a:graphicData uri="http://schemas.openxmlformats.org/drawingml/2006/picture">
+                <pic:pic xmlns:pic="http://schemas.openxmlformats.org/drawingml/2006/picture">
+                  <pic:nvPicPr>
+                    <pic:cNvPr id="4" name="Imagen 4"/>
+                    <pic:cNvPicPr/>
+                  </pic:nvPicPr>
+                  <pic:blipFill>
+                    <a:blip r:embed="rId6" cstate="print">
+                      <a:extLst>
+                        <a:ext uri="{28A0092B-C50C-407E-A947-70E740481C1C}">
+                          <a14:useLocalDpi xmlns:a14="http://schemas.microsoft.com/office/drawing/2010/main" val="0"/>
+                        </a:ext>
+                      </a:extLst>
+                    </a:blip>
+                    <a:stretch>
+                      <a:fillRect/>
+                    </a:stretch>
+                  </pic:blipFill>
+                  <pic:spPr>
+                    <a:xfrm>
+                      <a:off x="0" y="0"/>
+                      <a:ext cx="7192104" cy="3400425"/>
+                    </a:xfrm>
+                    <a:prstGeom prst="rect">
+                      <a:avLst/>
+                    </a:prstGeom>
+                    <a:ln>
+                      <a:solidFill>
+                        <a:schemeClr val="tx1"/>
+                      </a:solidFill>
+                    </a:ln>
+                  </pic:spPr>
+                </pic:pic>
+              </a:graphicData>
+            </a:graphic>
+            <wp14:sizeRelH relativeFrom="margin">
+              <wp14:pctWidth>0</wp14:pctWidth>
+            </wp14:sizeRelH>
+            <wp14:sizeRelV relativeFrom="margin">
+              <wp14:pctHeight>0</wp14:pctHeight>
+            </wp14:sizeRelV>
+          </wp:anchor>
+        </w:drawing>
+      </w:r>
+      <w:r>
+        <w:rPr>
+          <w:rFonts w:ascii="Arial" w:eastAsia="Times New Roman" w:hAnsi="Arial" w:cs="Arial"/>
+          <w:b/>
+          <w:bCs/>
+          <w:sz w:val="28"/>
+          <w:szCs w:val="32"/>
+        </w:rPr>
+        <w:t>2.1 Planificación (Diagrama de Gantt)</w:t>
+      </w:r>
+    </w:p>
+    <w:p>
+      <w:pPr>
+        <w:tabs>
+          <w:tab w:val="left" w:pos="8647"/>
+        </w:tabs>
+        <w:spacing w:after="0" w:line="240" w:lineRule="auto"/>
+        <w:jc w:val="both"/>
+        <w:rPr>
+          <w:rFonts w:ascii="Arial" w:eastAsia="Times New Roman" w:hAnsi="Arial" w:cs="Arial"/>
+          <w:b/>
+          <w:bCs/>
+          <w:szCs w:val="24"/>
+        </w:rPr>
+      </w:pPr>
+    </w:p>
+    <w:p>
+      <w:pPr>
+        <w:tabs>
+          <w:tab w:val="left" w:pos="8647"/>
+        </w:tabs>
+        <w:spacing w:after="0" w:line="240" w:lineRule="auto"/>
+        <w:jc w:val="both"/>
+        <w:rPr>
+          <w:rFonts w:ascii="Arial" w:eastAsia="Times New Roman" w:hAnsi="Arial" w:cs="Arial"/>
+          <w:b/>
+          <w:bCs/>
+          <w:szCs w:val="24"/>
+        </w:rPr>
+      </w:pPr>
+    </w:p>
+    <w:p>
+      <w:pPr>
+        <w:tabs>
+          <w:tab w:val="left" w:pos="8647"/>
+        </w:tabs>
+        <w:spacing w:after="0" w:line="240" w:lineRule="auto"/>
+        <w:jc w:val="both"/>
+        <w:rPr>
+          <w:rFonts w:ascii="Arial" w:eastAsia="Times New Roman" w:hAnsi="Arial" w:cs="Arial"/>
+          <w:b/>
+          <w:bCs/>
+          <w:szCs w:val="24"/>
+        </w:rPr>
+      </w:pPr>
+    </w:p>
+    <w:p>
+      <w:pPr>
+        <w:tabs>
+          <w:tab w:val="left" w:pos="8647"/>
+        </w:tabs>
+        <w:spacing w:after="0" w:line="240" w:lineRule="auto"/>
+        <w:jc w:val="both"/>
+        <w:rPr>
+          <w:rFonts w:ascii="Arial" w:eastAsia="Times New Roman" w:hAnsi="Arial" w:cs="Arial"/>
+          <w:b/>
+          <w:bCs/>
+          <w:szCs w:val="24"/>
+        </w:rPr>
+      </w:pPr>
+    </w:p>
+    <w:p>
+      <w:pPr>
+        <w:tabs>
+          <w:tab w:val="left" w:pos="8647"/>
+        </w:tabs>
+        <w:spacing w:after="0" w:line="240" w:lineRule="auto"/>
+        <w:jc w:val="both"/>
+        <w:rPr>
+          <w:rFonts w:ascii="Arial" w:eastAsia="Times New Roman" w:hAnsi="Arial" w:cs="Arial"/>
+          <w:b/>
+          <w:bCs/>
+          <w:szCs w:val="24"/>
+        </w:rPr>
+      </w:pPr>
+    </w:p>
+    <w:p>
+      <w:pPr>
+        <w:tabs>
+          <w:tab w:val="left" w:pos="8647"/>
+        </w:tabs>
+        <w:spacing w:after="0" w:line="240" w:lineRule="auto"/>
+        <w:jc w:val="both"/>
+        <w:rPr>
+          <w:rFonts w:ascii="Arial" w:eastAsia="Times New Roman" w:hAnsi="Arial" w:cs="Arial"/>
+          <w:b/>
+          <w:bCs/>
+          <w:szCs w:val="24"/>
+        </w:rPr>
+      </w:pPr>
+    </w:p>
+    <w:p>
+      <w:pPr>
+        <w:tabs>
+          <w:tab w:val="left" w:pos="8647"/>
+        </w:tabs>
+        <w:spacing w:after="0" w:line="240" w:lineRule="auto"/>
+        <w:jc w:val="both"/>
+        <w:rPr>
+          <w:rFonts w:ascii="Arial" w:eastAsia="Times New Roman" w:hAnsi="Arial" w:cs="Arial"/>
+          <w:b/>
+          <w:bCs/>
+          <w:szCs w:val="24"/>
+        </w:rPr>
+      </w:pPr>
+    </w:p>
+    <w:p>
+      <w:pPr>
+        <w:tabs>
+          <w:tab w:val="left" w:pos="8647"/>
+        </w:tabs>
+        <w:spacing w:after="0" w:line="240" w:lineRule="auto"/>
+        <w:jc w:val="both"/>
+        <w:rPr>
+          <w:rFonts w:ascii="Arial" w:eastAsia="Times New Roman" w:hAnsi="Arial" w:cs="Arial"/>
+          <w:b/>
+          <w:bCs/>
+          <w:szCs w:val="24"/>
+        </w:rPr>
+      </w:pPr>
+    </w:p>
+    <w:p>
+      <w:pPr>
+        <w:tabs>
+          <w:tab w:val="left" w:pos="8647"/>
+        </w:tabs>
+        <w:spacing w:after="0" w:line="240" w:lineRule="auto"/>
+        <w:jc w:val="both"/>
+        <w:rPr>
+          <w:rFonts w:ascii="Arial" w:eastAsia="Times New Roman" w:hAnsi="Arial" w:cs="Arial"/>
+          <w:b/>
+          <w:bCs/>
+          <w:szCs w:val="24"/>
+        </w:rPr>
+      </w:pPr>
+    </w:p>
+    <w:p>
+      <w:pPr>
+        <w:tabs>
+          <w:tab w:val="left" w:pos="8647"/>
+        </w:tabs>
+        <w:spacing w:after="0" w:line="240" w:lineRule="auto"/>
+        <w:jc w:val="both"/>
+        <w:rPr>
+          <w:rFonts w:ascii="Arial" w:eastAsia="Times New Roman" w:hAnsi="Arial" w:cs="Arial"/>
+          <w:b/>
+          <w:bCs/>
+          <w:szCs w:val="24"/>
+        </w:rPr>
+      </w:pPr>
+    </w:p>
+    <w:p>
+      <w:pPr>
+        <w:tabs>
+          <w:tab w:val="left" w:pos="8647"/>
+        </w:tabs>
+        <w:spacing w:after="0" w:line="240" w:lineRule="auto"/>
+        <w:jc w:val="both"/>
+        <w:rPr>
+          <w:rFonts w:ascii="Arial" w:eastAsia="Times New Roman" w:hAnsi="Arial" w:cs="Arial"/>
+          <w:b/>
+          <w:bCs/>
+          <w:szCs w:val="24"/>
+        </w:rPr>
+      </w:pPr>
+    </w:p>
+    <w:p>
+      <w:pPr>
+        <w:tabs>
+          <w:tab w:val="left" w:pos="8647"/>
+        </w:tabs>
+        <w:spacing w:after="0" w:line="240" w:lineRule="auto"/>
+        <w:jc w:val="both"/>
+        <w:rPr>
+          <w:rFonts w:ascii="Arial" w:eastAsia="Times New Roman" w:hAnsi="Arial" w:cs="Arial"/>
+          <w:b/>
+          <w:bCs/>
+          <w:szCs w:val="24"/>
+        </w:rPr>
+      </w:pPr>
+    </w:p>
+    <w:p>
+      <w:pPr>
+        <w:tabs>
+          <w:tab w:val="left" w:pos="8647"/>
+        </w:tabs>
+        <w:spacing w:after="0" w:line="240" w:lineRule="auto"/>
+        <w:jc w:val="both"/>
+        <w:rPr>
+          <w:rFonts w:ascii="Arial" w:eastAsia="Times New Roman" w:hAnsi="Arial" w:cs="Arial"/>
+          <w:b/>
+          <w:bCs/>
+          <w:szCs w:val="24"/>
+        </w:rPr>
+      </w:pPr>
+    </w:p>
+    <w:p>
+      <w:pPr>
+        <w:tabs>
+          <w:tab w:val="left" w:pos="8647"/>
+        </w:tabs>
+        <w:spacing w:after="0" w:line="240" w:lineRule="auto"/>
+        <w:jc w:val="both"/>
+        <w:rPr>
+          <w:rFonts w:ascii="Arial" w:eastAsia="Times New Roman" w:hAnsi="Arial" w:cs="Arial"/>
+          <w:b/>
+          <w:bCs/>
+          <w:szCs w:val="24"/>
+        </w:rPr>
+      </w:pPr>
+    </w:p>
+    <w:p>
+      <w:pPr>
+        <w:tabs>
+          <w:tab w:val="left" w:pos="8647"/>
+        </w:tabs>
+        <w:spacing w:after="0" w:line="240" w:lineRule="auto"/>
+        <w:jc w:val="both"/>
+        <w:rPr>
+          <w:rFonts w:ascii="Arial" w:eastAsia="Times New Roman" w:hAnsi="Arial" w:cs="Arial"/>
+          <w:b/>
+          <w:bCs/>
+          <w:szCs w:val="24"/>
+        </w:rPr>
+      </w:pPr>
+    </w:p>
+    <w:p>
+      <w:pPr>
+        <w:tabs>
+          <w:tab w:val="left" w:pos="8647"/>
+        </w:tabs>
+        <w:spacing w:after="0" w:line="240" w:lineRule="auto"/>
+        <w:jc w:val="both"/>
+        <w:rPr>
+          <w:rFonts w:ascii="Arial" w:eastAsia="Times New Roman" w:hAnsi="Arial" w:cs="Arial"/>
+          <w:b/>
+          <w:bCs/>
+          <w:szCs w:val="24"/>
+        </w:rPr>
+      </w:pPr>
+    </w:p>
+    <w:p>
+      <w:pPr>
+        <w:tabs>
+          <w:tab w:val="left" w:pos="8647"/>
+        </w:tabs>
+        <w:spacing w:after="0" w:line="240" w:lineRule="auto"/>
+        <w:jc w:val="both"/>
+        <w:rPr>
+          <w:rFonts w:ascii="Arial" w:eastAsia="Times New Roman" w:hAnsi="Arial" w:cs="Arial"/>
+          <w:b/>
+          <w:bCs/>
+          <w:szCs w:val="24"/>
+        </w:rPr>
+      </w:pPr>
+    </w:p>
+    <w:p>
+      <w:pPr>
+        <w:tabs>
+          <w:tab w:val="left" w:pos="8647"/>
+        </w:tabs>
+        <w:spacing w:after="0" w:line="240" w:lineRule="auto"/>
+        <w:jc w:val="both"/>
+        <w:rPr>
+          <w:rFonts w:ascii="Arial" w:eastAsia="Times New Roman" w:hAnsi="Arial" w:cs="Arial"/>
+          <w:b/>
+          <w:bCs/>
+          <w:szCs w:val="24"/>
+        </w:rPr>
+      </w:pPr>
+    </w:p>
+    <w:p>
+      <w:pPr>
+        <w:tabs>
+          <w:tab w:val="left" w:pos="8647"/>
+        </w:tabs>
+        <w:spacing w:after="0" w:line="240" w:lineRule="auto"/>
+        <w:jc w:val="both"/>
+        <w:rPr>
+          <w:rFonts w:ascii="Arial" w:eastAsia="Times New Roman" w:hAnsi="Arial" w:cs="Arial"/>
+          <w:b/>
+          <w:bCs/>
+          <w:szCs w:val="24"/>
+        </w:rPr>
+      </w:pPr>
+    </w:p>
+    <w:p>
+      <w:pPr>
+        <w:tabs>
+          <w:tab w:val="left" w:pos="8647"/>
+        </w:tabs>
+        <w:spacing w:after="0" w:line="240" w:lineRule="auto"/>
+        <w:jc w:val="both"/>
+        <w:rPr>
+          <w:rFonts w:ascii="Arial" w:eastAsia="Times New Roman" w:hAnsi="Arial" w:cs="Arial"/>
+          <w:b/>
+          <w:bCs/>
+          <w:szCs w:val="24"/>
+        </w:rPr>
+      </w:pPr>
+    </w:p>
+    <w:p>
+      <w:pPr>
+        <w:tabs>
+          <w:tab w:val="left" w:pos="8647"/>
+        </w:tabs>
+        <w:spacing w:after="0" w:line="240" w:lineRule="auto"/>
+        <w:jc w:val="both"/>
+        <w:rPr>
+          <w:rFonts w:ascii="Arial" w:eastAsia="Times New Roman" w:hAnsi="Arial" w:cs="Arial"/>
+          <w:b/>
+          <w:bCs/>
+          <w:szCs w:val="24"/>
+        </w:rPr>
+      </w:pPr>
+    </w:p>
+    <w:p>
+      <w:pPr>
+        <w:tabs>
+          <w:tab w:val="left" w:pos="8647"/>
+        </w:tabs>
+        <w:spacing w:after="0" w:line="240" w:lineRule="auto"/>
+        <w:jc w:val="both"/>
+        <w:rPr>
+          <w:rFonts w:ascii="Arial" w:eastAsia="Times New Roman" w:hAnsi="Arial" w:cs="Arial"/>
+          <w:b/>
+          <w:bCs/>
+          <w:szCs w:val="24"/>
+        </w:rPr>
+      </w:pPr>
+      <w:r>
+        <w:rPr>
+          <w:rFonts w:ascii="Arial" w:eastAsia="Times New Roman" w:hAnsi="Arial" w:cs="Arial"/>
+          <w:b/>
+          <w:bCs/>
+          <w:szCs w:val="24"/>
+        </w:rPr>
+        <w:tab/>
+      </w:r>
+    </w:p>
+    <w:p>
+      <w:pPr>
+        <w:tabs>
+          <w:tab w:val="left" w:pos="8647"/>
+        </w:tabs>
+        <w:spacing w:after="0" w:line="240" w:lineRule="auto"/>
+        <w:jc w:val="both"/>
+        <w:rPr>
+          <w:rFonts w:ascii="Arial" w:eastAsia="Times New Roman" w:hAnsi="Arial" w:cs="Arial"/>
+          <w:b/>
+          <w:bCs/>
+          <w:sz w:val="28"/>
+          <w:szCs w:val="32"/>
+        </w:rPr>
+      </w:pPr>
+    </w:p>
+    <w:p>
+      <w:pPr>
+        <w:tabs>
+          <w:tab w:val="left" w:pos="8647"/>
+        </w:tabs>
+        <w:spacing w:after="0" w:line="240" w:lineRule="auto"/>
+        <w:jc w:val="both"/>
+        <w:rPr>
+          <w:rFonts w:ascii="Arial" w:eastAsia="Times New Roman" w:hAnsi="Arial" w:cs="Arial"/>
+          <w:b/>
+          <w:bCs/>
+          <w:szCs w:val="24"/>
+        </w:rPr>
+      </w:pPr>
+      <w:r>
+        <w:rPr>
+          <w:rFonts w:ascii="Arial" w:eastAsia="Times New Roman" w:hAnsi="Arial" w:cs="Arial"/>
+          <w:b/>
+          <w:bCs/>
+          <w:sz w:val="28"/>
+          <w:szCs w:val="32"/>
+        </w:rPr>
+        <w:t>2.2 Diagramas y Casos de Uso</w:t>
+      </w:r>
+    </w:p>
+    <w:p>
+      <w:pPr>
+        <w:tabs>
+          <w:tab w:val="left" w:pos="8647"/>
+        </w:tabs>
+        <w:spacing w:after="0" w:line="240" w:lineRule="auto"/>
+        <w:jc w:val="both"/>
+        <w:rPr>
+          <w:rFonts w:ascii="Arial" w:eastAsia="Times New Roman" w:hAnsi="Arial" w:cs="Arial"/>
+          <w:b/>
+          <w:bCs/>
+          <w:szCs w:val="24"/>
+        </w:rPr>
+      </w:pPr>
+    </w:p>
+    <w:p>
+      <w:pPr>
+        <w:tabs>
+          <w:tab w:val="left" w:pos="8647"/>
+        </w:tabs>
+        <w:spacing w:after="0" w:line="240" w:lineRule="auto"/>
+        <w:jc w:val="both"/>
+        <w:rPr>
+          <w:rFonts w:ascii="Arial" w:eastAsia="Times New Roman" w:hAnsi="Arial" w:cs="Arial"/>
+          <w:b/>
+          <w:bCs/>
+          <w:szCs w:val="24"/>
+        </w:rPr>
+      </w:pPr>
+      <w:r>
+        <w:rPr>
+          <w:rFonts w:ascii="Arial" w:eastAsia="Times New Roman" w:hAnsi="Arial" w:cs="Arial"/>
+          <w:b/>
+          <w:bCs/>
+          <w:noProof/>
+          <w:szCs w:val="24"/>
+        </w:rPr>
+        <w:drawing>
+          <wp:anchor distT="0" distB="0" distL="114300" distR="114300" simplePos="0" relativeHeight="251661312" behindDoc="0" locked="0" layoutInCell="1" allowOverlap="1" wp14:anchorId="0F4035AA" wp14:editId="2D577E45">
+            <wp:simplePos x="0" y="0"/>
+            <wp:positionH relativeFrom="column">
+              <wp:posOffset>3362325</wp:posOffset>
+            </wp:positionH>
+            <wp:positionV relativeFrom="paragraph">
+              <wp:posOffset>9526</wp:posOffset>
+            </wp:positionV>
+            <wp:extent cx="3027397" cy="2057400"/>
+            <wp:effectExtent l="0" t="0" r="1905" b="0"/>
+            <wp:wrapNone/>
+            <wp:docPr id="6" name="Imagen 6"/>
+            <wp:cNvGraphicFramePr>
+              <a:graphicFrameLocks xmlns:a="http://schemas.openxmlformats.org/drawingml/2006/main" noChangeAspect="1"/>
+            </wp:cNvGraphicFramePr>
+            <a:graphic xmlns:a="http://schemas.openxmlformats.org/drawingml/2006/main">
+              <a:graphicData uri="http://schemas.openxmlformats.org/drawingml/2006/picture">
+                <pic:pic xmlns:pic="http://schemas.openxmlformats.org/drawingml/2006/picture">
+                  <pic:nvPicPr>
+                    <pic:cNvPr id="6" name="Imagen 6"/>
+                    <pic:cNvPicPr/>
+                  </pic:nvPicPr>
+                  <pic:blipFill>
+                    <a:blip r:embed="rId7">
+                      <a:extLst>
+                        <a:ext uri="{28A0092B-C50C-407E-A947-70E740481C1C}">
+                          <a14:useLocalDpi xmlns:a14="http://schemas.microsoft.com/office/drawing/2010/main" val="0"/>
+                        </a:ext>
+                      </a:extLst>
+                    </a:blip>
+                    <a:stretch>
+                      <a:fillRect/>
+                    </a:stretch>
+                  </pic:blipFill>
+                  <pic:spPr>
+                    <a:xfrm>
+                      <a:off x="0" y="0"/>
+                      <a:ext cx="3032579" cy="2060921"/>
+                    </a:xfrm>
+                    <a:prstGeom prst="rect">
+                      <a:avLst/>
+                    </a:prstGeom>
+                  </pic:spPr>
+                </pic:pic>
+              </a:graphicData>
+            </a:graphic>
+            <wp14:sizeRelH relativeFrom="margin">
+              <wp14:pctWidth>0</wp14:pctWidth>
+            </wp14:sizeRelH>
+            <wp14:sizeRelV relativeFrom="margin">
+              <wp14:pctHeight>0</wp14:pctHeight>
+            </wp14:sizeRelV>
+          </wp:anchor>
+        </w:drawing>
+      </w:r>
+      <w:r>
+        <w:rPr>
+          <w:rFonts w:ascii="Arial" w:eastAsia="Times New Roman" w:hAnsi="Arial" w:cs="Arial"/>
+          <w:b/>
+          <w:bCs/>
+          <w:noProof/>
+          <w:szCs w:val="24"/>
+        </w:rPr>
+        <w:drawing>
+          <wp:inline distT="0" distB="0" distL="0" distR="0" wp14:anchorId="1093E9CC" wp14:editId="157CEA97">
+            <wp:extent cx="3181350" cy="2125658"/>
+            <wp:effectExtent l="0" t="0" r="0" b="8255"/>
+            <wp:docPr id="5" name="Imagen 5"/>
+            <wp:cNvGraphicFramePr>
+              <a:graphicFrameLocks xmlns:a="http://schemas.openxmlformats.org/drawingml/2006/main" noChangeAspect="1"/>
+            </wp:cNvGraphicFramePr>
+            <a:graphic xmlns:a="http://schemas.openxmlformats.org/drawingml/2006/main">
+              <a:graphicData uri="http://schemas.openxmlformats.org/drawingml/2006/picture">
+                <pic:pic xmlns:pic="http://schemas.openxmlformats.org/drawingml/2006/picture">
+                  <pic:nvPicPr>
+                    <pic:cNvPr id="5" name="Imagen 5"/>
+                    <pic:cNvPicPr/>
+                  </pic:nvPicPr>
+                  <pic:blipFill>
+                    <a:blip r:embed="rId8">
+                      <a:extLst>
+                        <a:ext uri="{28A0092B-C50C-407E-A947-70E740481C1C}">
+                          <a14:useLocalDpi xmlns:a14="http://schemas.microsoft.com/office/drawing/2010/main" val="0"/>
+                        </a:ext>
+                      </a:extLst>
+                    </a:blip>
+                    <a:stretch>
+                      <a:fillRect/>
+                    </a:stretch>
+                  </pic:blipFill>
+                  <pic:spPr>
+                    <a:xfrm>
+                      <a:off x="0" y="0"/>
+                      <a:ext cx="3209415" cy="2144410"/>
+                    </a:xfrm>
+                    <a:prstGeom prst="rect">
+                      <a:avLst/>
+                    </a:prstGeom>
+                  </pic:spPr>
+                </pic:pic>
+              </a:graphicData>
+            </a:graphic>
+          </wp:inline>
+        </w:drawing>
+      </w:r>
+    </w:p>
+    <w:p>
+      <w:pPr>
+        <w:tabs>
+          <w:tab w:val="left" w:pos="8647"/>
+        </w:tabs>
+        <w:spacing w:after="0" w:line="240" w:lineRule="auto"/>
+        <w:jc w:val="both"/>
+        <w:rPr>
+          <w:rFonts w:ascii="Arial" w:eastAsia="Times New Roman" w:hAnsi="Arial" w:cs="Arial"/>
+          <w:b/>
+          <w:bCs/>
+          <w:szCs w:val="24"/>
+        </w:rPr>
+      </w:pPr>
+      <w:r>
+        <w:rPr>
+          <w:rFonts w:ascii="Arial" w:eastAsia="Times New Roman" w:hAnsi="Arial" w:cs="Arial"/>
+          <w:b/>
+          <w:bCs/>
+          <w:noProof/>
+          <w:szCs w:val="24"/>
+        </w:rPr>
+        <w:drawing>
+          <wp:anchor distT="0" distB="0" distL="114300" distR="114300" simplePos="0" relativeHeight="251662336" behindDoc="0" locked="0" layoutInCell="1" allowOverlap="1" wp14:anchorId="74404E29" wp14:editId="62037AA5">
+            <wp:simplePos x="0" y="0"/>
+            <wp:positionH relativeFrom="column">
+              <wp:posOffset>1799590</wp:posOffset>
+            </wp:positionH>
+            <wp:positionV relativeFrom="paragraph">
+              <wp:posOffset>8890</wp:posOffset>
+            </wp:positionV>
+            <wp:extent cx="3324225" cy="2439187"/>
+            <wp:effectExtent l="0" t="0" r="0" b="0"/>
+            <wp:wrapNone/>
+            <wp:docPr id="7" name="Imagen 7"/>
+            <wp:cNvGraphicFramePr>
+              <a:graphicFrameLocks xmlns:a="http://schemas.openxmlformats.org/drawingml/2006/main" noChangeAspect="1"/>
+            </wp:cNvGraphicFramePr>
+            <a:graphic xmlns:a="http://schemas.openxmlformats.org/drawingml/2006/main">
+              <a:graphicData uri="http://schemas.openxmlformats.org/drawingml/2006/picture">
+                <pic:pic xmlns:pic="http://schemas.openxmlformats.org/drawingml/2006/picture">
+                  <pic:nvPicPr>
+                    <pic:cNvPr id="7" name="Imagen 7"/>
+                    <pic:cNvPicPr/>
+                  </pic:nvPicPr>
+                  <pic:blipFill>
+                    <a:blip r:embed="rId9" cstate="print">
+                      <a:extLst>
+                        <a:ext uri="{28A0092B-C50C-407E-A947-70E740481C1C}">
+                          <a14:useLocalDpi xmlns:a14="http://schemas.microsoft.com/office/drawing/2010/main" val="0"/>
+                        </a:ext>
+                      </a:extLst>
+                    </a:blip>
+                    <a:stretch>
+                      <a:fillRect/>
+                    </a:stretch>
+                  </pic:blipFill>
+                  <pic:spPr>
+                    <a:xfrm>
+                      <a:off x="0" y="0"/>
+                      <a:ext cx="3324225" cy="2439187"/>
+                    </a:xfrm>
+                    <a:prstGeom prst="rect">
+                      <a:avLst/>
+                    </a:prstGeom>
+                  </pic:spPr>
+                </pic:pic>
+              </a:graphicData>
+            </a:graphic>
+            <wp14:sizeRelH relativeFrom="margin">
+              <wp14:pctWidth>0</wp14:pctWidth>
+            </wp14:sizeRelH>
+            <wp14:sizeRelV relativeFrom="margin">
+              <wp14:pctHeight>0</wp14:pctHeight>
+            </wp14:sizeRelV>
+          </wp:anchor>
+        </w:drawing>
+      </w:r>
+    </w:p>
+    <w:p>
+      <w:pPr>
+        <w:tabs>
+          <w:tab w:val="left" w:pos="8647"/>
+        </w:tabs>
+        <w:spacing w:after="0" w:line="240" w:lineRule="auto"/>
+        <w:jc w:val="both"/>
+        <w:rPr>
+          <w:rFonts w:ascii="Arial" w:eastAsia="Times New Roman" w:hAnsi="Arial" w:cs="Arial"/>
+          <w:b/>
+          <w:bCs/>
+          <w:szCs w:val="24"/>
+        </w:rPr>
+      </w:pPr>
+    </w:p>
+    <w:p>
+      <w:pPr>
+        <w:tabs>
+          <w:tab w:val="left" w:pos="8647"/>
+        </w:tabs>
+        <w:spacing w:after="0" w:line="240" w:lineRule="auto"/>
+        <w:jc w:val="both"/>
+        <w:rPr>
+          <w:rFonts w:ascii="Arial" w:eastAsia="Times New Roman" w:hAnsi="Arial" w:cs="Arial"/>
+          <w:b/>
+          <w:bCs/>
+          <w:szCs w:val="24"/>
+        </w:rPr>
+      </w:pPr>
+    </w:p>
+    <w:p>
+      <w:pPr>
+        <w:tabs>
+          <w:tab w:val="left" w:pos="8647"/>
+        </w:tabs>
+        <w:spacing w:after="0" w:line="240" w:lineRule="auto"/>
+        <w:jc w:val="both"/>
+        <w:rPr>
+          <w:rFonts w:ascii="Arial" w:eastAsia="Times New Roman" w:hAnsi="Arial" w:cs="Arial"/>
+          <w:b/>
+          <w:bCs/>
+          <w:szCs w:val="24"/>
+        </w:rPr>
+      </w:pPr>
+    </w:p>
+    <w:p>
+      <w:pPr>
+        <w:tabs>
+          <w:tab w:val="left" w:pos="8647"/>
+        </w:tabs>
+        <w:spacing w:after="0" w:line="240" w:lineRule="auto"/>
+        <w:jc w:val="both"/>
+        <w:rPr>
+          <w:rFonts w:ascii="Arial" w:eastAsia="Times New Roman" w:hAnsi="Arial" w:cs="Arial"/>
+          <w:b/>
+          <w:bCs/>
+          <w:szCs w:val="24"/>
+        </w:rPr>
+      </w:pPr>
+    </w:p>
+    <w:p>
+      <w:pPr>
+        <w:tabs>
+          <w:tab w:val="left" w:pos="8647"/>
+        </w:tabs>
+        <w:spacing w:after="0" w:line="240" w:lineRule="auto"/>
+        <w:jc w:val="both"/>
+        <w:rPr>
+          <w:rFonts w:ascii="Arial" w:eastAsia="Times New Roman" w:hAnsi="Arial" w:cs="Arial"/>
+          <w:b/>
+          <w:bCs/>
+          <w:szCs w:val="24"/>
+        </w:rPr>
+      </w:pPr>
+    </w:p>
+    <w:p>
+      <w:pPr>
+        <w:tabs>
+          <w:tab w:val="left" w:pos="8647"/>
+        </w:tabs>
+        <w:spacing w:after="0" w:line="240" w:lineRule="auto"/>
+        <w:jc w:val="both"/>
+        <w:rPr>
+          <w:rFonts w:ascii="Arial" w:eastAsia="Times New Roman" w:hAnsi="Arial" w:cs="Arial"/>
+          <w:b/>
+          <w:bCs/>
+          <w:szCs w:val="24"/>
+        </w:rPr>
+      </w:pPr>
+    </w:p>
+    <w:p>
+      <w:pPr>
+        <w:tabs>
+          <w:tab w:val="left" w:pos="8647"/>
+        </w:tabs>
+        <w:spacing w:after="0" w:line="240" w:lineRule="auto"/>
+        <w:jc w:val="both"/>
+        <w:rPr>
+          <w:rFonts w:ascii="Arial" w:eastAsia="Times New Roman" w:hAnsi="Arial" w:cs="Arial"/>
+          <w:b/>
+          <w:bCs/>
+          <w:szCs w:val="24"/>
+        </w:rPr>
+      </w:pPr>
+    </w:p>
+    <w:p>
+      <w:pPr>
+        <w:tabs>
+          <w:tab w:val="left" w:pos="8647"/>
+        </w:tabs>
+        <w:spacing w:after="0" w:line="360" w:lineRule="auto"/>
+        <w:jc w:val="both"/>
+        <w:rPr>
+          <w:rFonts w:ascii="Arial" w:eastAsia="Times New Roman" w:hAnsi="Arial" w:cs="Arial"/>
+          <w:b/>
+          <w:bCs/>
+          <w:sz w:val="28"/>
+          <w:szCs w:val="32"/>
+        </w:rPr>
+      </w:pPr>
+      <w:r>
+        <w:rPr>
+          <w:rFonts w:ascii="Arial" w:eastAsia="Times New Roman" w:hAnsi="Arial" w:cs="Arial"/>
+          <w:b/>
+          <w:bCs/>
+          <w:sz w:val="28"/>
+          <w:szCs w:val="32"/>
+        </w:rPr>
+        <w:lastRenderedPageBreak/>
+        <w:t>2.3 Plataforma</w:t>
+      </w:r>
+    </w:p>
+    <w:p>
+      <w:pPr>
+        <w:tabs>
+          <w:tab w:val="left" w:pos="8647"/>
+        </w:tabs>
+        <w:spacing w:after="0" w:line="360" w:lineRule="auto"/>
+        <w:jc w:val="both"/>
         <w:rPr>
           <w:rFonts w:ascii="Arial" w:eastAsia="Times New Roman" w:hAnsi="Arial" w:cs="Arial"/>
           <w:sz w:val="24"/>
-          <w:szCs w:val="24"/>
+          <w:szCs w:val="28"/>
+        </w:rPr>
+      </w:pPr>
+      <w:r>
+        <w:rPr>
+          <w:rFonts w:ascii="Arial" w:eastAsia="Times New Roman" w:hAnsi="Arial" w:cs="Arial"/>
+          <w:sz w:val="24"/>
+          <w:szCs w:val="28"/>
+        </w:rPr>
+        <w:t>PC</w:t>
+      </w:r>
+    </w:p>
+    <w:p>
+      <w:pPr>
+        <w:tabs>
+          <w:tab w:val="left" w:pos="8647"/>
+        </w:tabs>
+        <w:spacing w:after="0" w:line="360" w:lineRule="auto"/>
+        <w:jc w:val="both"/>
+        <w:rPr>
+          <w:rFonts w:ascii="Arial" w:eastAsia="Times New Roman" w:hAnsi="Arial" w:cs="Arial"/>
+          <w:szCs w:val="24"/>
+        </w:rPr>
+      </w:pPr>
+    </w:p>
+    <w:p>
+      <w:pPr>
+        <w:tabs>
+          <w:tab w:val="left" w:pos="8647"/>
+        </w:tabs>
+        <w:spacing w:after="0" w:line="360" w:lineRule="auto"/>
+        <w:jc w:val="both"/>
+        <w:rPr>
+          <w:rFonts w:ascii="Arial" w:eastAsia="Times New Roman" w:hAnsi="Arial" w:cs="Arial"/>
+          <w:b/>
+          <w:bCs/>
+          <w:sz w:val="28"/>
+          <w:szCs w:val="32"/>
+        </w:rPr>
+      </w:pPr>
+      <w:r>
+        <w:rPr>
+          <w:rFonts w:ascii="Arial" w:eastAsia="Times New Roman" w:hAnsi="Arial" w:cs="Arial"/>
+          <w:b/>
+          <w:bCs/>
+          <w:sz w:val="28"/>
+          <w:szCs w:val="32"/>
+        </w:rPr>
+        <w:t>2.4 Género</w:t>
+      </w:r>
+    </w:p>
+    <w:p>
+      <w:pPr>
+        <w:tabs>
+          <w:tab w:val="left" w:pos="8647"/>
+        </w:tabs>
+        <w:spacing w:after="0" w:line="360" w:lineRule="auto"/>
+        <w:jc w:val="both"/>
+        <w:rPr>
+          <w:rFonts w:ascii="Arial" w:eastAsia="Times New Roman" w:hAnsi="Arial" w:cs="Arial"/>
+          <w:sz w:val="24"/>
+          <w:szCs w:val="28"/>
+        </w:rPr>
+      </w:pPr>
+      <w:r>
+        <w:rPr>
+          <w:rFonts w:ascii="Arial" w:eastAsia="Times New Roman" w:hAnsi="Arial" w:cs="Arial"/>
+          <w:sz w:val="24"/>
+          <w:szCs w:val="28"/>
+        </w:rPr>
+        <w:t>Acción</w:t>
+      </w:r>
+    </w:p>
+    <w:p>
+      <w:pPr>
+        <w:tabs>
+          <w:tab w:val="left" w:pos="8647"/>
+        </w:tabs>
+        <w:spacing w:after="0" w:line="360" w:lineRule="auto"/>
+        <w:jc w:val="both"/>
+        <w:rPr>
+          <w:rFonts w:ascii="Arial" w:eastAsia="Times New Roman" w:hAnsi="Arial" w:cs="Arial"/>
+          <w:szCs w:val="24"/>
+        </w:rPr>
+      </w:pPr>
+    </w:p>
+    <w:p>
+      <w:pPr>
+        <w:tabs>
+          <w:tab w:val="left" w:pos="8647"/>
+        </w:tabs>
+        <w:spacing w:after="0" w:line="360" w:lineRule="auto"/>
+        <w:jc w:val="both"/>
+        <w:rPr>
+          <w:rFonts w:ascii="Arial" w:eastAsia="Times New Roman" w:hAnsi="Arial" w:cs="Arial"/>
+          <w:b/>
+          <w:bCs/>
+          <w:sz w:val="28"/>
+          <w:szCs w:val="32"/>
+        </w:rPr>
+      </w:pPr>
+      <w:r>
+        <w:rPr>
+          <w:rFonts w:ascii="Arial" w:eastAsia="Times New Roman" w:hAnsi="Arial" w:cs="Arial"/>
+          <w:b/>
+          <w:bCs/>
+          <w:sz w:val="28"/>
+          <w:szCs w:val="32"/>
+        </w:rPr>
+        <w:t>2.5 Clasificación</w:t>
+      </w:r>
+    </w:p>
+    <w:p>
+      <w:pPr>
+        <w:tabs>
+          <w:tab w:val="left" w:pos="8647"/>
+        </w:tabs>
+        <w:spacing w:after="0" w:line="360" w:lineRule="auto"/>
+        <w:jc w:val="both"/>
+        <w:rPr>
+          <w:rFonts w:ascii="Arial" w:eastAsia="Times New Roman" w:hAnsi="Arial" w:cs="Arial"/>
+          <w:sz w:val="24"/>
+          <w:szCs w:val="28"/>
+        </w:rPr>
+      </w:pPr>
+      <w:r>
+        <w:rPr>
+          <w:rFonts w:ascii="Arial" w:eastAsia="Times New Roman" w:hAnsi="Arial" w:cs="Arial"/>
+          <w:sz w:val="24"/>
+          <w:szCs w:val="28"/>
+        </w:rPr>
+        <w:t>E10+: Todos</w:t>
+      </w:r>
+    </w:p>
+    <w:p>
+      <w:pPr>
+        <w:tabs>
+          <w:tab w:val="left" w:pos="8647"/>
+        </w:tabs>
+        <w:spacing w:after="0" w:line="360" w:lineRule="auto"/>
+        <w:jc w:val="both"/>
+        <w:rPr>
+          <w:rFonts w:ascii="Arial" w:eastAsia="Times New Roman" w:hAnsi="Arial" w:cs="Arial"/>
+          <w:szCs w:val="24"/>
+        </w:rPr>
+      </w:pPr>
+    </w:p>
+    <w:p>
+      <w:pPr>
+        <w:tabs>
+          <w:tab w:val="left" w:pos="8647"/>
+        </w:tabs>
+        <w:spacing w:after="0" w:line="360" w:lineRule="auto"/>
+        <w:jc w:val="both"/>
+        <w:rPr>
+          <w:rFonts w:ascii="Arial" w:eastAsia="Times New Roman" w:hAnsi="Arial" w:cs="Arial"/>
+          <w:b/>
+          <w:bCs/>
+          <w:sz w:val="28"/>
+          <w:szCs w:val="32"/>
+        </w:rPr>
+      </w:pPr>
+      <w:r>
+        <w:rPr>
+          <w:rFonts w:ascii="Arial" w:eastAsia="Times New Roman" w:hAnsi="Arial" w:cs="Arial"/>
+          <w:b/>
+          <w:bCs/>
+          <w:sz w:val="28"/>
+          <w:szCs w:val="32"/>
+        </w:rPr>
+        <w:t>2.6 Tipo de Animación</w:t>
+      </w:r>
+    </w:p>
+    <w:p>
+      <w:pPr>
+        <w:tabs>
+          <w:tab w:val="left" w:pos="8647"/>
+        </w:tabs>
+        <w:spacing w:after="0" w:line="360" w:lineRule="auto"/>
+        <w:jc w:val="both"/>
+        <w:rPr>
+          <w:rFonts w:ascii="Arial" w:eastAsia="Times New Roman" w:hAnsi="Arial" w:cs="Arial"/>
+          <w:sz w:val="24"/>
+          <w:szCs w:val="28"/>
+        </w:rPr>
+      </w:pPr>
+      <w:r>
+        <w:rPr>
+          <w:rFonts w:ascii="Arial" w:eastAsia="Times New Roman" w:hAnsi="Arial" w:cs="Arial"/>
+          <w:sz w:val="24"/>
+          <w:szCs w:val="28"/>
+        </w:rPr>
+        <w:t>2D</w:t>
+      </w:r>
+    </w:p>
+    <w:p>
+      <w:pPr>
+        <w:tabs>
+          <w:tab w:val="left" w:pos="8647"/>
+        </w:tabs>
+        <w:spacing w:after="0" w:line="360" w:lineRule="auto"/>
+        <w:jc w:val="both"/>
+        <w:rPr>
+          <w:rFonts w:ascii="Arial" w:eastAsia="Times New Roman" w:hAnsi="Arial" w:cs="Arial"/>
+          <w:szCs w:val="24"/>
+        </w:rPr>
+      </w:pPr>
+    </w:p>
+    <w:p>
+      <w:pPr>
+        <w:tabs>
+          <w:tab w:val="left" w:pos="8647"/>
+        </w:tabs>
+        <w:spacing w:after="0" w:line="360" w:lineRule="auto"/>
+        <w:jc w:val="both"/>
+        <w:rPr>
+          <w:rFonts w:ascii="Arial" w:eastAsia="Times New Roman" w:hAnsi="Arial" w:cs="Arial"/>
+          <w:b/>
+          <w:bCs/>
+          <w:sz w:val="28"/>
+          <w:szCs w:val="32"/>
+        </w:rPr>
+      </w:pPr>
+      <w:r>
+        <w:rPr>
+          <w:rFonts w:ascii="Arial" w:eastAsia="Times New Roman" w:hAnsi="Arial" w:cs="Arial"/>
+          <w:b/>
+          <w:bCs/>
+          <w:sz w:val="28"/>
+          <w:szCs w:val="32"/>
+        </w:rPr>
+        <w:t>2.7 Equipo de Trabajo</w:t>
+      </w:r>
+    </w:p>
+    <w:p>
+      <w:pPr>
+        <w:pStyle w:val="ListParagraph"/>
+        <w:numPr>
+          <w:ilvl w:val="0"/>
+          <w:numId w:val="4"/>
+        </w:numPr>
+        <w:tabs>
+          <w:tab w:val="left" w:pos="8647"/>
+        </w:tabs>
+        <w:spacing w:after="0" w:line="360" w:lineRule="auto"/>
+        <w:jc w:val="both"/>
+        <w:rPr>
+          <w:rFonts w:ascii="Arial" w:eastAsia="Times New Roman" w:hAnsi="Arial" w:cs="Arial"/>
+          <w:sz w:val="24"/>
+          <w:szCs w:val="28"/>
+        </w:rPr>
+      </w:pPr>
+      <w:r>
+        <w:rPr>
+          <w:rFonts w:ascii="Arial" w:eastAsia="Times New Roman" w:hAnsi="Arial" w:cs="Arial"/>
+          <w:b/>
+          <w:bCs/>
+          <w:sz w:val="24"/>
+          <w:szCs w:val="28"/>
+        </w:rPr>
+        <w:t>Diseñador</w:t>
+      </w:r>
+      <w:r>
+        <w:rPr>
+          <w:rFonts w:ascii="Arial" w:eastAsia="Times New Roman" w:hAnsi="Arial" w:cs="Arial"/>
+          <w:sz w:val="24"/>
+          <w:szCs w:val="28"/>
+        </w:rPr>
+        <w:t>: Starling</w:t>
+      </w:r>
+    </w:p>
+    <w:p>
+      <w:pPr>
+        <w:pStyle w:val="ListParagraph"/>
+        <w:numPr>
+          <w:ilvl w:val="0"/>
+          <w:numId w:val="4"/>
+        </w:numPr>
+        <w:tabs>
+          <w:tab w:val="left" w:pos="8647"/>
+        </w:tabs>
+        <w:spacing w:after="0" w:line="360" w:lineRule="auto"/>
+        <w:jc w:val="both"/>
+        <w:rPr>
+          <w:rFonts w:ascii="Arial" w:eastAsia="Times New Roman" w:hAnsi="Arial" w:cs="Arial"/>
+          <w:sz w:val="24"/>
+          <w:szCs w:val="28"/>
+        </w:rPr>
+      </w:pPr>
+      <w:r>
+        <w:rPr>
+          <w:rFonts w:ascii="Arial" w:eastAsia="Times New Roman" w:hAnsi="Arial" w:cs="Arial"/>
+          <w:b/>
+          <w:bCs/>
+          <w:sz w:val="24"/>
+          <w:szCs w:val="28"/>
+        </w:rPr>
+        <w:t>Programador</w:t>
+      </w:r>
+      <w:r>
+        <w:rPr>
+          <w:rFonts w:ascii="Arial" w:eastAsia="Times New Roman" w:hAnsi="Arial" w:cs="Arial"/>
+          <w:sz w:val="24"/>
+          <w:szCs w:val="28"/>
+        </w:rPr>
+        <w:t>: Francisco</w:t>
+      </w:r>
+    </w:p>
+    <w:p>
+      <w:pPr>
+        <w:pStyle w:val="ListParagraph"/>
+        <w:numPr>
+          <w:ilvl w:val="0"/>
+          <w:numId w:val="4"/>
+        </w:numPr>
+        <w:tabs>
+          <w:tab w:val="left" w:pos="8647"/>
+        </w:tabs>
+        <w:spacing w:after="0" w:line="360" w:lineRule="auto"/>
+        <w:jc w:val="both"/>
+        <w:rPr>
+          <w:rFonts w:ascii="Arial" w:eastAsia="Times New Roman" w:hAnsi="Arial" w:cs="Arial"/>
+          <w:sz w:val="24"/>
+          <w:szCs w:val="28"/>
+        </w:rPr>
+      </w:pPr>
+      <w:r>
+        <w:rPr>
+          <w:rFonts w:ascii="Arial" w:eastAsia="Times New Roman" w:hAnsi="Arial" w:cs="Arial"/>
+          <w:b/>
+          <w:bCs/>
+          <w:sz w:val="24"/>
+          <w:szCs w:val="28"/>
+        </w:rPr>
+        <w:t>Animador</w:t>
+      </w:r>
+      <w:r>
+        <w:rPr>
+          <w:rFonts w:ascii="Arial" w:eastAsia="Times New Roman" w:hAnsi="Arial" w:cs="Arial"/>
+          <w:sz w:val="24"/>
+          <w:szCs w:val="28"/>
+        </w:rPr>
+        <w:t>: Kelvin</w:t>
+      </w:r>
+    </w:p>
+    <w:p>
+      <w:pPr>
+        <w:pStyle w:val="ListParagraph"/>
+        <w:numPr>
+          <w:ilvl w:val="0"/>
+          <w:numId w:val="4"/>
+        </w:numPr>
+        <w:tabs>
+          <w:tab w:val="left" w:pos="8647"/>
+        </w:tabs>
+        <w:spacing w:after="0" w:line="360" w:lineRule="auto"/>
+        <w:jc w:val="both"/>
+        <w:rPr>
+          <w:rFonts w:ascii="Arial" w:eastAsia="Times New Roman" w:hAnsi="Arial" w:cs="Arial"/>
+          <w:sz w:val="24"/>
+          <w:szCs w:val="28"/>
+        </w:rPr>
+      </w:pPr>
+      <w:r>
+        <w:rPr>
+          <w:rFonts w:ascii="Arial" w:eastAsia="Times New Roman" w:hAnsi="Arial" w:cs="Arial"/>
+          <w:b/>
+          <w:bCs/>
+          <w:sz w:val="24"/>
+          <w:szCs w:val="28"/>
+        </w:rPr>
+        <w:t>Ing. de sonido</w:t>
+      </w:r>
+      <w:r>
+        <w:rPr>
+          <w:rFonts w:ascii="Arial" w:eastAsia="Times New Roman" w:hAnsi="Arial" w:cs="Arial"/>
+          <w:sz w:val="24"/>
+          <w:szCs w:val="28"/>
+        </w:rPr>
+        <w:t>: Starling</w:t>
+      </w:r>
+    </w:p>
+    <w:p>
+      <w:pPr>
+        <w:pStyle w:val="ListParagraph"/>
+        <w:numPr>
+          <w:ilvl w:val="0"/>
+          <w:numId w:val="4"/>
+        </w:numPr>
+        <w:tabs>
+          <w:tab w:val="left" w:pos="8647"/>
+        </w:tabs>
+        <w:spacing w:after="0" w:line="360" w:lineRule="auto"/>
+        <w:jc w:val="both"/>
+        <w:rPr>
+          <w:rFonts w:ascii="Arial" w:eastAsia="Times New Roman" w:hAnsi="Arial" w:cs="Arial"/>
+          <w:sz w:val="24"/>
+          <w:szCs w:val="28"/>
+        </w:rPr>
+      </w:pPr>
+      <w:r>
+        <w:rPr>
+          <w:rFonts w:ascii="Arial" w:eastAsia="Times New Roman" w:hAnsi="Arial" w:cs="Arial"/>
+          <w:b/>
+          <w:bCs/>
+          <w:sz w:val="24"/>
+          <w:szCs w:val="28"/>
+        </w:rPr>
+        <w:t>Administrador</w:t>
+      </w:r>
+      <w:r>
+        <w:rPr>
+          <w:rFonts w:ascii="Arial" w:eastAsia="Times New Roman" w:hAnsi="Arial" w:cs="Arial"/>
+          <w:sz w:val="24"/>
+          <w:szCs w:val="28"/>
+        </w:rPr>
+        <w:t xml:space="preserve"> de la comunidad: Kelvin</w:t>
+      </w:r>
+    </w:p>
+    <w:p>
+      <w:pPr>
+        <w:tabs>
+          <w:tab w:val="left" w:pos="8647"/>
+        </w:tabs>
+        <w:spacing w:after="0" w:line="240" w:lineRule="auto"/>
+        <w:jc w:val="both"/>
+        <w:rPr>
+          <w:rFonts w:ascii="Arial" w:eastAsia="Times New Roman" w:hAnsi="Arial" w:cs="Arial"/>
+          <w:szCs w:val="24"/>
+        </w:rPr>
+      </w:pPr>
+    </w:p>
+    <w:p>
+      <w:pPr>
+        <w:tabs>
+          <w:tab w:val="left" w:pos="8647"/>
+        </w:tabs>
+        <w:spacing w:after="0" w:line="360" w:lineRule="auto"/>
+        <w:jc w:val="both"/>
+        <w:rPr>
+          <w:rFonts w:ascii="Arial" w:eastAsia="Times New Roman" w:hAnsi="Arial" w:cs="Arial"/>
+          <w:b/>
+          <w:bCs/>
+          <w:sz w:val="28"/>
+          <w:szCs w:val="32"/>
+        </w:rPr>
+      </w:pPr>
+      <w:r>
+        <w:rPr>
+          <w:rFonts w:ascii="Arial" w:eastAsia="Times New Roman" w:hAnsi="Arial" w:cs="Arial"/>
+          <w:b/>
+          <w:bCs/>
+          <w:sz w:val="28"/>
+          <w:szCs w:val="32"/>
+        </w:rPr>
+        <w:t>2.8 Historia</w:t>
+      </w:r>
+    </w:p>
+    <w:p>
+      <w:pPr>
+        <w:tabs>
+          <w:tab w:val="left" w:pos="8647"/>
+        </w:tabs>
+        <w:spacing w:after="0" w:line="360" w:lineRule="auto"/>
+        <w:jc w:val="both"/>
+        <w:rPr>
+          <w:rFonts w:ascii="Arial" w:eastAsia="Times New Roman" w:hAnsi="Arial" w:cs="Arial"/>
+          <w:sz w:val="24"/>
+          <w:szCs w:val="28"/>
+        </w:rPr>
+      </w:pPr>
+      <w:r>
+        <w:rPr>
+          <w:rFonts w:ascii="Arial" w:eastAsia="Times New Roman" w:hAnsi="Arial" w:cs="Arial"/>
+          <w:sz w:val="24"/>
+          <w:szCs w:val="28"/>
+        </w:rPr>
+        <w:t>¡Sube a la cabina de tu avión y prepárate para despegar y volar hacia los cielos llenos de obstáculos que debes esquivar para avanzar y poder conseguir el puntaje más alto!</w:t>
+      </w:r>
+    </w:p>
+    <w:p>
+      <w:pPr>
+        <w:tabs>
+          <w:tab w:val="left" w:pos="8647"/>
+        </w:tabs>
+        <w:spacing w:after="0" w:line="360" w:lineRule="auto"/>
+        <w:jc w:val="both"/>
+        <w:rPr>
+          <w:rFonts w:ascii="Arial" w:eastAsia="Times New Roman" w:hAnsi="Arial" w:cs="Arial"/>
+          <w:sz w:val="24"/>
+          <w:szCs w:val="28"/>
+        </w:rPr>
+      </w:pPr>
+      <w:r>
+        <w:rPr>
+          <w:rFonts w:ascii="Arial" w:eastAsia="Times New Roman" w:hAnsi="Arial" w:cs="Arial"/>
+          <w:sz w:val="24"/>
+          <w:szCs w:val="28"/>
+        </w:rPr>
+        <w:t>Mientras más avance tendrás más obstáculos por esquivar, no dejes que seas detenido por ellos.  combates aéreos!</w:t>
+      </w:r>
+    </w:p>
+    <w:p>
+      <w:pPr>
+        <w:tabs>
+          <w:tab w:val="left" w:pos="8647"/>
+        </w:tabs>
+        <w:spacing w:after="0" w:line="360" w:lineRule="auto"/>
+        <w:jc w:val="both"/>
+        <w:rPr>
+          <w:rFonts w:ascii="Arial" w:eastAsia="Times New Roman" w:hAnsi="Arial" w:cs="Arial"/>
+          <w:b/>
+          <w:bCs/>
+          <w:sz w:val="28"/>
+          <w:szCs w:val="32"/>
+        </w:rPr>
+      </w:pPr>
+      <w:r>
+        <w:rPr>
+          <w:rFonts w:ascii="Arial" w:eastAsia="Times New Roman" w:hAnsi="Arial" w:cs="Arial"/>
+          <w:b/>
+          <w:bCs/>
+          <w:sz w:val="28"/>
+          <w:szCs w:val="32"/>
+        </w:rPr>
+        <w:t>2.9 Guion</w:t>
+      </w:r>
+    </w:p>
+    <w:p>
+      <w:pPr>
+        <w:tabs>
+          <w:tab w:val="left" w:pos="8647"/>
+        </w:tabs>
+        <w:spacing w:after="0" w:line="360" w:lineRule="auto"/>
+        <w:jc w:val="both"/>
+        <w:rPr>
+          <w:rFonts w:ascii="Arial" w:eastAsia="Times New Roman" w:hAnsi="Arial" w:cs="Arial"/>
+          <w:sz w:val="24"/>
+          <w:szCs w:val="28"/>
+        </w:rPr>
+      </w:pPr>
+      <w:r>
+        <w:rPr>
+          <w:rFonts w:ascii="Arial" w:eastAsia="Times New Roman" w:hAnsi="Arial" w:cs="Arial"/>
+          <w:sz w:val="24"/>
+          <w:szCs w:val="28"/>
+        </w:rPr>
+        <w:t>Sin guion</w:t>
+      </w:r>
+    </w:p>
+    <w:p>
+      <w:pPr>
+        <w:tabs>
+          <w:tab w:val="left" w:pos="8647"/>
+        </w:tabs>
+        <w:spacing w:after="0" w:line="360" w:lineRule="auto"/>
+        <w:jc w:val="both"/>
+        <w:rPr>
+          <w:rFonts w:ascii="Arial" w:eastAsia="Times New Roman" w:hAnsi="Arial" w:cs="Arial"/>
+          <w:b/>
+          <w:bCs/>
+          <w:sz w:val="28"/>
+          <w:szCs w:val="32"/>
+        </w:rPr>
+      </w:pPr>
+    </w:p>
+    <w:p>
+      <w:pPr>
+        <w:tabs>
+          <w:tab w:val="left" w:pos="8647"/>
+        </w:tabs>
+        <w:spacing w:after="0" w:line="360" w:lineRule="auto"/>
+        <w:jc w:val="both"/>
+        <w:rPr>
+          <w:rFonts w:ascii="Arial" w:eastAsia="Times New Roman" w:hAnsi="Arial" w:cs="Arial"/>
+          <w:b/>
+          <w:bCs/>
+          <w:sz w:val="28"/>
+          <w:szCs w:val="32"/>
+        </w:rPr>
+      </w:pPr>
+    </w:p>
+    <w:p>
+      <w:pPr>
+        <w:tabs>
+          <w:tab w:val="left" w:pos="8647"/>
+        </w:tabs>
+        <w:spacing w:after="0" w:line="360" w:lineRule="auto"/>
+        <w:jc w:val="both"/>
+        <w:rPr>
+          <w:rFonts w:ascii="Arial" w:eastAsia="Times New Roman" w:hAnsi="Arial" w:cs="Arial"/>
+          <w:b/>
+          <w:bCs/>
+          <w:sz w:val="28"/>
+          <w:szCs w:val="32"/>
+        </w:rPr>
+      </w:pPr>
+    </w:p>
+    <w:p>
+      <w:pPr>
+        <w:tabs>
+          <w:tab w:val="left" w:pos="8647"/>
+        </w:tabs>
+        <w:spacing w:after="0" w:line="360" w:lineRule="auto"/>
+        <w:jc w:val="both"/>
+        <w:rPr>
+          <w:rFonts w:ascii="Arial" w:eastAsia="Times New Roman" w:hAnsi="Arial" w:cs="Arial"/>
+          <w:b/>
+          <w:bCs/>
+          <w:sz w:val="28"/>
+          <w:szCs w:val="32"/>
+        </w:rPr>
+      </w:pPr>
+    </w:p>
+    <w:p>
+      <w:pPr>
+        <w:tabs>
+          <w:tab w:val="left" w:pos="8647"/>
+        </w:tabs>
+        <w:spacing w:after="0" w:line="360" w:lineRule="auto"/>
+        <w:jc w:val="both"/>
+        <w:rPr>
+          <w:rFonts w:ascii="Arial" w:eastAsia="Times New Roman" w:hAnsi="Arial" w:cs="Arial"/>
+          <w:b/>
+          <w:bCs/>
+          <w:sz w:val="28"/>
+          <w:szCs w:val="32"/>
+          <w:lang w:val="en-US"/>
+        </w:rPr>
+      </w:pPr>
+      <w:r>
+        <w:rPr>
+          <w:rFonts w:ascii="Arial" w:eastAsia="Times New Roman" w:hAnsi="Arial" w:cs="Arial"/>
+          <w:b/>
+          <w:bCs/>
+          <w:sz w:val="28"/>
+          <w:szCs w:val="32"/>
+          <w:lang w:val="en-US"/>
+        </w:rPr>
+        <w:lastRenderedPageBreak/>
+        <w:t>2.10 Storyboard</w:t>
+      </w:r>
+    </w:p>
+    <w:p>
+      <w:pPr>
+        <w:tabs>
+          <w:tab w:val="left" w:pos="8647"/>
+        </w:tabs>
+        <w:spacing w:after="0" w:line="360" w:lineRule="auto"/>
+        <w:jc w:val="both"/>
+        <w:rPr>
+          <w:rFonts w:ascii="Arial" w:eastAsia="Times New Roman" w:hAnsi="Arial" w:cs="Arial"/>
+          <w:sz w:val="24"/>
+          <w:szCs w:val="28"/>
+        </w:rPr>
+      </w:pPr>
+      <w:r>
+        <w:rPr>
+          <w:rFonts w:ascii="Arial" w:eastAsia="Times New Roman" w:hAnsi="Arial" w:cs="Arial"/>
+          <w:sz w:val="24"/>
+          <w:szCs w:val="28"/>
+        </w:rPr>
+        <w:t>Sin storyboard</w:t>
+      </w:r>
+    </w:p>
+    <w:p>
+      <w:pPr>
+        <w:tabs>
+          <w:tab w:val="left" w:pos="8647"/>
+        </w:tabs>
+        <w:spacing w:after="0" w:line="360" w:lineRule="auto"/>
+        <w:jc w:val="both"/>
+        <w:rPr>
+          <w:rFonts w:ascii="Arial" w:eastAsia="Times New Roman" w:hAnsi="Arial" w:cs="Arial"/>
+          <w:b/>
+          <w:bCs/>
+          <w:sz w:val="28"/>
+          <w:szCs w:val="32"/>
+          <w:lang w:val="en-US"/>
+        </w:rPr>
+      </w:pPr>
+    </w:p>
+    <w:p>
+      <w:pPr>
+        <w:tabs>
+          <w:tab w:val="left" w:pos="8647"/>
+        </w:tabs>
+        <w:spacing w:after="0" w:line="360" w:lineRule="auto"/>
+        <w:jc w:val="both"/>
+        <w:rPr>
+          <w:rFonts w:ascii="Arial" w:eastAsia="Times New Roman" w:hAnsi="Arial" w:cs="Arial"/>
+          <w:b/>
+          <w:bCs/>
+          <w:sz w:val="28"/>
+          <w:szCs w:val="32"/>
+          <w:lang w:val="en-US"/>
+        </w:rPr>
+      </w:pPr>
+      <w:r>
+        <w:rPr>
+          <w:rFonts w:ascii="Arial" w:eastAsia="Times New Roman" w:hAnsi="Arial" w:cs="Arial"/>
+          <w:b/>
+          <w:bCs/>
+          <w:sz w:val="28"/>
+          <w:szCs w:val="32"/>
+          <w:lang w:val="en-US"/>
+        </w:rPr>
+        <w:t>2.11 Personajes</w:t>
+      </w:r>
+    </w:p>
+    <w:p>
+      <w:pPr>
+        <w:tabs>
+          <w:tab w:val="left" w:pos="8647"/>
+        </w:tabs>
+        <w:spacing w:after="0" w:line="240" w:lineRule="auto"/>
+        <w:rPr>
+          <w:rFonts w:ascii="Arial" w:eastAsia="Times New Roman" w:hAnsi="Arial" w:cs="Arial"/>
+          <w:b/>
+          <w:bCs/>
+          <w:szCs w:val="24"/>
+          <w:lang w:val="en-US"/>
+        </w:rPr>
+      </w:pPr>
+    </w:p>
+    <w:p>
+      <w:pPr>
+        <w:tabs>
+          <w:tab w:val="left" w:pos="8647"/>
+        </w:tabs>
+        <w:spacing w:after="0" w:line="240" w:lineRule="auto"/>
+        <w:rPr>
+          <w:rFonts w:ascii="Arial" w:eastAsia="Times New Roman" w:hAnsi="Arial" w:cs="Arial"/>
+          <w:b/>
+          <w:bCs/>
+          <w:szCs w:val="24"/>
+          <w:lang w:val="en-US"/>
+        </w:rPr>
+      </w:pPr>
+      <w:r>
+        <w:rPr>
+          <w:rFonts w:ascii="Arial" w:hAnsi="Arial" w:cs="Arial"/>
+          <w:noProof/>
+        </w:rPr>
+        <mc:AlternateContent>
+          <mc:Choice Requires="wps">
+            <w:drawing>
+              <wp:anchor distT="0" distB="0" distL="114300" distR="114300" simplePos="0" relativeHeight="251667456" behindDoc="0" locked="0" layoutInCell="1" allowOverlap="1" wp14:anchorId="3A85009B" wp14:editId="1B750D08">
+                <wp:simplePos x="0" y="0"/>
+                <wp:positionH relativeFrom="column">
+                  <wp:posOffset>2247900</wp:posOffset>
+                </wp:positionH>
+                <wp:positionV relativeFrom="paragraph">
+                  <wp:posOffset>1092200</wp:posOffset>
+                </wp:positionV>
+                <wp:extent cx="1495425" cy="635"/>
+                <wp:effectExtent l="0" t="0" r="0" b="0"/>
+                <wp:wrapNone/>
+                <wp:docPr id="12" name="Cuadro de texto 12"/>
+                <wp:cNvGraphicFramePr/>
+                <a:graphic xmlns:a="http://schemas.openxmlformats.org/drawingml/2006/main">
+                  <a:graphicData uri="http://schemas.microsoft.com/office/word/2010/wordprocessingShape">
+                    <wps:wsp>
+                      <wps:cNvSpPr txBox="1"/>
+                      <wps:spPr>
+                        <a:xfrm>
+                          <a:off x="0" y="0"/>
+                          <a:ext cx="1495425" cy="635"/>
+                        </a:xfrm>
+                        <a:prstGeom prst="rect">
+                          <a:avLst/>
+                        </a:prstGeom>
+                        <a:solidFill>
+                          <a:prstClr val="white"/>
+                        </a:solidFill>
+                        <a:ln>
+                          <a:noFill/>
+                        </a:ln>
+                      </wps:spPr>
+                      <wps:txbx>
+                        <w:txbxContent>
+                          <w:p>
+                            <w:pPr>
+                              <w:pStyle w:val="Caption"/>
+                              <w:rPr>
+                                <w:rFonts w:ascii="Times New Roman" w:eastAsia="Times New Roman" w:hAnsi="Times New Roman" w:cs="Times New Roman"/>
+                                <w:b/>
+                                <w:bCs/>
+                                <w:noProof/>
+                                <w:color w:val="auto"/>
+                                <w:szCs w:val="24"/>
+                              </w:rPr>
+                            </w:pPr>
+                            <w:r>
+                              <w:rPr>
+                                <w:color w:val="auto"/>
+                              </w:rPr>
+                              <w:t>Ilustración 2: Ave</w:t>
+                            </w:r>
+                          </w:p>
+                        </w:txbxContent>
+                      </wps:txbx>
+                      <wps:bodyPr rot="0" spcFirstLastPara="0" vertOverflow="overflow" horzOverflow="overflow" vert="horz" wrap="square" lIns="0" tIns="0" rIns="0" bIns="0" numCol="1" spcCol="0" rtlCol="0" fromWordArt="0" anchor="t" anchorCtr="0" forceAA="0" compatLnSpc="1">
+                        <a:prstTxWarp prst="textNoShape">
+                          <a:avLst/>
+                        </a:prstTxWarp>
+                        <a:spAutoFit/>
+                      </wps:bodyPr>
+                    </wps:wsp>
+                  </a:graphicData>
+                </a:graphic>
+              </wp:anchor>
+            </w:drawing>
+          </mc:Choice>
+          <mc:Fallback>
+            <w:pict>
+              <v:shapetype w14:anchorId="3A85009B" id="_x0000_t202" coordsize="21600,21600" o:spt="202" path="m,l,21600r21600,l21600,xe">
+                <v:stroke joinstyle="miter"/>
+                <v:path gradientshapeok="t" o:connecttype="rect"/>
+              </v:shapetype>
+              <v:shape id="Cuadro de texto 12" o:spid="_x0000_s1026" type="#_x0000_t202" style="position:absolute;margin-left:177pt;margin-top:86pt;width:117.75pt;height:.05pt;z-index:251667456;visibility:visible;mso-wrap-style:square;mso-wrap-distance-left:9pt;mso-wrap-distance-top:0;mso-wrap-distance-right:9pt;mso-wrap-distance-bottom:0;mso-position-horizontal:absolute;mso-position-horizontal-relative:text;mso-position-vertical:absolute;mso-position-vertical-relative:text;v-text-anchor:top" o:gfxdata="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" stroked="f">
+                <v:textbox style="mso-fit-shape-to-text:t" inset="0,0,0,0">
+                  <w:txbxContent>
+                    <w:p>
+                      <w:pPr>
+                        <w:pStyle w:val="Caption"/>
+                        <w:rPr>
+                          <w:rFonts w:ascii="Times New Roman" w:eastAsia="Times New Roman" w:hAnsi="Times New Roman" w:cs="Times New Roman"/>
+                          <w:b/>
+                          <w:bCs/>
+                          <w:noProof/>
+                          <w:color w:val="auto"/>
+                          <w:szCs w:val="24"/>
+                        </w:rPr>
+                      </w:pPr>
+                      <w:r>
+                        <w:rPr>
+                          <w:color w:val="auto"/>
+                        </w:rPr>
+                        <w:t>Ilustración 2: Ave</w:t>
+                      </w:r>
+                    </w:p>
+                  </w:txbxContent>
+                </v:textbox>
+              </v:shape>
+            </w:pict>
+          </mc:Fallback>
+        </mc:AlternateContent>
+      </w:r>
+      <w:r>
+        <w:rPr>
+          <w:rFonts w:ascii="Arial" w:eastAsia="Times New Roman" w:hAnsi="Arial" w:cs="Arial"/>
+          <w:b/>
+          <w:bCs/>
+          <w:noProof/>
+          <w:szCs w:val="24"/>
+        </w:rPr>
+        <w:drawing>
+          <wp:anchor distT="0" distB="0" distL="114300" distR="114300" simplePos="0" relativeHeight="251663360" behindDoc="0" locked="0" layoutInCell="1" allowOverlap="1" wp14:anchorId="7481B3C2" wp14:editId="2EDA2119">
+            <wp:simplePos x="0" y="0"/>
+            <wp:positionH relativeFrom="column">
+              <wp:posOffset>2247900</wp:posOffset>
+            </wp:positionH>
+            <wp:positionV relativeFrom="paragraph">
+              <wp:posOffset>14605</wp:posOffset>
+            </wp:positionV>
+            <wp:extent cx="1495425" cy="1021075"/>
+            <wp:effectExtent l="19050" t="19050" r="9525" b="27305"/>
+            <wp:wrapNone/>
+            <wp:docPr id="2" name="Imagen 2"/>
+            <wp:cNvGraphicFramePr>
+              <a:graphicFrameLocks xmlns:a="http://schemas.openxmlformats.org/drawingml/2006/main" noChangeAspect="1"/>
+            </wp:cNvGraphicFramePr>
+            <a:graphic xmlns:a="http://schemas.openxmlformats.org/drawingml/2006/main">
+              <a:graphicData uri="http://schemas.openxmlformats.org/drawingml/2006/picture">
+                <pic:pic xmlns:pic="http://schemas.openxmlformats.org/drawingml/2006/picture">
+                  <pic:nvPicPr>
+                    <pic:cNvPr id="2" name="Imagen 2"/>
+                    <pic:cNvPicPr/>
+                  </pic:nvPicPr>
+                  <pic:blipFill>
+                    <a:blip r:embed="rId10" cstate="print">
+                      <a:extLst>
+                        <a:ext uri="{28A0092B-C50C-407E-A947-70E740481C1C}">
+                          <a14:useLocalDpi xmlns:a14="http://schemas.microsoft.com/office/drawing/2010/main" val="0"/>
+                        </a:ext>
+                      </a:extLst>
+                    </a:blip>
+                    <a:stretch>
+                      <a:fillRect/>
+                    </a:stretch>
+                  </pic:blipFill>
+                  <pic:spPr>
+                    <a:xfrm>
+                      <a:off x="0" y="0"/>
+                      <a:ext cx="1495425" cy="1021075"/>
+                    </a:xfrm>
+                    <a:prstGeom prst="rect">
+                      <a:avLst/>
+                    </a:prstGeom>
+                    <a:ln>
+                      <a:solidFill>
+                        <a:schemeClr val="tx1"/>
+                      </a:solidFill>
+                    </a:ln>
+                  </pic:spPr>
+                </pic:pic>
+              </a:graphicData>
+            </a:graphic>
+          </wp:anchor>
+        </w:drawing>
+      </w:r>
+      <w:r>
+        <w:rPr>
+          <w:rFonts w:ascii="Arial" w:hAnsi="Arial" w:cs="Arial"/>
+          <w:noProof/>
+        </w:rPr>
+        <mc:AlternateContent>
+          <mc:Choice Requires="wps">
+            <w:drawing>
+              <wp:anchor distT="0" distB="0" distL="114300" distR="114300" simplePos="0" relativeHeight="251666432" behindDoc="0" locked="0" layoutInCell="1" allowOverlap="1" wp14:anchorId="01348D3C" wp14:editId="581ADF68">
+                <wp:simplePos x="0" y="0"/>
+                <wp:positionH relativeFrom="column">
+                  <wp:posOffset>19050</wp:posOffset>
+                </wp:positionH>
+                <wp:positionV relativeFrom="paragraph">
+                  <wp:posOffset>1048385</wp:posOffset>
+                </wp:positionV>
+                <wp:extent cx="1657350" cy="635"/>
+                <wp:effectExtent l="0" t="0" r="0" b="0"/>
+                <wp:wrapNone/>
+                <wp:docPr id="11" name="Cuadro de texto 11"/>
+                <wp:cNvGraphicFramePr/>
+                <a:graphic xmlns:a="http://schemas.openxmlformats.org/drawingml/2006/main">
+                  <a:graphicData uri="http://schemas.microsoft.com/office/word/2010/wordprocessingShape">
+                    <wps:wsp>
+                      <wps:cNvSpPr txBox="1"/>
+                      <wps:spPr>
+                        <a:xfrm>
+                          <a:off x="0" y="0"/>
+                          <a:ext cx="1657350" cy="635"/>
+                        </a:xfrm>
+                        <a:prstGeom prst="rect">
+                          <a:avLst/>
+                        </a:prstGeom>
+                        <a:solidFill>
+                          <a:prstClr val="white"/>
+                        </a:solidFill>
+                        <a:ln>
+                          <a:noFill/>
+                        </a:ln>
+                      </wps:spPr>
+                      <wps:txbx>
+                        <w:txbxContent>
+                          <w:p>
+                            <w:pPr>
+                              <w:pStyle w:val="Caption"/>
+                              <w:rPr>
+                                <w:rFonts w:ascii="Times New Roman" w:eastAsia="Times New Roman" w:hAnsi="Times New Roman" w:cs="Times New Roman"/>
+                                <w:b/>
+                                <w:bCs/>
+                                <w:noProof/>
+                                <w:color w:val="auto"/>
+                                <w:szCs w:val="24"/>
+                              </w:rPr>
+                            </w:pPr>
+                            <w:r>
+                              <w:rPr>
+                                <w:color w:val="auto"/>
+                              </w:rPr>
+                              <w:t xml:space="preserve">Ilustración </w:t>
+                            </w:r>
+                            <w:r>
+                              <w:rPr>
+                                <w:color w:val="auto"/>
+                              </w:rPr>
+                              <w:t xml:space="preserve">1: </w:t>
+                            </w:r>
+                            <w:r>
+                              <w:rPr>
+                                <w:color w:val="auto"/>
+                              </w:rPr>
+                              <w:t>Avión</w:t>
+                            </w:r>
+                            <w:r>
+                              <w:rPr>
+                                <w:noProof/>
+                                <w:color w:val="auto"/>
+                              </w:rPr>
+                              <w:t xml:space="preserve"> 1</w:t>
+                            </w:r>
+                          </w:p>
+                        </w:txbxContent>
+                      </wps:txbx>
+                      <wps:bodyPr rot="0" spcFirstLastPara="0" vertOverflow="overflow" horzOverflow="overflow" vert="horz" wrap="square" lIns="0" tIns="0" rIns="0" bIns="0" numCol="1" spcCol="0" rtlCol="0" fromWordArt="0" anchor="t" anchorCtr="0" forceAA="0" compatLnSpc="1">
+                        <a:prstTxWarp prst="textNoShape">
+                          <a:avLst/>
+                        </a:prstTxWarp>
+                        <a:spAutoFit/>
+                      </wps:bodyPr>
+                    </wps:wsp>
+                  </a:graphicData>
+                </a:graphic>
+              </wp:anchor>
+            </w:drawing>
+          </mc:Choice>
+          <mc:Fallback>
+            <w:pict>
+              <v:shape w14:anchorId="01348D3C" id="Cuadro de texto 11" o:spid="_x0000_s1027" type="#_x0000_t202" style="position:absolute;margin-left:1.5pt;margin-top:82.55pt;width:130.5pt;height:.05pt;z-index:251666432;visibility:visible;mso-wrap-style:square;mso-wrap-distance-left:9pt;mso-wrap-distance-top:0;mso-wrap-distance-right:9pt;mso-wrap-distance-bottom:0;mso-position-horizontal:absolute;mso-position-horizontal-relative:text;mso-position-vertical:absolute;mso-position-vertical-relative:text;v-text-anchor:top" o:gfxdata="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" stroked="f">
+                <v:textbox style="mso-fit-shape-to-text:t" inset="0,0,0,0">
+                  <w:txbxContent>
+                    <w:p>
+                      <w:pPr>
+                        <w:pStyle w:val="Caption"/>
+                        <w:rPr>
+                          <w:rFonts w:ascii="Times New Roman" w:eastAsia="Times New Roman" w:hAnsi="Times New Roman" w:cs="Times New Roman"/>
+                          <w:b/>
+                          <w:bCs/>
+                          <w:noProof/>
+                          <w:color w:val="auto"/>
+                          <w:szCs w:val="24"/>
+                        </w:rPr>
+                      </w:pPr>
+                      <w:r>
+                        <w:rPr>
+                          <w:color w:val="auto"/>
+                        </w:rPr>
+                        <w:t xml:space="preserve">Ilustración </w:t>
+                      </w:r>
+                      <w:r>
+                        <w:rPr>
+                          <w:color w:val="auto"/>
+                        </w:rPr>
+                        <w:t xml:space="preserve">1: </w:t>
+                      </w:r>
+                      <w:r>
+                        <w:rPr>
+                          <w:color w:val="auto"/>
+                        </w:rPr>
+                        <w:t>Avión</w:t>
+                      </w:r>
+                      <w:r>
+                        <w:rPr>
+                          <w:noProof/>
+                          <w:color w:val="auto"/>
+                        </w:rPr>
+                        <w:t xml:space="preserve"> 1</w:t>
+                      </w:r>
+                    </w:p>
+                  </w:txbxContent>
+                </v:textbox>
+              </v:shape>
+            </w:pict>
+          </mc:Fallback>
+        </mc:AlternateContent>
+      </w:r>
+      <w:r>
+        <w:rPr>
+          <w:rFonts w:ascii="Arial" w:eastAsia="Times New Roman" w:hAnsi="Arial" w:cs="Arial"/>
+          <w:b/>
+          <w:bCs/>
+          <w:noProof/>
+          <w:szCs w:val="24"/>
+        </w:rPr>
+        <w:drawing>
+          <wp:anchor distT="0" distB="0" distL="114300" distR="114300" simplePos="0" relativeHeight="251659264" behindDoc="0" locked="0" layoutInCell="1" allowOverlap="1" wp14:anchorId="19F983DC" wp14:editId="14443D28">
+            <wp:simplePos x="0" y="0"/>
+            <wp:positionH relativeFrom="margin">
+              <wp:align>left</wp:align>
+            </wp:positionH>
+            <wp:positionV relativeFrom="paragraph">
+              <wp:posOffset>12065</wp:posOffset>
+            </wp:positionV>
+            <wp:extent cx="1657350" cy="979170"/>
+            <wp:effectExtent l="19050" t="19050" r="19050" b="11430"/>
+            <wp:wrapNone/>
+            <wp:docPr id="1" name="Imagen 1"/>
+            <wp:cNvGraphicFramePr>
+              <a:graphicFrameLocks xmlns:a="http://schemas.openxmlformats.org/drawingml/2006/main" noChangeAspect="1"/>
+            </wp:cNvGraphicFramePr>
+            <a:graphic xmlns:a="http://schemas.openxmlformats.org/drawingml/2006/main">
+              <a:graphicData uri="http://schemas.openxmlformats.org/drawingml/2006/picture">
+                <pic:pic xmlns:pic="http://schemas.openxmlformats.org/drawingml/2006/picture">
+                  <pic:nvPicPr>
+                    <pic:cNvPr id="1" name="Imagen 1"/>
+                    <pic:cNvPicPr/>
+                  </pic:nvPicPr>
+                  <pic:blipFill>
+                    <a:blip r:embed="rId11" cstate="print">
+                      <a:extLst>
+                        <a:ext uri="{28A0092B-C50C-407E-A947-70E740481C1C}">
+                          <a14:useLocalDpi xmlns:a14="http://schemas.microsoft.com/office/drawing/2010/main" val="0"/>
+                        </a:ext>
+                      </a:extLst>
+                    </a:blip>
+                    <a:stretch>
+                      <a:fillRect/>
+                    </a:stretch>
+                  </pic:blipFill>
+                  <pic:spPr>
+                    <a:xfrm>
+                      <a:off x="0" y="0"/>
+                      <a:ext cx="1657350" cy="979170"/>
+                    </a:xfrm>
+                    <a:prstGeom prst="rect">
+                      <a:avLst/>
+                    </a:prstGeom>
+                    <a:ln>
+                      <a:solidFill>
+                        <a:schemeClr val="tx1"/>
+                      </a:solidFill>
+                    </a:ln>
+                  </pic:spPr>
+                </pic:pic>
+              </a:graphicData>
+            </a:graphic>
+            <wp14:sizeRelH relativeFrom="margin">
+              <wp14:pctWidth>0</wp14:pctWidth>
+            </wp14:sizeRelH>
+            <wp14:sizeRelV relativeFrom="margin">
+              <wp14:pctHeight>0</wp14:pctHeight>
+            </wp14:sizeRelV>
+          </wp:anchor>
+        </w:drawing>
+      </w:r>
+    </w:p>
+    <w:p>
+      <w:pPr>
+        <w:tabs>
+          <w:tab w:val="left" w:pos="8647"/>
+        </w:tabs>
+        <w:spacing w:after="0" w:line="240" w:lineRule="auto"/>
+        <w:rPr>
+          <w:rFonts w:ascii="Arial" w:eastAsia="Times New Roman" w:hAnsi="Arial" w:cs="Arial"/>
+          <w:b/>
+          <w:bCs/>
+          <w:szCs w:val="24"/>
+          <w:lang w:val="en-US"/>
+        </w:rPr>
+      </w:pPr>
+    </w:p>
+    <w:p>
+      <w:pPr>
+        <w:tabs>
+          <w:tab w:val="left" w:pos="8647"/>
+        </w:tabs>
+        <w:spacing w:after="0" w:line="240" w:lineRule="auto"/>
+        <w:jc w:val="both"/>
+        <w:rPr>
+          <w:rFonts w:ascii="Arial" w:eastAsia="Times New Roman" w:hAnsi="Arial" w:cs="Arial"/>
+          <w:b/>
+          <w:bCs/>
+          <w:szCs w:val="24"/>
+          <w:lang w:val="en-US"/>
+        </w:rPr>
+      </w:pPr>
+      <w:r>
+        <w:rPr>
+          <w:rFonts w:ascii="Arial" w:eastAsia="Times New Roman" w:hAnsi="Arial" w:cs="Arial"/>
+          <w:b/>
+          <w:bCs/>
+          <w:szCs w:val="24"/>
+          <w:lang w:val="en-US"/>
+        </w:rPr>
+        <w:t xml:space="preserve">                                                                                    </w:t>
+      </w:r>
+    </w:p>
+    <w:p>
+      <w:pPr>
+        <w:tabs>
+          <w:tab w:val="left" w:pos="8647"/>
+        </w:tabs>
+        <w:spacing w:after="0" w:line="240" w:lineRule="auto"/>
+        <w:jc w:val="both"/>
+        <w:rPr>
+          <w:rFonts w:ascii="Arial" w:eastAsia="Times New Roman" w:hAnsi="Arial" w:cs="Arial"/>
+          <w:b/>
+          <w:bCs/>
+          <w:szCs w:val="24"/>
+          <w:lang w:val="en-US"/>
+        </w:rPr>
+      </w:pPr>
+    </w:p>
+    <w:p>
+      <w:pPr>
+        <w:tabs>
+          <w:tab w:val="left" w:pos="8647"/>
+        </w:tabs>
+        <w:spacing w:after="0" w:line="240" w:lineRule="auto"/>
+        <w:jc w:val="both"/>
+        <w:rPr>
+          <w:rFonts w:ascii="Arial" w:eastAsia="Times New Roman" w:hAnsi="Arial" w:cs="Arial"/>
+          <w:b/>
+          <w:bCs/>
+          <w:szCs w:val="24"/>
+          <w:lang w:val="en-US"/>
+        </w:rPr>
+      </w:pPr>
+    </w:p>
+    <w:p>
+      <w:pPr>
+        <w:rPr>
+          <w:rFonts w:ascii="Arial" w:eastAsia="Times New Roman" w:hAnsi="Arial" w:cs="Arial"/>
+          <w:szCs w:val="24"/>
+          <w:lang w:val="en-US"/>
+        </w:rPr>
+      </w:pPr>
+    </w:p>
+    <w:p>
+      <w:pPr>
+        <w:rPr>
+          <w:rFonts w:ascii="Arial" w:eastAsia="Times New Roman" w:hAnsi="Arial" w:cs="Arial"/>
+          <w:b/>
+          <w:bCs/>
+          <w:szCs w:val="24"/>
+          <w:lang w:val="en-US"/>
+        </w:rPr>
+      </w:pPr>
+      <w:r>
+        <w:rPr>
+          <w:rFonts w:ascii="Arial" w:hAnsi="Arial" w:cs="Arial"/>
+          <w:noProof/>
+        </w:rPr>
+        <mc:AlternateContent>
+          <mc:Choice Requires="wps">
+            <w:drawing>
+              <wp:anchor distT="0" distB="0" distL="114300" distR="114300" simplePos="0" relativeHeight="251669504" behindDoc="0" locked="0" layoutInCell="1" allowOverlap="1" wp14:anchorId="18EADDC8" wp14:editId="054B089E">
+                <wp:simplePos x="0" y="0"/>
+                <wp:positionH relativeFrom="column">
+                  <wp:posOffset>2095500</wp:posOffset>
+                </wp:positionH>
+                <wp:positionV relativeFrom="paragraph">
+                  <wp:posOffset>1214120</wp:posOffset>
+                </wp:positionV>
+                <wp:extent cx="1704975" cy="635"/>
+                <wp:effectExtent l="0" t="0" r="0" b="0"/>
+                <wp:wrapNone/>
+                <wp:docPr id="14" name="Cuadro de texto 14"/>
+                <wp:cNvGraphicFramePr/>
+                <a:graphic xmlns:a="http://schemas.openxmlformats.org/drawingml/2006/main">
+                  <a:graphicData uri="http://schemas.microsoft.com/office/word/2010/wordprocessingShape">
+                    <wps:wsp>
+                      <wps:cNvSpPr txBox="1"/>
+                      <wps:spPr>
+                        <a:xfrm>
+                          <a:off x="0" y="0"/>
+                          <a:ext cx="1704975" cy="635"/>
+                        </a:xfrm>
+                        <a:prstGeom prst="rect">
+                          <a:avLst/>
+                        </a:prstGeom>
+                        <a:solidFill>
+                          <a:prstClr val="white"/>
+                        </a:solidFill>
+                        <a:ln>
+                          <a:noFill/>
+                        </a:ln>
+                      </wps:spPr>
+                      <wps:txbx>
+                        <w:txbxContent>
+                          <w:p>
+                            <w:pPr>
+                              <w:pStyle w:val="Caption"/>
+                              <w:rPr>
+                                <w:rFonts w:ascii="Times New Roman" w:eastAsia="Times New Roman" w:hAnsi="Times New Roman" w:cs="Times New Roman"/>
+                                <w:noProof/>
+                                <w:color w:val="auto"/>
+                                <w:szCs w:val="24"/>
+                              </w:rPr>
+                            </w:pPr>
+                            <w:r>
+                              <w:rPr>
+                                <w:color w:val="auto"/>
+                              </w:rPr>
+                              <w:t>Ilustración 4: Avión 3</w:t>
+                            </w:r>
+                          </w:p>
+                        </w:txbxContent>
+                      </wps:txbx>
+                      <wps:bodyPr rot="0" spcFirstLastPara="0" vertOverflow="overflow" horzOverflow="overflow" vert="horz" wrap="square" lIns="0" tIns="0" rIns="0" bIns="0" numCol="1" spcCol="0" rtlCol="0" fromWordArt="0" anchor="t" anchorCtr="0" forceAA="0" compatLnSpc="1">
+                        <a:prstTxWarp prst="textNoShape">
+                          <a:avLst/>
+                        </a:prstTxWarp>
+                        <a:spAutoFit/>
+                      </wps:bodyPr>
+                    </wps:wsp>
+                  </a:graphicData>
+                </a:graphic>
+              </wp:anchor>
+            </w:drawing>
+          </mc:Choice>
+          <mc:Fallback>
+            <w:pict>
+              <v:shape w14:anchorId="18EADDC8" id="Cuadro de texto 14" o:spid="_x0000_s1028" type="#_x0000_t202" style="position:absolute;margin-left:165pt;margin-top:95.6pt;width:134.25pt;height:.05pt;z-index:251669504;visibility:visible;mso-wrap-style:square;mso-wrap-distance-left:9pt;mso-wrap-distance-top:0;mso-wrap-distance-right:9pt;mso-wrap-distance-bottom:0;mso-position-horizontal:absolute;mso-position-horizontal-relative:text;mso-position-vertical:absolute;mso-position-vertical-relative:text;v-text-anchor:top" o:gfxdata="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" stroked="f">
+                <v:textbox style="mso-fit-shape-to-text:t" inset="0,0,0,0">
+                  <w:txbxContent>
+                    <w:p>
+                      <w:pPr>
+                        <w:pStyle w:val="Caption"/>
+                        <w:rPr>
+                          <w:rFonts w:ascii="Times New Roman" w:eastAsia="Times New Roman" w:hAnsi="Times New Roman" w:cs="Times New Roman"/>
+                          <w:noProof/>
+                          <w:color w:val="auto"/>
+                          <w:szCs w:val="24"/>
+                        </w:rPr>
+                      </w:pPr>
+                      <w:r>
+                        <w:rPr>
+                          <w:color w:val="auto"/>
+                        </w:rPr>
+                        <w:t>Ilustración 4: Avión 3</w:t>
+                      </w:r>
+                    </w:p>
+                  </w:txbxContent>
+                </v:textbox>
+              </v:shape>
+            </w:pict>
+          </mc:Fallback>
+        </mc:AlternateContent>
+      </w:r>
+      <w:r>
+        <w:rPr>
+          <w:rFonts w:ascii="Arial" w:hAnsi="Arial" w:cs="Arial"/>
+          <w:noProof/>
+        </w:rPr>
+        <mc:AlternateContent>
+          <mc:Choice Requires="wps">
+            <w:drawing>
+              <wp:anchor distT="0" distB="0" distL="114300" distR="114300" simplePos="0" relativeHeight="251668480" behindDoc="0" locked="0" layoutInCell="1" allowOverlap="1" wp14:anchorId="2A964966" wp14:editId="628AAA24">
+                <wp:simplePos x="0" y="0"/>
+                <wp:positionH relativeFrom="column">
+                  <wp:posOffset>-19050</wp:posOffset>
+                </wp:positionH>
+                <wp:positionV relativeFrom="paragraph">
+                  <wp:posOffset>1202055</wp:posOffset>
+                </wp:positionV>
+                <wp:extent cx="1781175" cy="635"/>
+                <wp:effectExtent l="0" t="0" r="0" b="0"/>
+                <wp:wrapNone/>
+                <wp:docPr id="13" name="Cuadro de texto 13"/>
+                <wp:cNvGraphicFramePr/>
+                <a:graphic xmlns:a="http://schemas.openxmlformats.org/drawingml/2006/main">
+                  <a:graphicData uri="http://schemas.microsoft.com/office/word/2010/wordprocessingShape">
+                    <wps:wsp>
+                      <wps:cNvSpPr txBox="1"/>
+                      <wps:spPr>
+                        <a:xfrm>
+                          <a:off x="0" y="0"/>
+                          <a:ext cx="1781175" cy="635"/>
+                        </a:xfrm>
+                        <a:prstGeom prst="rect">
+                          <a:avLst/>
+                        </a:prstGeom>
+                        <a:solidFill>
+                          <a:prstClr val="white"/>
+                        </a:solidFill>
+                        <a:ln>
+                          <a:noFill/>
+                        </a:ln>
+                      </wps:spPr>
+                      <wps:txbx>
+                        <w:txbxContent>
+                          <w:p>
+                            <w:pPr>
+                              <w:pStyle w:val="Caption"/>
+                              <w:rPr>
+                                <w:rFonts w:ascii="Times New Roman" w:eastAsia="Times New Roman" w:hAnsi="Times New Roman" w:cs="Times New Roman"/>
+                                <w:noProof/>
+                                <w:color w:val="auto"/>
+                                <w:szCs w:val="24"/>
+                              </w:rPr>
+                            </w:pPr>
+                            <w:r>
+                              <w:rPr>
+                                <w:color w:val="auto"/>
+                              </w:rPr>
+                              <w:t>Ilustración 3: Avión 2</w:t>
+                            </w:r>
+                          </w:p>
+                        </w:txbxContent>
+                      </wps:txbx>
+                      <wps:bodyPr rot="0" spcFirstLastPara="0" vertOverflow="overflow" horzOverflow="overflow" vert="horz" wrap="square" lIns="0" tIns="0" rIns="0" bIns="0" numCol="1" spcCol="0" rtlCol="0" fromWordArt="0" anchor="t" anchorCtr="0" forceAA="0" compatLnSpc="1">
+                        <a:prstTxWarp prst="textNoShape">
+                          <a:avLst/>
+                        </a:prstTxWarp>
+                        <a:spAutoFit/>
+                      </wps:bodyPr>
+                    </wps:wsp>
+                  </a:graphicData>
+                </a:graphic>
+              </wp:anchor>
+            </w:drawing>
+          </mc:Choice>
+          <mc:Fallback>
+            <w:pict>
+              <v:shape w14:anchorId="2A964966" id="Cuadro de texto 13" o:spid="_x0000_s1029" type="#_x0000_t202" style="position:absolute;margin-left:-1.5pt;margin-top:94.65pt;width:140.25pt;height:.05pt;z-index:251668480;visibility:visible;mso-wrap-style:square;mso-wrap-distance-left:9pt;mso-wrap-distance-top:0;mso-wrap-distance-right:9pt;mso-wrap-distance-bottom:0;mso-position-horizontal:absolute;mso-position-horizontal-relative:text;mso-position-vertical:absolute;mso-position-vertical-relative:text;v-text-anchor:top" o:gfxdata="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" stroked="f">
+                <v:textbox style="mso-fit-shape-to-text:t" inset="0,0,0,0">
+                  <w:txbxContent>
+                    <w:p>
+                      <w:pPr>
+                        <w:pStyle w:val="Caption"/>
+                        <w:rPr>
+                          <w:rFonts w:ascii="Times New Roman" w:eastAsia="Times New Roman" w:hAnsi="Times New Roman" w:cs="Times New Roman"/>
+                          <w:noProof/>
+                          <w:color w:val="auto"/>
+                          <w:szCs w:val="24"/>
+                        </w:rPr>
+                      </w:pPr>
+                      <w:r>
+                        <w:rPr>
+                          <w:color w:val="auto"/>
+                        </w:rPr>
+                        <w:t>Ilustración 3: Avión 2</w:t>
+                      </w:r>
+                    </w:p>
+                  </w:txbxContent>
+                </v:textbox>
+              </v:shape>
+            </w:pict>
+          </mc:Fallback>
+        </mc:AlternateContent>
+      </w:r>
+      <w:r>
+        <w:rPr>
+          <w:rFonts w:ascii="Arial" w:eastAsia="Times New Roman" w:hAnsi="Arial" w:cs="Arial"/>
+          <w:noProof/>
+          <w:szCs w:val="24"/>
+        </w:rPr>
+        <w:drawing>
+          <wp:anchor distT="0" distB="0" distL="114300" distR="114300" simplePos="0" relativeHeight="251664384" behindDoc="0" locked="0" layoutInCell="1" allowOverlap="1" wp14:anchorId="7CAE09FB" wp14:editId="3BC1D965">
+            <wp:simplePos x="0" y="0"/>
+            <wp:positionH relativeFrom="column">
+              <wp:posOffset>-19050</wp:posOffset>
+            </wp:positionH>
+            <wp:positionV relativeFrom="paragraph">
+              <wp:posOffset>268605</wp:posOffset>
+            </wp:positionV>
+            <wp:extent cx="1781531" cy="876300"/>
+            <wp:effectExtent l="19050" t="19050" r="28575" b="19050"/>
+            <wp:wrapNone/>
+            <wp:docPr id="9" name="Imagen 9"/>
+            <wp:cNvGraphicFramePr>
+              <a:graphicFrameLocks xmlns:a="http://schemas.openxmlformats.org/drawingml/2006/main" noChangeAspect="1"/>
+            </wp:cNvGraphicFramePr>
+            <a:graphic xmlns:a="http://schemas.openxmlformats.org/drawingml/2006/main">
+              <a:graphicData uri="http://schemas.openxmlformats.org/drawingml/2006/picture">
+                <pic:pic xmlns:pic="http://schemas.openxmlformats.org/drawingml/2006/picture">
+                  <pic:nvPicPr>
+                    <pic:cNvPr id="9" name="Imagen 9"/>
+                    <pic:cNvPicPr/>
+                  </pic:nvPicPr>
+                  <pic:blipFill>
+                    <a:blip r:embed="rId12" cstate="print">
+                      <a:extLst>
+                        <a:ext uri="{28A0092B-C50C-407E-A947-70E740481C1C}">
+                          <a14:useLocalDpi xmlns:a14="http://schemas.microsoft.com/office/drawing/2010/main" val="0"/>
+                        </a:ext>
+                      </a:extLst>
+                    </a:blip>
+                    <a:stretch>
+                      <a:fillRect/>
+                    </a:stretch>
+                  </pic:blipFill>
+                  <pic:spPr>
+                    <a:xfrm>
+                      <a:off x="0" y="0"/>
+                      <a:ext cx="1791340" cy="881125"/>
+                    </a:xfrm>
+                    <a:prstGeom prst="rect">
+                      <a:avLst/>
+                    </a:prstGeom>
+                    <a:ln>
+                      <a:solidFill>
+                        <a:schemeClr val="tx1"/>
+                      </a:solidFill>
+                    </a:ln>
+                  </pic:spPr>
+                </pic:pic>
+              </a:graphicData>
+            </a:graphic>
+            <wp14:sizeRelH relativeFrom="margin">
+              <wp14:pctWidth>0</wp14:pctWidth>
+            </wp14:sizeRelH>
+            <wp14:sizeRelV relativeFrom="margin">
+              <wp14:pctHeight>0</wp14:pctHeight>
+            </wp14:sizeRelV>
+          </wp:anchor>
+        </w:drawing>
+      </w:r>
+    </w:p>
+    <w:p>
+      <w:pPr>
+        <w:tabs>
+          <w:tab w:val="left" w:pos="3435"/>
+        </w:tabs>
+        <w:rPr>
+          <w:rFonts w:ascii="Arial" w:eastAsia="Times New Roman" w:hAnsi="Arial" w:cs="Arial"/>
+          <w:szCs w:val="24"/>
+          <w:lang w:val="en-US"/>
+        </w:rPr>
+      </w:pPr>
+      <w:r>
+        <w:rPr>
+          <w:rFonts w:ascii="Arial" w:eastAsia="Times New Roman" w:hAnsi="Arial" w:cs="Arial"/>
+          <w:noProof/>
+          <w:szCs w:val="24"/>
+        </w:rPr>
+        <w:drawing>
+          <wp:anchor distT="0" distB="0" distL="114300" distR="114300" simplePos="0" relativeHeight="251665408" behindDoc="0" locked="0" layoutInCell="1" allowOverlap="1" wp14:anchorId="16BDD13C" wp14:editId="0B10A099">
+            <wp:simplePos x="0" y="0"/>
+            <wp:positionH relativeFrom="column">
+              <wp:posOffset>2105024</wp:posOffset>
+            </wp:positionH>
+            <wp:positionV relativeFrom="paragraph">
+              <wp:posOffset>31749</wp:posOffset>
+            </wp:positionV>
+            <wp:extent cx="1578895" cy="866775"/>
+            <wp:effectExtent l="19050" t="19050" r="21590" b="9525"/>
+            <wp:wrapNone/>
+            <wp:docPr id="10" name="Imagen 10"/>
+            <wp:cNvGraphicFramePr>
+              <a:graphicFrameLocks xmlns:a="http://schemas.openxmlformats.org/drawingml/2006/main" noChangeAspect="1"/>
+            </wp:cNvGraphicFramePr>
+            <a:graphic xmlns:a="http://schemas.openxmlformats.org/drawingml/2006/main">
+              <a:graphicData uri="http://schemas.openxmlformats.org/drawingml/2006/picture">
+                <pic:pic xmlns:pic="http://schemas.openxmlformats.org/drawingml/2006/picture">
+                  <pic:nvPicPr>
+                    <pic:cNvPr id="10" name="Imagen 10"/>
+                    <pic:cNvPicPr/>
+                  </pic:nvPicPr>
+                  <pic:blipFill>
+                    <a:blip r:embed="rId13" cstate="print">
+                      <a:extLst>
+                        <a:ext uri="{28A0092B-C50C-407E-A947-70E740481C1C}">
+                          <a14:useLocalDpi xmlns:a14="http://schemas.microsoft.com/office/drawing/2010/main" val="0"/>
+                        </a:ext>
+                      </a:extLst>
+                    </a:blip>
+                    <a:stretch>
+                      <a:fillRect/>
+                    </a:stretch>
+                  </pic:blipFill>
+                  <pic:spPr>
+                    <a:xfrm>
+                      <a:off x="0" y="0"/>
+                      <a:ext cx="1581120" cy="867997"/>
+                    </a:xfrm>
+                    <a:prstGeom prst="rect">
+                      <a:avLst/>
+                    </a:prstGeom>
+                    <a:ln>
+                      <a:solidFill>
+                        <a:schemeClr val="tx1"/>
+                      </a:solidFill>
+                    </a:ln>
+                  </pic:spPr>
+                </pic:pic>
+              </a:graphicData>
+            </a:graphic>
+            <wp14:sizeRelH relativeFrom="margin">
+              <wp14:pctWidth>0</wp14:pctWidth>
+            </wp14:sizeRelH>
+            <wp14:sizeRelV relativeFrom="margin">
+              <wp14:pctHeight>0</wp14:pctHeight>
+            </wp14:sizeRelV>
+          </wp:anchor>
+        </w:drawing>
+      </w:r>
+      <w:r>
+        <w:rPr>
+          <w:rFonts w:ascii="Arial" w:eastAsia="Times New Roman" w:hAnsi="Arial" w:cs="Arial"/>
+          <w:szCs w:val="24"/>
+          <w:lang w:val="en-US"/>
         </w:rPr>
         <w:tab/>
       </w:r>
     </w:p>
     <w:p>
       <w:pPr>
+        <w:tabs>
+          <w:tab w:val="left" w:pos="8647"/>
+        </w:tabs>
+        <w:spacing w:after="0" w:line="240" w:lineRule="auto"/>
+        <w:jc w:val="both"/>
+        <w:rPr>
+          <w:rFonts w:ascii="Arial" w:eastAsia="Times New Roman" w:hAnsi="Arial" w:cs="Arial"/>
+          <w:b/>
+          <w:bCs/>
+          <w:szCs w:val="24"/>
+          <w:lang w:val="en-US"/>
+        </w:rPr>
+      </w:pPr>
+    </w:p>
+    <w:p>
+      <w:pPr>
+        <w:tabs>
+          <w:tab w:val="left" w:pos="8647"/>
+        </w:tabs>
+        <w:spacing w:after="0" w:line="240" w:lineRule="auto"/>
+        <w:jc w:val="both"/>
+        <w:rPr>
+          <w:rFonts w:ascii="Arial" w:eastAsia="Times New Roman" w:hAnsi="Arial" w:cs="Arial"/>
+          <w:b/>
+          <w:bCs/>
+          <w:szCs w:val="24"/>
+          <w:lang w:val="en-US"/>
+        </w:rPr>
+      </w:pPr>
+    </w:p>
+    <w:p>
+      <w:pPr>
+        <w:tabs>
+          <w:tab w:val="left" w:pos="8647"/>
+        </w:tabs>
+        <w:spacing w:after="0" w:line="240" w:lineRule="auto"/>
+        <w:jc w:val="both"/>
+        <w:rPr>
+          <w:rFonts w:ascii="Arial" w:eastAsia="Times New Roman" w:hAnsi="Arial" w:cs="Arial"/>
+          <w:b/>
+          <w:bCs/>
+          <w:szCs w:val="24"/>
+          <w:lang w:val="en-US"/>
+        </w:rPr>
+      </w:pPr>
+    </w:p>
+    <w:p>
+      <w:pPr>
+        <w:tabs>
+          <w:tab w:val="left" w:pos="8647"/>
+        </w:tabs>
+        <w:spacing w:after="0" w:line="240" w:lineRule="auto"/>
+        <w:jc w:val="both"/>
+        <w:rPr>
+          <w:rFonts w:ascii="Arial" w:eastAsia="Times New Roman" w:hAnsi="Arial" w:cs="Arial"/>
+          <w:b/>
+          <w:bCs/>
+          <w:szCs w:val="24"/>
+          <w:lang w:val="en-US"/>
+        </w:rPr>
+      </w:pPr>
+    </w:p>
+    <w:p>
+      <w:pPr>
+        <w:tabs>
+          <w:tab w:val="left" w:pos="8647"/>
+        </w:tabs>
+        <w:spacing w:after="0" w:line="240" w:lineRule="auto"/>
+        <w:jc w:val="both"/>
+        <w:rPr>
+          <w:rFonts w:ascii="Arial" w:eastAsia="Times New Roman" w:hAnsi="Arial" w:cs="Arial"/>
+          <w:b/>
+          <w:bCs/>
+          <w:szCs w:val="24"/>
+          <w:lang w:val="en-US"/>
+        </w:rPr>
+      </w:pPr>
+    </w:p>
+    <w:p>
+      <w:pPr>
+        <w:tabs>
+          <w:tab w:val="left" w:pos="8647"/>
+        </w:tabs>
+        <w:spacing w:after="0" w:line="240" w:lineRule="auto"/>
+        <w:jc w:val="both"/>
+        <w:rPr>
+          <w:rFonts w:ascii="Arial" w:eastAsia="Times New Roman" w:hAnsi="Arial" w:cs="Arial"/>
+          <w:b/>
+          <w:bCs/>
+          <w:szCs w:val="24"/>
+          <w:lang w:val="en-US"/>
+        </w:rPr>
+      </w:pPr>
+    </w:p>
+    <w:p>
+      <w:pPr>
+        <w:tabs>
+          <w:tab w:val="left" w:pos="8647"/>
+        </w:tabs>
+        <w:spacing w:after="0" w:line="240" w:lineRule="auto"/>
+        <w:jc w:val="both"/>
+        <w:rPr>
+          <w:rFonts w:ascii="Arial" w:eastAsia="Times New Roman" w:hAnsi="Arial" w:cs="Arial"/>
+          <w:b/>
+          <w:bCs/>
+          <w:szCs w:val="24"/>
+          <w:lang w:val="en-US"/>
+        </w:rPr>
+      </w:pPr>
+    </w:p>
+    <w:p>
+      <w:pPr>
+        <w:tabs>
+          <w:tab w:val="left" w:pos="8647"/>
+        </w:tabs>
+        <w:spacing w:after="0" w:line="240" w:lineRule="auto"/>
+        <w:jc w:val="both"/>
+        <w:rPr>
+          <w:rFonts w:ascii="Arial" w:eastAsia="Times New Roman" w:hAnsi="Arial" w:cs="Arial"/>
+          <w:b/>
+          <w:bCs/>
+          <w:szCs w:val="24"/>
+          <w:lang w:val="en-US"/>
+        </w:rPr>
+      </w:pPr>
+    </w:p>
+    <w:p>
+      <w:pPr>
+        <w:tabs>
+          <w:tab w:val="left" w:pos="8647"/>
+        </w:tabs>
+        <w:spacing w:after="0" w:line="360" w:lineRule="auto"/>
+        <w:jc w:val="both"/>
+        <w:rPr>
+          <w:rFonts w:ascii="Arial" w:eastAsia="Times New Roman" w:hAnsi="Arial" w:cs="Arial"/>
+          <w:b/>
+          <w:bCs/>
+          <w:sz w:val="28"/>
+          <w:szCs w:val="32"/>
+          <w:lang w:val="es-419"/>
+        </w:rPr>
+      </w:pPr>
+      <w:r>
+        <w:rPr>
+          <w:rFonts w:ascii="Arial" w:eastAsia="Times New Roman" w:hAnsi="Arial" w:cs="Arial"/>
+          <w:b/>
+          <w:bCs/>
+          <w:sz w:val="28"/>
+          <w:szCs w:val="32"/>
+          <w:lang w:val="es-419"/>
+        </w:rPr>
+        <w:t>2.12 Niveles</w:t>
+      </w:r>
+    </w:p>
+    <w:p>
+      <w:pPr>
+        <w:tabs>
+          <w:tab w:val="left" w:pos="8647"/>
+        </w:tabs>
+        <w:spacing w:after="0" w:line="240" w:lineRule="auto"/>
+        <w:jc w:val="both"/>
+        <w:rPr>
+          <w:rFonts w:ascii="Arial" w:eastAsia="Times New Roman" w:hAnsi="Arial" w:cs="Arial"/>
+          <w:b/>
+          <w:bCs/>
+          <w:szCs w:val="24"/>
+          <w:lang w:val="es-419"/>
+        </w:rPr>
+      </w:pPr>
+      <w:r>
+        <w:rPr>
+          <w:rFonts w:ascii="Arial" w:eastAsia="Times New Roman" w:hAnsi="Arial" w:cs="Arial"/>
+          <w:b/>
+          <w:bCs/>
+          <w:noProof/>
+          <w:szCs w:val="24"/>
+        </w:rPr>
+        <w:drawing>
+          <wp:anchor distT="0" distB="0" distL="114300" distR="114300" simplePos="0" relativeHeight="251660288" behindDoc="0" locked="0" layoutInCell="1" allowOverlap="1" wp14:anchorId="17EDD118" wp14:editId="197B5273">
+            <wp:simplePos x="0" y="0"/>
+            <wp:positionH relativeFrom="margin">
+              <wp:posOffset>-112749</wp:posOffset>
+            </wp:positionH>
+            <wp:positionV relativeFrom="paragraph">
+              <wp:posOffset>47271</wp:posOffset>
+            </wp:positionV>
+            <wp:extent cx="3417239" cy="1911245"/>
+            <wp:effectExtent l="0" t="0" r="0" b="0"/>
+            <wp:wrapNone/>
+            <wp:docPr id="3" name="Imagen 3"/>
+            <wp:cNvGraphicFramePr>
+              <a:graphicFrameLocks xmlns:a="http://schemas.openxmlformats.org/drawingml/2006/main" noChangeAspect="1"/>
+            </wp:cNvGraphicFramePr>
+            <a:graphic xmlns:a="http://schemas.openxmlformats.org/drawingml/2006/main">
+              <a:graphicData uri="http://schemas.openxmlformats.org/drawingml/2006/picture">
+                <pic:pic xmlns:pic="http://schemas.openxmlformats.org/drawingml/2006/picture">
+                  <pic:nvPicPr>
+                    <pic:cNvPr id="3" name="Imagen 3"/>
+                    <pic:cNvPicPr/>
+                  </pic:nvPicPr>
+                  <pic:blipFill>
+                    <a:blip r:embed="rId14" cstate="print">
+                      <a:extLst>
+                        <a:ext uri="{28A0092B-C50C-407E-A947-70E740481C1C}">
+                          <a14:useLocalDpi xmlns:a14="http://schemas.microsoft.com/office/drawing/2010/main" val="0"/>
+                        </a:ext>
+                      </a:extLst>
+                    </a:blip>
+                    <a:stretch>
+                      <a:fillRect/>
+                    </a:stretch>
+                  </pic:blipFill>
+                  <pic:spPr>
+                    <a:xfrm>
+                      <a:off x="0" y="0"/>
+                      <a:ext cx="3417239" cy="1911245"/>
+                    </a:xfrm>
+                    <a:prstGeom prst="rect">
+                      <a:avLst/>
+                    </a:prstGeom>
+                  </pic:spPr>
+                </pic:pic>
+              </a:graphicData>
+            </a:graphic>
+          </wp:anchor>
+        </w:drawing>
+      </w:r>
+    </w:p>
+    <w:p>
+      <w:pPr>
+        <w:tabs>
+          <w:tab w:val="left" w:pos="8647"/>
+        </w:tabs>
+        <w:spacing w:after="0" w:line="240" w:lineRule="auto"/>
+        <w:jc w:val="both"/>
+        <w:rPr>
+          <w:rFonts w:ascii="Arial" w:eastAsia="Times New Roman" w:hAnsi="Arial" w:cs="Arial"/>
+          <w:b/>
+          <w:bCs/>
+          <w:szCs w:val="24"/>
+          <w:lang w:val="es-419"/>
+        </w:rPr>
+      </w:pPr>
+    </w:p>
+    <w:p>
+      <w:pPr>
+        <w:tabs>
+          <w:tab w:val="left" w:pos="8647"/>
+        </w:tabs>
+        <w:spacing w:after="0" w:line="240" w:lineRule="auto"/>
+        <w:jc w:val="both"/>
+        <w:rPr>
+          <w:rFonts w:ascii="Arial" w:eastAsia="Times New Roman" w:hAnsi="Arial" w:cs="Arial"/>
+          <w:b/>
+          <w:bCs/>
+          <w:szCs w:val="24"/>
+          <w:lang w:val="es-419"/>
+        </w:rPr>
+      </w:pPr>
+    </w:p>
+    <w:p>
+      <w:pPr>
+        <w:tabs>
+          <w:tab w:val="left" w:pos="8647"/>
+        </w:tabs>
+        <w:spacing w:after="0" w:line="240" w:lineRule="auto"/>
+        <w:jc w:val="both"/>
+        <w:rPr>
+          <w:rFonts w:ascii="Arial" w:eastAsia="Times New Roman" w:hAnsi="Arial" w:cs="Arial"/>
+          <w:b/>
+          <w:bCs/>
+          <w:szCs w:val="24"/>
+          <w:lang w:val="es-419"/>
+        </w:rPr>
+      </w:pPr>
+    </w:p>
+    <w:p>
+      <w:pPr>
+        <w:tabs>
+          <w:tab w:val="left" w:pos="8647"/>
+        </w:tabs>
+        <w:spacing w:after="0" w:line="240" w:lineRule="auto"/>
+        <w:jc w:val="both"/>
+        <w:rPr>
+          <w:rFonts w:ascii="Arial" w:eastAsia="Times New Roman" w:hAnsi="Arial" w:cs="Arial"/>
+          <w:b/>
+          <w:bCs/>
+          <w:szCs w:val="24"/>
+          <w:lang w:val="es-419"/>
+        </w:rPr>
+      </w:pPr>
+    </w:p>
+    <w:p>
+      <w:pPr>
+        <w:tabs>
+          <w:tab w:val="left" w:pos="8647"/>
+        </w:tabs>
+        <w:spacing w:after="0" w:line="240" w:lineRule="auto"/>
+        <w:jc w:val="both"/>
+        <w:rPr>
+          <w:rFonts w:ascii="Arial" w:eastAsia="Times New Roman" w:hAnsi="Arial" w:cs="Arial"/>
+          <w:b/>
+          <w:bCs/>
+          <w:szCs w:val="24"/>
+          <w:lang w:val="es-419"/>
+        </w:rPr>
+      </w:pPr>
+    </w:p>
+    <w:p>
+      <w:pPr>
+        <w:tabs>
+          <w:tab w:val="left" w:pos="8647"/>
+        </w:tabs>
+        <w:spacing w:after="0" w:line="240" w:lineRule="auto"/>
+        <w:jc w:val="both"/>
+        <w:rPr>
+          <w:rFonts w:ascii="Arial" w:eastAsia="Times New Roman" w:hAnsi="Arial" w:cs="Arial"/>
+          <w:b/>
+          <w:bCs/>
+          <w:szCs w:val="24"/>
+          <w:lang w:val="es-419"/>
+        </w:rPr>
+      </w:pPr>
+    </w:p>
+    <w:p>
+      <w:pPr>
+        <w:tabs>
+          <w:tab w:val="left" w:pos="8647"/>
+        </w:tabs>
+        <w:spacing w:after="0" w:line="240" w:lineRule="auto"/>
+        <w:jc w:val="both"/>
+        <w:rPr>
+          <w:rFonts w:ascii="Arial" w:eastAsia="Times New Roman" w:hAnsi="Arial" w:cs="Arial"/>
+          <w:b/>
+          <w:bCs/>
+          <w:szCs w:val="24"/>
+          <w:lang w:val="es-419"/>
+        </w:rPr>
+      </w:pPr>
+    </w:p>
+    <w:p>
+      <w:pPr>
+        <w:tabs>
+          <w:tab w:val="left" w:pos="8647"/>
+        </w:tabs>
+        <w:spacing w:after="0" w:line="240" w:lineRule="auto"/>
+        <w:jc w:val="both"/>
+        <w:rPr>
+          <w:rFonts w:ascii="Arial" w:eastAsia="Times New Roman" w:hAnsi="Arial" w:cs="Arial"/>
+          <w:b/>
+          <w:bCs/>
+          <w:szCs w:val="24"/>
+          <w:lang w:val="es-419"/>
+        </w:rPr>
+      </w:pPr>
+    </w:p>
+    <w:p>
+      <w:pPr>
+        <w:tabs>
+          <w:tab w:val="left" w:pos="8647"/>
+        </w:tabs>
+        <w:spacing w:after="0" w:line="240" w:lineRule="auto"/>
+        <w:jc w:val="both"/>
+        <w:rPr>
+          <w:rFonts w:ascii="Arial" w:eastAsia="Times New Roman" w:hAnsi="Arial" w:cs="Arial"/>
+          <w:b/>
+          <w:bCs/>
+          <w:szCs w:val="24"/>
+          <w:lang w:val="es-419"/>
+        </w:rPr>
+      </w:pPr>
+    </w:p>
+    <w:p>
+      <w:pPr>
+        <w:tabs>
+          <w:tab w:val="left" w:pos="8647"/>
+        </w:tabs>
+        <w:spacing w:after="0" w:line="240" w:lineRule="auto"/>
+        <w:jc w:val="both"/>
+        <w:rPr>
+          <w:rFonts w:ascii="Arial" w:eastAsia="Times New Roman" w:hAnsi="Arial" w:cs="Arial"/>
+          <w:b/>
+          <w:bCs/>
+          <w:szCs w:val="24"/>
+          <w:lang w:val="es-419"/>
+        </w:rPr>
+      </w:pPr>
+    </w:p>
+    <w:p>
+      <w:pPr>
+        <w:tabs>
+          <w:tab w:val="left" w:pos="8647"/>
+        </w:tabs>
+        <w:spacing w:after="0" w:line="240" w:lineRule="auto"/>
+        <w:jc w:val="both"/>
+        <w:rPr>
+          <w:rFonts w:ascii="Arial" w:eastAsia="Times New Roman" w:hAnsi="Arial" w:cs="Arial"/>
+          <w:b/>
+          <w:bCs/>
+          <w:szCs w:val="24"/>
+          <w:lang w:val="es-419"/>
+        </w:rPr>
+      </w:pPr>
+    </w:p>
+    <w:p>
+      <w:pPr>
+        <w:tabs>
+          <w:tab w:val="left" w:pos="8647"/>
+        </w:tabs>
+        <w:spacing w:after="0" w:line="240" w:lineRule="auto"/>
+        <w:jc w:val="both"/>
+        <w:rPr>
+          <w:rFonts w:ascii="Arial" w:eastAsia="Times New Roman" w:hAnsi="Arial" w:cs="Arial"/>
+          <w:b/>
+          <w:bCs/>
+          <w:szCs w:val="24"/>
+          <w:lang w:val="es-419"/>
+        </w:rPr>
+      </w:pPr>
+    </w:p>
+    <w:p>
+      <w:pPr>
+        <w:tabs>
+          <w:tab w:val="left" w:pos="8647"/>
+        </w:tabs>
+        <w:spacing w:after="0" w:line="240" w:lineRule="auto"/>
+        <w:jc w:val="both"/>
+        <w:rPr>
+          <w:rFonts w:ascii="Arial" w:eastAsia="Times New Roman" w:hAnsi="Arial" w:cs="Arial"/>
+          <w:b/>
+          <w:bCs/>
+          <w:szCs w:val="24"/>
+          <w:lang w:val="es-419"/>
+        </w:rPr>
+      </w:pPr>
+    </w:p>
+    <w:p>
+      <w:pPr>
+        <w:tabs>
+          <w:tab w:val="left" w:pos="8647"/>
+        </w:tabs>
+        <w:spacing w:after="0" w:line="240" w:lineRule="auto"/>
+        <w:jc w:val="both"/>
+        <w:rPr>
+          <w:rFonts w:ascii="Arial" w:eastAsia="Times New Roman" w:hAnsi="Arial" w:cs="Arial"/>
+          <w:b/>
+          <w:bCs/>
+          <w:szCs w:val="24"/>
+          <w:lang w:val="es-419"/>
+        </w:rPr>
+      </w:pPr>
+    </w:p>
+    <w:p>
+      <w:pPr>
+        <w:tabs>
+          <w:tab w:val="left" w:pos="8647"/>
+        </w:tabs>
+        <w:spacing w:after="0" w:line="360" w:lineRule="auto"/>
+        <w:jc w:val="both"/>
+        <w:rPr>
+          <w:rFonts w:ascii="Arial" w:eastAsia="Times New Roman" w:hAnsi="Arial" w:cs="Arial"/>
+          <w:b/>
+          <w:bCs/>
+          <w:sz w:val="28"/>
+          <w:szCs w:val="32"/>
+        </w:rPr>
+      </w:pPr>
+      <w:r>
+        <w:rPr>
+          <w:rFonts w:ascii="Arial" w:eastAsia="Times New Roman" w:hAnsi="Arial" w:cs="Arial"/>
+          <w:b/>
+          <w:bCs/>
+          <w:sz w:val="28"/>
+          <w:szCs w:val="32"/>
+        </w:rPr>
+        <w:t>2.13 Mecánica del Juego</w:t>
+      </w:r>
+    </w:p>
+    <w:p>
+      <w:pPr>
+        <w:tabs>
+          <w:tab w:val="left" w:pos="8647"/>
+        </w:tabs>
+        <w:spacing w:after="0" w:line="360" w:lineRule="auto"/>
+        <w:jc w:val="both"/>
+        <w:rPr>
+          <w:rFonts w:ascii="Arial" w:eastAsia="Times New Roman" w:hAnsi="Arial" w:cs="Arial"/>
+          <w:sz w:val="24"/>
+          <w:szCs w:val="28"/>
+        </w:rPr>
+      </w:pPr>
+      <w:r>
+        <w:rPr>
+          <w:rFonts w:ascii="Arial" w:eastAsia="Times New Roman" w:hAnsi="Arial" w:cs="Arial"/>
+          <w:sz w:val="24"/>
+          <w:szCs w:val="28"/>
+        </w:rPr>
+        <w:t>Desplazamiento vertical, el personaje, es decir, el avión, se moverá hacia arriba y hacia abajo mediante las teclas de dirección del teclado.</w:t>
+      </w:r>
+    </w:p>
+    <w:p>
+      <w:pPr>
         <w:rPr>
           <w:rFonts w:ascii="Arial" w:hAnsi="Arial" w:cs="Arial"/>
-        </w:rPr>
-      </w:pPr>
-      <w:r>
+          <w:lang w:val="es-419"/>
+        </w:rPr>
+      </w:pPr>
+    </w:p>
+    <w:p>
+      <w:pPr>
         <w:rPr>
           <w:rFonts w:ascii="Arial" w:hAnsi="Arial" w:cs="Arial"/>
-        </w:rPr>
-        <w:t xml:space="preserve">Adobe </w:t>
-      </w:r>
-      <w:proofErr w:type="spellStart"/>
+          <w:b/>
+          <w:bCs/>
+          <w:lang w:val="en-US"/>
+        </w:rPr>
+      </w:pPr>
       <w:r>
         <w:rPr>
           <w:rFonts w:ascii="Arial" w:hAnsi="Arial" w:cs="Arial"/>
-        </w:rPr>
-        <w:t>Ilustrator</w:t>
-      </w:r>
-      <w:proofErr w:type="spellEnd"/>
-    </w:p>
-    <w:p>
-      <w:pPr>
-        <w:rPr>
-          <w:rFonts w:ascii="Arial" w:hAnsi="Arial" w:cs="Arial"/>
-        </w:rPr>
-      </w:pPr>
-    </w:p>
-    <w:p>
-      <w:pPr>
-        <w:rPr>
-          <w:rFonts w:ascii="Arial" w:hAnsi="Arial" w:cs="Arial"/>
-        </w:rPr>
-      </w:pPr>
-    </w:p>
-    <w:p>
-      <w:pPr>
-        <w:rPr>
-          <w:rFonts w:ascii="Arial" w:hAnsi="Arial" w:cs="Arial"/>
-          <w:b/>
-          <w:bCs/>
-        </w:rPr>
-      </w:pPr>
-      <w:r>
-        <w:rPr>
-          <w:rFonts w:ascii="Arial" w:hAnsi="Arial" w:cs="Arial"/>
-          <w:b/>
-          <w:bCs/>
-        </w:rPr>
+          <w:b/>
+          <w:bCs/>
+          <w:lang w:val="en-US"/>
+        </w:rPr>
+        <w:lastRenderedPageBreak/>
         <w:t>LINK A GITHUB</w:t>
       </w:r>
     </w:p>
@@ -1791,12 +4688,14 @@
         <w:rPr>
           <w:rFonts w:ascii="Arial" w:eastAsia="Times New Roman" w:hAnsi="Arial" w:cs="Arial"/>
           <w:szCs w:val="24"/>
-        </w:rPr>
-      </w:pPr>
-      <w:r>
-        <w:rPr>
-          <w:rFonts w:ascii="Arial" w:eastAsia="Times New Roman" w:hAnsi="Arial" w:cs="Arial"/>
-          <w:szCs w:val="24"/>
+          <w:lang w:val="en-US"/>
+        </w:rPr>
+      </w:pPr>
+      <w:r>
+        <w:rPr>
+          <w:rFonts w:ascii="Arial" w:eastAsia="Times New Roman" w:hAnsi="Arial" w:cs="Arial"/>
+          <w:szCs w:val="24"/>
+          <w:lang w:val="en-US"/>
         </w:rPr>
         <w:t>https://github.com/starlingvoxel/Projecto_final</w:t>
       </w:r>
@@ -1927,9 +4826,9 @@
     </w:lvl>
   </w:abstractNum>
   <w:abstractNum w:abstractNumId="1" w15:restartNumberingAfterBreak="0">
-    <w:nsid w:val="5D055C54"/>
+    <w:nsid w:val="45EE7227"/>
     <w:multiLevelType w:val="hybridMultilevel"/>
-    <w:tmpl w:val="AEB25A1E"/>
+    <w:tmpl w:val="4336C2E0"/>
     <w:lvl w:ilvl="0" w:tplc="580A0001">
       <w:start w:val="1"/>
       <w:numFmt w:val="bullet"/>
@@ -2040,6 +4939,119 @@
     </w:lvl>
   </w:abstractNum>
   <w:abstractNum w:abstractNumId="2" w15:restartNumberingAfterBreak="0">
+    <w:nsid w:val="5D055C54"/>
+    <w:multiLevelType w:val="hybridMultilevel"/>
+    <w:tmpl w:val="AEB25A1E"/>
+    <w:lvl w:ilvl="0" w:tplc="580A0001">
+      <w:start w:val="1"/>
+      <w:numFmt w:val="bullet"/>
+      <w:lvlText w:val=""/>
+      <w:lvlJc w:val="left"/>
+      <w:pPr>
+        <w:ind w:left="720" w:hanging="360"/>
+      </w:pPr>
+      <w:rPr>
+        <w:rFonts w:ascii="Symbol" w:hAnsi="Symbol" w:hint="default"/>
+      </w:rPr>
+    </w:lvl>
+    <w:lvl w:ilvl="1" w:tplc="580A0003" w:tentative="1">
+      <w:start w:val="1"/>
+      <w:numFmt w:val="bullet"/>
+      <w:lvlText w:val="o"/>
+      <w:lvlJc w:val="left"/>
+      <w:pPr>
+        <w:ind w:left="1440" w:hanging="360"/>
+      </w:pPr>
+      <w:rPr>
+        <w:rFonts w:ascii="Courier New" w:hAnsi="Courier New" w:cs="Courier New" w:hint="default"/>
+      </w:rPr>
+    </w:lvl>
+    <w:lvl w:ilvl="2" w:tplc="580A0005" w:tentative="1">
+      <w:start w:val="1"/>
+      <w:numFmt w:val="bullet"/>
+      <w:lvlText w:val=""/>
+      <w:lvlJc w:val="left"/>
+      <w:pPr>
+        <w:ind w:left="2160" w:hanging="360"/>
+      </w:pPr>
+      <w:rPr>
+        <w:rFonts w:ascii="Wingdings" w:hAnsi="Wingdings" w:hint="default"/>
+      </w:rPr>
+    </w:lvl>
+    <w:lvl w:ilvl="3" w:tplc="580A0001" w:tentative="1">
+      <w:start w:val="1"/>
+      <w:numFmt w:val="bullet"/>
+      <w:lvlText w:val=""/>
+      <w:lvlJc w:val="left"/>
+      <w:pPr>
+        <w:ind w:left="2880" w:hanging="360"/>
+      </w:pPr>
+      <w:rPr>
+        <w:rFonts w:ascii="Symbol" w:hAnsi="Symbol" w:hint="default"/>
+      </w:rPr>
+    </w:lvl>
+    <w:lvl w:ilvl="4" w:tplc="580A0003" w:tentative="1">
+      <w:start w:val="1"/>
+      <w:numFmt w:val="bullet"/>
+      <w:lvlText w:val="o"/>
+      <w:lvlJc w:val="left"/>
+      <w:pPr>
+        <w:ind w:left="3600" w:hanging="360"/>
+      </w:pPr>
+      <w:rPr>
+        <w:rFonts w:ascii="Courier New" w:hAnsi="Courier New" w:cs="Courier New" w:hint="default"/>
+      </w:rPr>
+    </w:lvl>
+    <w:lvl w:ilvl="5" w:tplc="580A0005" w:tentative="1">
+      <w:start w:val="1"/>
+      <w:numFmt w:val="bullet"/>
+      <w:lvlText w:val=""/>
+      <w:lvlJc w:val="left"/>
+      <w:pPr>
+        <w:ind w:left="4320" w:hanging="360"/>
+      </w:pPr>
+      <w:rPr>
+        <w:rFonts w:ascii="Wingdings" w:hAnsi="Wingdings" w:hint="default"/>
+      </w:rPr>
+    </w:lvl>
+    <w:lvl w:ilvl="6" w:tplc="580A0001" w:tentative="1">
+      <w:start w:val="1"/>
+      <w:numFmt w:val="bullet"/>
+      <w:lvlText w:val=""/>
+      <w:lvlJc w:val="left"/>
+      <w:pPr>
+        <w:ind w:left="5040" w:hanging="360"/>
+      </w:pPr>
+      <w:rPr>
+        <w:rFonts w:ascii="Symbol" w:hAnsi="Symbol" w:hint="default"/>
+      </w:rPr>
+    </w:lvl>
+    <w:lvl w:ilvl="7" w:tplc="580A0003" w:tentative="1">
+      <w:start w:val="1"/>
+      <w:numFmt w:val="bullet"/>
+      <w:lvlText w:val="o"/>
+      <w:lvlJc w:val="left"/>
+      <w:pPr>
+        <w:ind w:left="5760" w:hanging="360"/>
+      </w:pPr>
+      <w:rPr>
+        <w:rFonts w:ascii="Courier New" w:hAnsi="Courier New" w:cs="Courier New" w:hint="default"/>
+      </w:rPr>
+    </w:lvl>
+    <w:lvl w:ilvl="8" w:tplc="580A0005" w:tentative="1">
+      <w:start w:val="1"/>
+      <w:numFmt w:val="bullet"/>
+      <w:lvlText w:val=""/>
+      <w:lvlJc w:val="left"/>
+      <w:pPr>
+        <w:ind w:left="6480" w:hanging="360"/>
+      </w:pPr>
+      <w:rPr>
+        <w:rFonts w:ascii="Wingdings" w:hAnsi="Wingdings" w:hint="default"/>
+      </w:rPr>
+    </w:lvl>
+  </w:abstractNum>
+  <w:abstractNum w:abstractNumId="3" w15:restartNumberingAfterBreak="0">
     <w:nsid w:val="7BFF4441"/>
     <w:multiLevelType w:val="multilevel"/>
     <w:tmpl w:val="44D0300C"/>
@@ -2153,13 +5165,16 @@
     </w:lvl>
   </w:abstractNum>
   <w:num w:numId="1">
-    <w:abstractNumId w:val="1"/>
+    <w:abstractNumId w:val="2"/>
   </w:num>
   <w:num w:numId="2">
-    <w:abstractNumId w:val="2"/>
+    <w:abstractNumId w:val="3"/>
   </w:num>
   <w:num w:numId="3">
     <w:abstractNumId w:val="0"/>
+  </w:num>
+  <w:num w:numId="4">
+    <w:abstractNumId w:val="1"/>
   </w:num>
 </w:numbering>
 </file>
@@ -2287,6 +5302,7 @@
     <w:lsdException w:name="HTML Sample" w:semiHidden="1" w:unhideWhenUsed="1"/>
     <w:lsdException w:name="HTML Typewriter" w:semiHidden="1" w:unhideWhenUsed="1"/>
     <w:lsdException w:name="HTML Variable" w:semiHidden="1" w:unhideWhenUsed="1"/>
+    <w:lsdException w:name="Normal Table" w:semiHidden="1" w:unhideWhenUsed="1"/>
     <w:lsdException w:name="annotation subject" w:semiHidden="1" w:unhideWhenUsed="1"/>
     <w:lsdException w:name="No List" w:semiHidden="1" w:unhideWhenUsed="1"/>
     <w:lsdException w:name="Outline List 1" w:semiHidden="1" w:unhideWhenUsed="1"/>
@@ -2329,8 +5345,11 @@
     <w:lsdException w:name="Table Contemporary" w:semiHidden="1" w:unhideWhenUsed="1"/>
     <w:lsdException w:name="Table Elegant" w:semiHidden="1" w:unhideWhenUsed="1"/>
     <w:lsdException w:name="Table Professional" w:semiHidden="1" w:unhideWhenUsed="1"/>
+    <w:lsdException w:name="Table Subtle 1" w:semiHidden="1" w:unhideWhenUsed="1"/>
     <w:lsdException w:name="Table Subtle 2" w:semiHidden="1" w:unhideWhenUsed="1"/>
     <w:lsdException w:name="Table Web 1" w:semiHidden="1" w:unhideWhenUsed="1"/>
+    <w:lsdException w:name="Table Web 2" w:semiHidden="1" w:unhideWhenUsed="1"/>
+    <w:lsdException w:name="Table Web 3" w:semiHidden="1" w:unhideWhenUsed="1"/>
     <w:lsdException w:name="Balloon Text" w:semiHidden="1" w:unhideWhenUsed="1"/>
     <w:lsdException w:name="Table Grid" w:uiPriority="39"/>
     <w:lsdException w:name="Table Theme" w:semiHidden="1" w:unhideWhenUsed="1"/>
@@ -2603,6 +5622,25 @@
       <w:ind w:left="720"/>
       <w:contextualSpacing/>
     </w:pPr>
+  </w:style>
+  <w:style w:type="paragraph" w:styleId="Caption">
+    <w:name w:val="caption"/>
+    <w:basedOn w:val="Normal"/>
+    <w:next w:val="Normal"/>
+    <w:uiPriority w:val="35"/>
+    <w:unhideWhenUsed/>
+    <w:qFormat/>
+    <w:rsid w:val="00E632A1"/>
+    <w:pPr>
+      <w:spacing w:after="200" w:line="240" w:lineRule="auto"/>
+    </w:pPr>
+    <w:rPr>
+      <w:i/>
+      <w:iCs/>
+      <w:color w:val="44546A" w:themeColor="text2"/>
+      <w:sz w:val="18"/>
+      <w:szCs w:val="18"/>
+    </w:rPr>
   </w:style>
 </w:styles>
 </file>

--- a/capitulo1.docx
+++ b/capitulo1.docx
@@ -1663,13 +1663,13 @@
       <w:pPr>
         <w:rPr>
           <w:rFonts w:ascii="Arial" w:hAnsi="Arial" w:cs="Arial"/>
-          <w:lang w:val="en-US"/>
+          <w:lang w:val="es-419"/>
         </w:rPr>
       </w:pPr>
       <w:r>
         <w:rPr>
           <w:rFonts w:ascii="Arial" w:hAnsi="Arial" w:cs="Arial"/>
-          <w:lang w:val="en-US"/>
+          <w:lang w:val="es-419"/>
         </w:rPr>
         <w:t>Adobe Ilustrator</w:t>
       </w:r>
@@ -3070,54 +3070,70 @@
           <w:sz w:val="24"/>
           <w:szCs w:val="28"/>
         </w:rPr>
-        <w:t>Mientras más avance tendrás más obstáculos por esquivar, no dejes que seas detenido por ellos.  combates aéreos!</w:t>
-      </w:r>
-    </w:p>
-    <w:p>
-      <w:pPr>
-        <w:tabs>
-          <w:tab w:val="left" w:pos="8647"/>
-        </w:tabs>
-        <w:spacing w:after="0" w:line="360" w:lineRule="auto"/>
-        <w:jc w:val="both"/>
-        <w:rPr>
-          <w:rFonts w:ascii="Arial" w:eastAsia="Times New Roman" w:hAnsi="Arial" w:cs="Arial"/>
-          <w:b/>
-          <w:bCs/>
-          <w:sz w:val="28"/>
-          <w:szCs w:val="32"/>
-        </w:rPr>
-      </w:pPr>
-      <w:r>
-        <w:rPr>
-          <w:rFonts w:ascii="Arial" w:eastAsia="Times New Roman" w:hAnsi="Arial" w:cs="Arial"/>
-          <w:b/>
-          <w:bCs/>
-          <w:sz w:val="28"/>
-          <w:szCs w:val="32"/>
-        </w:rPr>
-        <w:t>2.9 Guion</w:t>
-      </w:r>
-    </w:p>
-    <w:p>
-      <w:pPr>
-        <w:tabs>
-          <w:tab w:val="left" w:pos="8647"/>
-        </w:tabs>
-        <w:spacing w:after="0" w:line="360" w:lineRule="auto"/>
-        <w:jc w:val="both"/>
+        <w:t xml:space="preserve">Mientras más avance tendrás más obstáculos por esquivar, no dejes que seas detenido por ellos. </w:t>
+      </w:r>
+      <w:r>
         <w:rPr>
           <w:rFonts w:ascii="Arial" w:eastAsia="Times New Roman" w:hAnsi="Arial" w:cs="Arial"/>
           <w:sz w:val="24"/>
           <w:szCs w:val="28"/>
         </w:rPr>
-      </w:pPr>
+        <w:t>C</w:t>
+      </w:r>
       <w:r>
         <w:rPr>
           <w:rFonts w:ascii="Arial" w:eastAsia="Times New Roman" w:hAnsi="Arial" w:cs="Arial"/>
           <w:sz w:val="24"/>
           <w:szCs w:val="28"/>
         </w:rPr>
+        <w:t>ombates aéreos!</w:t>
+      </w:r>
+    </w:p>
+    <w:p>
+      <w:pPr>
+        <w:tabs>
+          <w:tab w:val="left" w:pos="8647"/>
+        </w:tabs>
+        <w:spacing w:after="0" w:line="360" w:lineRule="auto"/>
+        <w:jc w:val="both"/>
+        <w:rPr>
+          <w:rFonts w:ascii="Arial" w:eastAsia="Times New Roman" w:hAnsi="Arial" w:cs="Arial"/>
+          <w:b/>
+          <w:bCs/>
+          <w:sz w:val="28"/>
+          <w:szCs w:val="32"/>
+        </w:rPr>
+      </w:pPr>
+      <w:r>
+        <w:rPr>
+          <w:rFonts w:ascii="Arial" w:eastAsia="Times New Roman" w:hAnsi="Arial" w:cs="Arial"/>
+          <w:b/>
+          <w:bCs/>
+          <w:sz w:val="28"/>
+          <w:szCs w:val="32"/>
+        </w:rPr>
+        <w:t>2.9 Guion</w:t>
+      </w:r>
+    </w:p>
+    <w:p>
+      <w:pPr>
+        <w:tabs>
+          <w:tab w:val="left" w:pos="8647"/>
+        </w:tabs>
+        <w:spacing w:after="0" w:line="360" w:lineRule="auto"/>
+        <w:jc w:val="both"/>
+        <w:rPr>
+          <w:rFonts w:ascii="Arial" w:eastAsia="Times New Roman" w:hAnsi="Arial" w:cs="Arial"/>
+          <w:sz w:val="24"/>
+          <w:szCs w:val="28"/>
+        </w:rPr>
+      </w:pPr>
+      <w:r>
+        <w:rPr>
+          <w:rFonts w:ascii="Arial" w:eastAsia="Times New Roman" w:hAnsi="Arial" w:cs="Arial"/>
+          <w:sz w:val="24"/>
+          <w:szCs w:val="28"/>
+        </w:rPr>
         <w:t>Sin guion</w:t>
       </w:r>
     </w:p>
@@ -3198,7 +3214,7 @@
           <w:bCs/>
           <w:sz w:val="28"/>
           <w:szCs w:val="32"/>
-          <w:lang w:val="en-US"/>
+          <w:lang w:val="es-419"/>
         </w:rPr>
       </w:pPr>
       <w:r>
@@ -3208,7 +3224,7 @@
           <w:bCs/>
           <w:sz w:val="28"/>
           <w:szCs w:val="32"/>
-          <w:lang w:val="en-US"/>
+          <w:lang w:val="es-419"/>
         </w:rPr>
         <w:lastRenderedPageBreak/>
         <w:t>2.10 Storyboard</w:t>
@@ -3249,7 +3265,7 @@
           <w:bCs/>
           <w:sz w:val="28"/>
           <w:szCs w:val="32"/>
-          <w:lang w:val="en-US"/>
+          <w:lang w:val="es-419"/>
         </w:rPr>
       </w:pPr>
     </w:p>
@@ -3266,7 +3282,7 @@
           <w:bCs/>
           <w:sz w:val="28"/>
           <w:szCs w:val="32"/>
-          <w:lang w:val="en-US"/>
+          <w:lang w:val="es-419"/>
         </w:rPr>
       </w:pPr>
       <w:r>
@@ -3276,7 +3292,7 @@
           <w:bCs/>
           <w:sz w:val="28"/>
           <w:szCs w:val="32"/>
-          <w:lang w:val="en-US"/>
+          <w:lang w:val="es-419"/>
         </w:rPr>
         <w:t>2.11 Personajes</w:t>
       </w:r>
@@ -3292,22 +3308,22 @@
           <w:b/>
           <w:bCs/>
           <w:szCs w:val="24"/>
-          <w:lang w:val="en-US"/>
-        </w:rPr>
-      </w:pPr>
-    </w:p>
-    <w:p>
-      <w:pPr>
-        <w:tabs>
-          <w:tab w:val="left" w:pos="8647"/>
-        </w:tabs>
-        <w:spacing w:after="0" w:line="240" w:lineRule="auto"/>
-        <w:rPr>
-          <w:rFonts w:ascii="Arial" w:eastAsia="Times New Roman" w:hAnsi="Arial" w:cs="Arial"/>
-          <w:b/>
-          <w:bCs/>
-          <w:szCs w:val="24"/>
-          <w:lang w:val="en-US"/>
+          <w:lang w:val="es-419"/>
+        </w:rPr>
+      </w:pPr>
+    </w:p>
+    <w:p>
+      <w:pPr>
+        <w:tabs>
+          <w:tab w:val="left" w:pos="8647"/>
+        </w:tabs>
+        <w:spacing w:after="0" w:line="240" w:lineRule="auto"/>
+        <w:rPr>
+          <w:rFonts w:ascii="Arial" w:eastAsia="Times New Roman" w:hAnsi="Arial" w:cs="Arial"/>
+          <w:b/>
+          <w:bCs/>
+          <w:szCs w:val="24"/>
+          <w:lang w:val="es-419"/>
         </w:rPr>
       </w:pPr>
       <w:r>
@@ -3708,32 +3724,32 @@
           <w:b/>
           <w:bCs/>
           <w:szCs w:val="24"/>
-          <w:lang w:val="en-US"/>
-        </w:rPr>
-      </w:pPr>
-    </w:p>
-    <w:p>
-      <w:pPr>
-        <w:tabs>
-          <w:tab w:val="left" w:pos="8647"/>
-        </w:tabs>
-        <w:spacing w:after="0" w:line="240" w:lineRule="auto"/>
-        <w:jc w:val="both"/>
-        <w:rPr>
-          <w:rFonts w:ascii="Arial" w:eastAsia="Times New Roman" w:hAnsi="Arial" w:cs="Arial"/>
-          <w:b/>
-          <w:bCs/>
-          <w:szCs w:val="24"/>
-          <w:lang w:val="en-US"/>
-        </w:rPr>
-      </w:pPr>
-      <w:r>
-        <w:rPr>
-          <w:rFonts w:ascii="Arial" w:eastAsia="Times New Roman" w:hAnsi="Arial" w:cs="Arial"/>
-          <w:b/>
-          <w:bCs/>
-          <w:szCs w:val="24"/>
-          <w:lang w:val="en-US"/>
+          <w:lang w:val="es-419"/>
+        </w:rPr>
+      </w:pPr>
+    </w:p>
+    <w:p>
+      <w:pPr>
+        <w:tabs>
+          <w:tab w:val="left" w:pos="8647"/>
+        </w:tabs>
+        <w:spacing w:after="0" w:line="240" w:lineRule="auto"/>
+        <w:jc w:val="both"/>
+        <w:rPr>
+          <w:rFonts w:ascii="Arial" w:eastAsia="Times New Roman" w:hAnsi="Arial" w:cs="Arial"/>
+          <w:b/>
+          <w:bCs/>
+          <w:szCs w:val="24"/>
+          <w:lang w:val="es-419"/>
+        </w:rPr>
+      </w:pPr>
+      <w:r>
+        <w:rPr>
+          <w:rFonts w:ascii="Arial" w:eastAsia="Times New Roman" w:hAnsi="Arial" w:cs="Arial"/>
+          <w:b/>
+          <w:bCs/>
+          <w:szCs w:val="24"/>
+          <w:lang w:val="es-419"/>
         </w:rPr>
         <w:t xml:space="preserve">                                                                                    </w:t>
       </w:r>
@@ -3750,43 +3766,43 @@
           <w:b/>
           <w:bCs/>
           <w:szCs w:val="24"/>
-          <w:lang w:val="en-US"/>
-        </w:rPr>
-      </w:pPr>
-    </w:p>
-    <w:p>
-      <w:pPr>
-        <w:tabs>
-          <w:tab w:val="left" w:pos="8647"/>
-        </w:tabs>
-        <w:spacing w:after="0" w:line="240" w:lineRule="auto"/>
-        <w:jc w:val="both"/>
-        <w:rPr>
-          <w:rFonts w:ascii="Arial" w:eastAsia="Times New Roman" w:hAnsi="Arial" w:cs="Arial"/>
-          <w:b/>
-          <w:bCs/>
-          <w:szCs w:val="24"/>
-          <w:lang w:val="en-US"/>
-        </w:rPr>
-      </w:pPr>
-    </w:p>
-    <w:p>
-      <w:pPr>
-        <w:rPr>
-          <w:rFonts w:ascii="Arial" w:eastAsia="Times New Roman" w:hAnsi="Arial" w:cs="Arial"/>
-          <w:szCs w:val="24"/>
-          <w:lang w:val="en-US"/>
-        </w:rPr>
-      </w:pPr>
-    </w:p>
-    <w:p>
-      <w:pPr>
-        <w:rPr>
-          <w:rFonts w:ascii="Arial" w:eastAsia="Times New Roman" w:hAnsi="Arial" w:cs="Arial"/>
-          <w:b/>
-          <w:bCs/>
-          <w:szCs w:val="24"/>
-          <w:lang w:val="en-US"/>
+          <w:lang w:val="es-419"/>
+        </w:rPr>
+      </w:pPr>
+    </w:p>
+    <w:p>
+      <w:pPr>
+        <w:tabs>
+          <w:tab w:val="left" w:pos="8647"/>
+        </w:tabs>
+        <w:spacing w:after="0" w:line="240" w:lineRule="auto"/>
+        <w:jc w:val="both"/>
+        <w:rPr>
+          <w:rFonts w:ascii="Arial" w:eastAsia="Times New Roman" w:hAnsi="Arial" w:cs="Arial"/>
+          <w:b/>
+          <w:bCs/>
+          <w:szCs w:val="24"/>
+          <w:lang w:val="es-419"/>
+        </w:rPr>
+      </w:pPr>
+    </w:p>
+    <w:p>
+      <w:pPr>
+        <w:rPr>
+          <w:rFonts w:ascii="Arial" w:eastAsia="Times New Roman" w:hAnsi="Arial" w:cs="Arial"/>
+          <w:szCs w:val="24"/>
+          <w:lang w:val="es-419"/>
+        </w:rPr>
+      </w:pPr>
+    </w:p>
+    <w:p>
+      <w:pPr>
+        <w:rPr>
+          <w:rFonts w:ascii="Arial" w:eastAsia="Times New Roman" w:hAnsi="Arial" w:cs="Arial"/>
+          <w:b/>
+          <w:bCs/>
+          <w:szCs w:val="24"/>
+          <w:lang w:val="es-419"/>
         </w:rPr>
       </w:pPr>
       <w:r>
@@ -4069,7 +4085,7 @@
         <w:rPr>
           <w:rFonts w:ascii="Arial" w:eastAsia="Times New Roman" w:hAnsi="Arial" w:cs="Arial"/>
           <w:szCs w:val="24"/>
-          <w:lang w:val="en-US"/>
+          <w:lang w:val="es-419"/>
         </w:rPr>
       </w:pPr>
       <w:r>
@@ -4143,7 +4159,7 @@
         <w:rPr>
           <w:rFonts w:ascii="Arial" w:eastAsia="Times New Roman" w:hAnsi="Arial" w:cs="Arial"/>
           <w:szCs w:val="24"/>
-          <w:lang w:val="en-US"/>
+          <w:lang w:val="es-419"/>
         </w:rPr>
         <w:tab/>
       </w:r>
@@ -4160,119 +4176,119 @@
           <w:b/>
           <w:bCs/>
           <w:szCs w:val="24"/>
-          <w:lang w:val="en-US"/>
-        </w:rPr>
-      </w:pPr>
-    </w:p>
-    <w:p>
-      <w:pPr>
-        <w:tabs>
-          <w:tab w:val="left" w:pos="8647"/>
-        </w:tabs>
-        <w:spacing w:after="0" w:line="240" w:lineRule="auto"/>
-        <w:jc w:val="both"/>
-        <w:rPr>
-          <w:rFonts w:ascii="Arial" w:eastAsia="Times New Roman" w:hAnsi="Arial" w:cs="Arial"/>
-          <w:b/>
-          <w:bCs/>
-          <w:szCs w:val="24"/>
-          <w:lang w:val="en-US"/>
-        </w:rPr>
-      </w:pPr>
-    </w:p>
-    <w:p>
-      <w:pPr>
-        <w:tabs>
-          <w:tab w:val="left" w:pos="8647"/>
-        </w:tabs>
-        <w:spacing w:after="0" w:line="240" w:lineRule="auto"/>
-        <w:jc w:val="both"/>
-        <w:rPr>
-          <w:rFonts w:ascii="Arial" w:eastAsia="Times New Roman" w:hAnsi="Arial" w:cs="Arial"/>
-          <w:b/>
-          <w:bCs/>
-          <w:szCs w:val="24"/>
-          <w:lang w:val="en-US"/>
-        </w:rPr>
-      </w:pPr>
-    </w:p>
-    <w:p>
-      <w:pPr>
-        <w:tabs>
-          <w:tab w:val="left" w:pos="8647"/>
-        </w:tabs>
-        <w:spacing w:after="0" w:line="240" w:lineRule="auto"/>
-        <w:jc w:val="both"/>
-        <w:rPr>
-          <w:rFonts w:ascii="Arial" w:eastAsia="Times New Roman" w:hAnsi="Arial" w:cs="Arial"/>
-          <w:b/>
-          <w:bCs/>
-          <w:szCs w:val="24"/>
-          <w:lang w:val="en-US"/>
-        </w:rPr>
-      </w:pPr>
-    </w:p>
-    <w:p>
-      <w:pPr>
-        <w:tabs>
-          <w:tab w:val="left" w:pos="8647"/>
-        </w:tabs>
-        <w:spacing w:after="0" w:line="240" w:lineRule="auto"/>
-        <w:jc w:val="both"/>
-        <w:rPr>
-          <w:rFonts w:ascii="Arial" w:eastAsia="Times New Roman" w:hAnsi="Arial" w:cs="Arial"/>
-          <w:b/>
-          <w:bCs/>
-          <w:szCs w:val="24"/>
-          <w:lang w:val="en-US"/>
-        </w:rPr>
-      </w:pPr>
-    </w:p>
-    <w:p>
-      <w:pPr>
-        <w:tabs>
-          <w:tab w:val="left" w:pos="8647"/>
-        </w:tabs>
-        <w:spacing w:after="0" w:line="240" w:lineRule="auto"/>
-        <w:jc w:val="both"/>
-        <w:rPr>
-          <w:rFonts w:ascii="Arial" w:eastAsia="Times New Roman" w:hAnsi="Arial" w:cs="Arial"/>
-          <w:b/>
-          <w:bCs/>
-          <w:szCs w:val="24"/>
-          <w:lang w:val="en-US"/>
-        </w:rPr>
-      </w:pPr>
-    </w:p>
-    <w:p>
-      <w:pPr>
-        <w:tabs>
-          <w:tab w:val="left" w:pos="8647"/>
-        </w:tabs>
-        <w:spacing w:after="0" w:line="240" w:lineRule="auto"/>
-        <w:jc w:val="both"/>
-        <w:rPr>
-          <w:rFonts w:ascii="Arial" w:eastAsia="Times New Roman" w:hAnsi="Arial" w:cs="Arial"/>
-          <w:b/>
-          <w:bCs/>
-          <w:szCs w:val="24"/>
-          <w:lang w:val="en-US"/>
-        </w:rPr>
-      </w:pPr>
-    </w:p>
-    <w:p>
-      <w:pPr>
-        <w:tabs>
-          <w:tab w:val="left" w:pos="8647"/>
-        </w:tabs>
-        <w:spacing w:after="0" w:line="240" w:lineRule="auto"/>
-        <w:jc w:val="both"/>
-        <w:rPr>
-          <w:rFonts w:ascii="Arial" w:eastAsia="Times New Roman" w:hAnsi="Arial" w:cs="Arial"/>
-          <w:b/>
-          <w:bCs/>
-          <w:szCs w:val="24"/>
-          <w:lang w:val="en-US"/>
+          <w:lang w:val="es-419"/>
+        </w:rPr>
+      </w:pPr>
+    </w:p>
+    <w:p>
+      <w:pPr>
+        <w:tabs>
+          <w:tab w:val="left" w:pos="8647"/>
+        </w:tabs>
+        <w:spacing w:after="0" w:line="240" w:lineRule="auto"/>
+        <w:jc w:val="both"/>
+        <w:rPr>
+          <w:rFonts w:ascii="Arial" w:eastAsia="Times New Roman" w:hAnsi="Arial" w:cs="Arial"/>
+          <w:b/>
+          <w:bCs/>
+          <w:szCs w:val="24"/>
+          <w:lang w:val="es-419"/>
+        </w:rPr>
+      </w:pPr>
+    </w:p>
+    <w:p>
+      <w:pPr>
+        <w:tabs>
+          <w:tab w:val="left" w:pos="8647"/>
+        </w:tabs>
+        <w:spacing w:after="0" w:line="240" w:lineRule="auto"/>
+        <w:jc w:val="both"/>
+        <w:rPr>
+          <w:rFonts w:ascii="Arial" w:eastAsia="Times New Roman" w:hAnsi="Arial" w:cs="Arial"/>
+          <w:b/>
+          <w:bCs/>
+          <w:szCs w:val="24"/>
+          <w:lang w:val="es-419"/>
+        </w:rPr>
+      </w:pPr>
+    </w:p>
+    <w:p>
+      <w:pPr>
+        <w:tabs>
+          <w:tab w:val="left" w:pos="8647"/>
+        </w:tabs>
+        <w:spacing w:after="0" w:line="240" w:lineRule="auto"/>
+        <w:jc w:val="both"/>
+        <w:rPr>
+          <w:rFonts w:ascii="Arial" w:eastAsia="Times New Roman" w:hAnsi="Arial" w:cs="Arial"/>
+          <w:b/>
+          <w:bCs/>
+          <w:szCs w:val="24"/>
+          <w:lang w:val="es-419"/>
+        </w:rPr>
+      </w:pPr>
+    </w:p>
+    <w:p>
+      <w:pPr>
+        <w:tabs>
+          <w:tab w:val="left" w:pos="8647"/>
+        </w:tabs>
+        <w:spacing w:after="0" w:line="240" w:lineRule="auto"/>
+        <w:jc w:val="both"/>
+        <w:rPr>
+          <w:rFonts w:ascii="Arial" w:eastAsia="Times New Roman" w:hAnsi="Arial" w:cs="Arial"/>
+          <w:b/>
+          <w:bCs/>
+          <w:szCs w:val="24"/>
+          <w:lang w:val="es-419"/>
+        </w:rPr>
+      </w:pPr>
+    </w:p>
+    <w:p>
+      <w:pPr>
+        <w:tabs>
+          <w:tab w:val="left" w:pos="8647"/>
+        </w:tabs>
+        <w:spacing w:after="0" w:line="240" w:lineRule="auto"/>
+        <w:jc w:val="both"/>
+        <w:rPr>
+          <w:rFonts w:ascii="Arial" w:eastAsia="Times New Roman" w:hAnsi="Arial" w:cs="Arial"/>
+          <w:b/>
+          <w:bCs/>
+          <w:szCs w:val="24"/>
+          <w:lang w:val="es-419"/>
+        </w:rPr>
+      </w:pPr>
+    </w:p>
+    <w:p>
+      <w:pPr>
+        <w:tabs>
+          <w:tab w:val="left" w:pos="8647"/>
+        </w:tabs>
+        <w:spacing w:after="0" w:line="240" w:lineRule="auto"/>
+        <w:jc w:val="both"/>
+        <w:rPr>
+          <w:rFonts w:ascii="Arial" w:eastAsia="Times New Roman" w:hAnsi="Arial" w:cs="Arial"/>
+          <w:b/>
+          <w:bCs/>
+          <w:szCs w:val="24"/>
+          <w:lang w:val="es-419"/>
+        </w:rPr>
+      </w:pPr>
+    </w:p>
+    <w:p>
+      <w:pPr>
+        <w:tabs>
+          <w:tab w:val="left" w:pos="8647"/>
+        </w:tabs>
+        <w:spacing w:after="0" w:line="240" w:lineRule="auto"/>
+        <w:jc w:val="both"/>
+        <w:rPr>
+          <w:rFonts w:ascii="Arial" w:eastAsia="Times New Roman" w:hAnsi="Arial" w:cs="Arial"/>
+          <w:b/>
+          <w:bCs/>
+          <w:szCs w:val="24"/>
+          <w:lang w:val="es-419"/>
         </w:rPr>
       </w:pPr>
     </w:p>

--- a/capitulo1.docx
+++ b/capitulo1.docx
@@ -525,7 +525,39 @@
           <w:rFonts w:ascii="Arial" w:eastAsia="Times New Roman" w:hAnsi="Arial" w:cs="Arial"/>
           <w:szCs w:val="24"/>
         </w:rPr>
-        <w:t>Actualmente contamos con motores para el desarrollo de videojuegos como Unreal Engine y Unity que nos dan la posibilidad de trabajar con estas herramientas de forma gratuita.</w:t>
+        <w:t xml:space="preserve">Actualmente contamos con motores para el desarrollo de videojuegos como </w:t>
+      </w:r>
+      <w:proofErr w:type="spellStart"/>
+      <w:r>
+        <w:rPr>
+          <w:rFonts w:ascii="Arial" w:eastAsia="Times New Roman" w:hAnsi="Arial" w:cs="Arial"/>
+          <w:szCs w:val="24"/>
+        </w:rPr>
+        <w:t>Unreal</w:t>
+      </w:r>
+      <w:proofErr w:type="spellEnd"/>
+      <w:r>
+        <w:rPr>
+          <w:rFonts w:ascii="Arial" w:eastAsia="Times New Roman" w:hAnsi="Arial" w:cs="Arial"/>
+          <w:szCs w:val="24"/>
+        </w:rPr>
+        <w:t xml:space="preserve"> </w:t>
+      </w:r>
+      <w:proofErr w:type="spellStart"/>
+      <w:r>
+        <w:rPr>
+          <w:rFonts w:ascii="Arial" w:eastAsia="Times New Roman" w:hAnsi="Arial" w:cs="Arial"/>
+          <w:szCs w:val="24"/>
+        </w:rPr>
+        <w:t>Engine</w:t>
+      </w:r>
+      <w:proofErr w:type="spellEnd"/>
+      <w:r>
+        <w:rPr>
+          <w:rFonts w:ascii="Arial" w:eastAsia="Times New Roman" w:hAnsi="Arial" w:cs="Arial"/>
+          <w:szCs w:val="24"/>
+        </w:rPr>
+        <w:t xml:space="preserve"> y Unity que nos dan la posibilidad de trabajar con estas herramientas de forma gratuita.</w:t>
       </w:r>
     </w:p>
     <w:p>
@@ -1297,7 +1329,7 @@
     </w:p>
     <w:p>
       <w:pPr>
-        <w:pStyle w:val="ListParagraph"/>
+        <w:pStyle w:val="Prrafodelista"/>
         <w:numPr>
           <w:ilvl w:val="0"/>
           <w:numId w:val="1"/>
@@ -1336,7 +1368,7 @@
     </w:p>
     <w:p>
       <w:pPr>
-        <w:pStyle w:val="ListParagraph"/>
+        <w:pStyle w:val="Prrafodelista"/>
         <w:numPr>
           <w:ilvl w:val="0"/>
           <w:numId w:val="1"/>
@@ -1361,7 +1393,7 @@
     </w:p>
     <w:p>
       <w:pPr>
-        <w:pStyle w:val="ListParagraph"/>
+        <w:pStyle w:val="Prrafodelista"/>
         <w:numPr>
           <w:ilvl w:val="0"/>
           <w:numId w:val="1"/>
@@ -1386,7 +1418,7 @@
     </w:p>
     <w:p>
       <w:pPr>
-        <w:pStyle w:val="ListParagraph"/>
+        <w:pStyle w:val="Prrafodelista"/>
         <w:numPr>
           <w:ilvl w:val="0"/>
           <w:numId w:val="1"/>
@@ -1411,7 +1443,7 @@
     </w:p>
     <w:p>
       <w:pPr>
-        <w:pStyle w:val="ListParagraph"/>
+        <w:pStyle w:val="Prrafodelista"/>
         <w:numPr>
           <w:ilvl w:val="0"/>
           <w:numId w:val="1"/>
@@ -1436,7 +1468,7 @@
     </w:p>
     <w:p>
       <w:pPr>
-        <w:pStyle w:val="ListParagraph"/>
+        <w:pStyle w:val="Prrafodelista"/>
         <w:numPr>
           <w:ilvl w:val="0"/>
           <w:numId w:val="1"/>
@@ -1461,7 +1493,7 @@
     </w:p>
     <w:p>
       <w:pPr>
-        <w:pStyle w:val="ListParagraph"/>
+        <w:pStyle w:val="Prrafodelista"/>
         <w:tabs>
           <w:tab w:val="left" w:pos="8647"/>
         </w:tabs>
@@ -1648,8 +1680,17 @@
           <w:rFonts w:ascii="Arial" w:eastAsia="Times New Roman" w:hAnsi="Arial" w:cs="Arial"/>
           <w:szCs w:val="24"/>
         </w:rPr>
-        <w:t>Visual Studio Code</w:t>
-      </w:r>
+        <w:t xml:space="preserve">Visual Studio </w:t>
+      </w:r>
+      <w:proofErr w:type="spellStart"/>
+      <w:r>
+        <w:rPr>
+          <w:rFonts w:ascii="Arial" w:eastAsia="Times New Roman" w:hAnsi="Arial" w:cs="Arial"/>
+          <w:szCs w:val="24"/>
+        </w:rPr>
+        <w:t>Code</w:t>
+      </w:r>
+      <w:proofErr w:type="spellEnd"/>
       <w:r>
         <w:rPr>
           <w:rFonts w:ascii="Arial" w:eastAsia="Times New Roman" w:hAnsi="Arial" w:cs="Arial"/>
@@ -1671,8 +1712,17 @@
           <w:rFonts w:ascii="Arial" w:hAnsi="Arial" w:cs="Arial"/>
           <w:lang w:val="es-419"/>
         </w:rPr>
-        <w:t>Adobe Ilustrator</w:t>
-      </w:r>
+        <w:t xml:space="preserve">Adobe </w:t>
+      </w:r>
+      <w:proofErr w:type="spellStart"/>
+      <w:r>
+        <w:rPr>
+          <w:rFonts w:ascii="Arial" w:hAnsi="Arial" w:cs="Arial"/>
+          <w:lang w:val="es-419"/>
+        </w:rPr>
+        <w:t>Ilustrator</w:t>
+      </w:r>
+      <w:proofErr w:type="spellEnd"/>
     </w:p>
     <w:p>
       <w:pPr>
@@ -2807,7 +2857,7 @@
     </w:p>
     <w:p>
       <w:pPr>
-        <w:pStyle w:val="ListParagraph"/>
+        <w:pStyle w:val="Prrafodelista"/>
         <w:numPr>
           <w:ilvl w:val="0"/>
           <w:numId w:val="4"/>
@@ -2839,12 +2889,22 @@
           <w:sz w:val="24"/>
           <w:szCs w:val="28"/>
         </w:rPr>
-        <w:t>: Starling</w:t>
-      </w:r>
-    </w:p>
-    <w:p>
-      <w:pPr>
-        <w:pStyle w:val="ListParagraph"/>
+        <w:t xml:space="preserve">: </w:t>
+      </w:r>
+      <w:proofErr w:type="spellStart"/>
+      <w:r>
+        <w:rPr>
+          <w:rFonts w:ascii="Arial" w:eastAsia="Times New Roman" w:hAnsi="Arial" w:cs="Arial"/>
+          <w:sz w:val="24"/>
+          <w:szCs w:val="28"/>
+        </w:rPr>
+        <w:t>Starling</w:t>
+      </w:r>
+      <w:proofErr w:type="spellEnd"/>
+    </w:p>
+    <w:p>
+      <w:pPr>
+        <w:pStyle w:val="Prrafodelista"/>
         <w:numPr>
           <w:ilvl w:val="0"/>
           <w:numId w:val="4"/>
@@ -2881,7 +2941,7 @@
     </w:p>
     <w:p>
       <w:pPr>
-        <w:pStyle w:val="ListParagraph"/>
+        <w:pStyle w:val="Prrafodelista"/>
         <w:numPr>
           <w:ilvl w:val="0"/>
           <w:numId w:val="4"/>
@@ -2918,7 +2978,7 @@
     </w:p>
     <w:p>
       <w:pPr>
-        <w:pStyle w:val="ListParagraph"/>
+        <w:pStyle w:val="Prrafodelista"/>
         <w:numPr>
           <w:ilvl w:val="0"/>
           <w:numId w:val="4"/>
@@ -2950,12 +3010,22 @@
           <w:sz w:val="24"/>
           <w:szCs w:val="28"/>
         </w:rPr>
-        <w:t>: Starling</w:t>
-      </w:r>
-    </w:p>
-    <w:p>
-      <w:pPr>
-        <w:pStyle w:val="ListParagraph"/>
+        <w:t xml:space="preserve">: </w:t>
+      </w:r>
+      <w:proofErr w:type="spellStart"/>
+      <w:r>
+        <w:rPr>
+          <w:rFonts w:ascii="Arial" w:eastAsia="Times New Roman" w:hAnsi="Arial" w:cs="Arial"/>
+          <w:sz w:val="24"/>
+          <w:szCs w:val="28"/>
+        </w:rPr>
+        <w:t>Starling</w:t>
+      </w:r>
+      <w:proofErr w:type="spellEnd"/>
+    </w:p>
+    <w:p>
+      <w:pPr>
+        <w:pStyle w:val="Prrafodelista"/>
         <w:numPr>
           <w:ilvl w:val="0"/>
           <w:numId w:val="4"/>
@@ -3072,6 +3142,7 @@
         </w:rPr>
         <w:t xml:space="preserve">Mientras más avance tendrás más obstáculos por esquivar, no dejes que seas detenido por ellos. </w:t>
       </w:r>
+      <w:proofErr w:type="gramStart"/>
       <w:r>
         <w:rPr>
           <w:rFonts w:ascii="Arial" w:eastAsia="Times New Roman" w:hAnsi="Arial" w:cs="Arial"/>
@@ -3088,6 +3159,7 @@
         </w:rPr>
         <w:t>ombates aéreos!</w:t>
       </w:r>
+      <w:proofErr w:type="gramEnd"/>
     </w:p>
     <w:p>
       <w:pPr>
@@ -3250,6 +3322,14 @@
           <w:szCs w:val="28"/>
         </w:rPr>
         <w:t>Sin storyboard</w:t>
+      </w:r>
+      <w:r>
+        <w:rPr>
+          <w:rFonts w:ascii="Arial" w:eastAsia="Times New Roman" w:hAnsi="Arial" w:cs="Arial"/>
+          <w:sz w:val="24"/>
+          <w:szCs w:val="28"/>
+        </w:rPr>
+        <w:t>.</w:t>
       </w:r>
     </w:p>
     <w:p>
@@ -3370,7 +3450,7 @@
                         <w:txbxContent>
                           <w:p>
                             <w:pPr>
-                              <w:pStyle w:val="Caption"/>
+                              <w:pStyle w:val="Descripcin"/>
                               <w:rPr>
                                 <w:rFonts w:ascii="Times New Roman" w:eastAsia="Times New Roman" w:hAnsi="Times New Roman" w:cs="Times New Roman"/>
                                 <w:b/>
@@ -3412,7 +3492,7 @@
                   <w:txbxContent>
                     <w:p>
                       <w:pPr>
-                        <w:pStyle w:val="Caption"/>
+                        <w:pStyle w:val="Descripcin"/>
                         <w:rPr>
                           <w:rFonts w:ascii="Times New Roman" w:eastAsia="Times New Roman" w:hAnsi="Times New Roman" w:cs="Times New Roman"/>
                           <w:b/>
@@ -3543,7 +3623,7 @@
                         <w:txbxContent>
                           <w:p>
                             <w:pPr>
-                              <w:pStyle w:val="Caption"/>
+                              <w:pStyle w:val="Descripcin"/>
                               <w:rPr>
                                 <w:rFonts w:ascii="Times New Roman" w:eastAsia="Times New Roman" w:hAnsi="Times New Roman" w:cs="Times New Roman"/>
                                 <w:b/>
@@ -3600,7 +3680,7 @@
                   <w:txbxContent>
                     <w:p>
                       <w:pPr>
-                        <w:pStyle w:val="Caption"/>
+                        <w:pStyle w:val="Descripcin"/>
                         <w:rPr>
                           <w:rFonts w:ascii="Times New Roman" w:eastAsia="Times New Roman" w:hAnsi="Times New Roman" w:cs="Times New Roman"/>
                           <w:b/>
@@ -3849,7 +3929,7 @@
                         <w:txbxContent>
                           <w:p>
                             <w:pPr>
-                              <w:pStyle w:val="Caption"/>
+                              <w:pStyle w:val="Descripcin"/>
                               <w:rPr>
                                 <w:rFonts w:ascii="Times New Roman" w:eastAsia="Times New Roman" w:hAnsi="Times New Roman" w:cs="Times New Roman"/>
                                 <w:noProof/>
@@ -3885,7 +3965,7 @@
                   <w:txbxContent>
                     <w:p>
                       <w:pPr>
-                        <w:pStyle w:val="Caption"/>
+                        <w:pStyle w:val="Descripcin"/>
                         <w:rPr>
                           <w:rFonts w:ascii="Times New Roman" w:eastAsia="Times New Roman" w:hAnsi="Times New Roman" w:cs="Times New Roman"/>
                           <w:noProof/>
@@ -3951,7 +4031,7 @@
                         <w:txbxContent>
                           <w:p>
                             <w:pPr>
-                              <w:pStyle w:val="Caption"/>
+                              <w:pStyle w:val="Descripcin"/>
                               <w:rPr>
                                 <w:rFonts w:ascii="Times New Roman" w:eastAsia="Times New Roman" w:hAnsi="Times New Roman" w:cs="Times New Roman"/>
                                 <w:noProof/>
@@ -3987,7 +4067,7 @@
                   <w:txbxContent>
                     <w:p>
                       <w:pPr>
-                        <w:pStyle w:val="Caption"/>
+                        <w:pStyle w:val="Descripcin"/>
                         <w:rPr>
                           <w:rFonts w:ascii="Times New Roman" w:eastAsia="Times New Roman" w:hAnsi="Times New Roman" w:cs="Times New Roman"/>
                           <w:noProof/>
@@ -5601,13 +5681,13 @@
       <w:lang w:val="es-DO"/>
     </w:rPr>
   </w:style>
-  <w:style w:type="character" w:default="1" w:styleId="DefaultParagraphFont">
+  <w:style w:type="character" w:default="1" w:styleId="Fuentedeprrafopredeter">
     <w:name w:val="Default Paragraph Font"/>
     <w:uiPriority w:val="1"/>
     <w:semiHidden/>
     <w:unhideWhenUsed/>
   </w:style>
-  <w:style w:type="table" w:default="1" w:styleId="TableNormal">
+  <w:style w:type="table" w:default="1" w:styleId="Tablanormal">
     <w:name w:val="Normal Table"/>
     <w:uiPriority w:val="99"/>
     <w:semiHidden/>
@@ -5622,13 +5702,13 @@
       </w:tblCellMar>
     </w:tblPr>
   </w:style>
-  <w:style w:type="numbering" w:default="1" w:styleId="NoList">
+  <w:style w:type="numbering" w:default="1" w:styleId="Sinlista">
     <w:name w:val="No List"/>
     <w:uiPriority w:val="99"/>
     <w:semiHidden/>
     <w:unhideWhenUsed/>
   </w:style>
-  <w:style w:type="paragraph" w:styleId="ListParagraph">
+  <w:style w:type="paragraph" w:styleId="Prrafodelista">
     <w:name w:val="List Paragraph"/>
     <w:basedOn w:val="Normal"/>
     <w:uiPriority w:val="34"/>
@@ -5639,7 +5719,7 @@
       <w:contextualSpacing/>
     </w:pPr>
   </w:style>
-  <w:style w:type="paragraph" w:styleId="Caption">
+  <w:style w:type="paragraph" w:styleId="Descripcin">
     <w:name w:val="caption"/>
     <w:basedOn w:val="Normal"/>
     <w:next w:val="Normal"/>
